--- a/hw/hw 2 model selection/hw2.docx
+++ b/hw/hw 2 model selection/hw2.docx
@@ -3,8 +3,1127 @@
 <w:document xmlns:wpc="http://schemas.microsoft.com/office/word/2010/wordprocessingCanvas" xmlns:cx="http://schemas.microsoft.com/office/drawing/2014/chartex" xmlns:cx1="http://schemas.microsoft.com/office/drawing/2015/9/8/chartex" xmlns:mc="http://schemas.openxmlformats.org/markup-compatibility/2006" xmlns:o="urn:schemas-microsoft-com:office:office" xmlns:r="http://schemas.openxmlformats.org/officeDocument/2006/relationships" xmlns:m="http://schemas.openxmlformats.org/officeDocument/2006/math" xmlns:v="urn:schemas-microsoft-com:vml" xmlns:wp14="http://schemas.microsoft.com/office/word/2010/wordprocessingDrawing" xmlns:wp="http://schemas.openxmlformats.org/drawingml/2006/wordprocessingDrawing" xmlns:w10="urn:schemas-microsoft-com:office:word" xmlns:w="http://schemas.openxmlformats.org/wordprocessingml/2006/main" xmlns:w14="http://schemas.microsoft.com/office/word/2010/wordml" xmlns:w15="http://schemas.microsoft.com/office/word/2012/wordml" xmlns:w16se="http://schemas.microsoft.com/office/word/2015/wordml/symex" xmlns:wpg="http://schemas.microsoft.com/office/word/2010/wordprocessingGroup" xmlns:wpi="http://schemas.microsoft.com/office/word/2010/wordprocessingInk" xmlns:wne="http://schemas.microsoft.com/office/word/2006/wordml" xmlns:wps="http://schemas.microsoft.com/office/word/2010/wordprocessingShape" mc:Ignorable="w14 w15 w16se wp14">
   <w:body>
     <w:p>
-      <w:bookmarkStart w:id="0" w:name="_GoBack"/>
-      <w:bookmarkEnd w:id="0"/>
+      <w:pPr>
+        <w:spacing w:after="0" w:line="240" w:lineRule="auto"/>
+        <w:jc w:val="right"/>
+      </w:pPr>
+      <w:r>
+        <w:t xml:space="preserve">Alyssa </w:t>
+      </w:r>
+      <w:proofErr w:type="spellStart"/>
+      <w:r>
+        <w:t>Semerdjian</w:t>
+      </w:r>
+      <w:proofErr w:type="spellEnd"/>
+    </w:p>
+    <w:p>
+      <w:pPr>
+        <w:spacing w:after="0" w:line="240" w:lineRule="auto"/>
+        <w:jc w:val="right"/>
+      </w:pPr>
+      <w:r>
+        <w:t>Stat 510</w:t>
+      </w:r>
+    </w:p>
+    <w:p>
+      <w:pPr>
+        <w:spacing w:after="0" w:line="240" w:lineRule="auto"/>
+        <w:jc w:val="right"/>
+      </w:pPr>
+      <w:r>
+        <w:t>29 Jan 2018</w:t>
+      </w:r>
+    </w:p>
+    <w:p>
+      <w:pPr>
+        <w:spacing w:after="0"/>
+        <w:jc w:val="center"/>
+        <w:rPr>
+          <w:b/>
+        </w:rPr>
+      </w:pPr>
+      <w:r>
+        <w:rPr>
+          <w:b/>
+        </w:rPr>
+        <w:t>Homework 2</w:t>
+      </w:r>
+    </w:p>
+    <w:p>
+      <w:pPr>
+        <w:pStyle w:val="ListParagraph"/>
+        <w:numPr>
+          <w:ilvl w:val="0"/>
+          <w:numId w:val="2"/>
+        </w:numPr>
+        <w:spacing w:after="0"/>
+      </w:pPr>
+    </w:p>
+    <w:p>
+      <w:pPr>
+        <w:spacing w:after="0"/>
+        <w:ind w:left="720"/>
+      </w:pPr>
+      <w:r>
+        <w:t>a) The equation for the ‘best’ estimated model is:</w:t>
+      </w:r>
+    </w:p>
+    <w:p>
+      <w:pPr>
+        <w:pStyle w:val="ListParagraph"/>
+        <w:spacing w:after="0"/>
+        <w:ind w:left="1080" w:firstLine="360"/>
+      </w:pPr>
+      <w:proofErr w:type="gramStart"/>
+      <w:r>
+        <w:t>glucose</w:t>
+      </w:r>
+      <w:proofErr w:type="gramEnd"/>
+      <w:r>
+        <w:t xml:space="preserve"> = 65.5 + 0.24(diastolic) +0.14(insulin) + 0.60(age).</w:t>
+      </w:r>
+    </w:p>
+    <w:p>
+      <w:pPr>
+        <w:spacing w:after="0"/>
+        <w:ind w:left="720"/>
+      </w:pPr>
+      <w:r>
+        <w:t>b) The models with 4,</w:t>
+      </w:r>
+      <w:r>
+        <w:t xml:space="preserve"> </w:t>
+      </w:r>
+      <w:r>
+        <w:t>5,</w:t>
+      </w:r>
+      <w:r>
+        <w:t xml:space="preserve"> </w:t>
+      </w:r>
+      <w:r>
+        <w:t>6,</w:t>
+      </w:r>
+      <w:r>
+        <w:t xml:space="preserve"> 7</w:t>
+      </w:r>
+      <w:r>
+        <w:t xml:space="preserve"> and 8 variables all have very similar adjusted R</w:t>
+      </w:r>
+      <w:r>
+        <w:rPr>
+          <w:vertAlign w:val="superscript"/>
+        </w:rPr>
+        <w:t>2</w:t>
+      </w:r>
+      <w:r>
+        <w:t xml:space="preserve"> values</w:t>
+      </w:r>
+      <w:r>
+        <w:t xml:space="preserve">, however </w:t>
+      </w:r>
+      <w:commentRangeStart w:id="0"/>
+      <w:r>
+        <w:t xml:space="preserve">model </w:t>
+      </w:r>
+      <w:r>
+        <w:t>6</w:t>
+      </w:r>
+      <w:r>
+        <w:t xml:space="preserve"> </w:t>
+      </w:r>
+      <w:commentRangeEnd w:id="0"/>
+      <w:r>
+        <w:rPr>
+          <w:rStyle w:val="CommentReference"/>
+        </w:rPr>
+        <w:commentReference w:id="0"/>
+      </w:r>
+      <w:r>
+        <w:t>is the ‘best’ because it has the highest adjusted R</w:t>
+      </w:r>
+      <w:r>
+        <w:rPr>
+          <w:vertAlign w:val="superscript"/>
+        </w:rPr>
+        <w:t>2</w:t>
+      </w:r>
+      <w:r>
+        <w:t>.</w:t>
+      </w:r>
+    </w:p>
+    <w:p>
+      <w:pPr>
+        <w:spacing w:after="0"/>
+        <w:jc w:val="center"/>
+      </w:pPr>
+      <w:r>
+        <w:rPr>
+          <w:noProof/>
+        </w:rPr>
+        <w:drawing>
+          <wp:inline distT="0" distB="0" distL="0" distR="0" wp14:anchorId="6B08AD7B" wp14:editId="46F43B00">
+            <wp:extent cx="4353442" cy="4019550"/>
+            <wp:effectExtent l="0" t="0" r="9525" b="0"/>
+            <wp:docPr id="1" name="Picture 1"/>
+            <wp:cNvGraphicFramePr>
+              <a:graphicFrameLocks xmlns:a="http://schemas.openxmlformats.org/drawingml/2006/main" noChangeAspect="1"/>
+            </wp:cNvGraphicFramePr>
+            <a:graphic xmlns:a="http://schemas.openxmlformats.org/drawingml/2006/main">
+              <a:graphicData uri="http://schemas.openxmlformats.org/drawingml/2006/picture">
+                <pic:pic xmlns:pic="http://schemas.openxmlformats.org/drawingml/2006/picture">
+                  <pic:nvPicPr>
+                    <pic:cNvPr id="1" name=""/>
+                    <pic:cNvPicPr/>
+                  </pic:nvPicPr>
+                  <pic:blipFill rotWithShape="1">
+                    <a:blip r:embed="rId7"/>
+                    <a:srcRect t="11582" r="4237"/>
+                    <a:stretch/>
+                  </pic:blipFill>
+                  <pic:spPr bwMode="auto">
+                    <a:xfrm>
+                      <a:off x="0" y="0"/>
+                      <a:ext cx="4376945" cy="4041250"/>
+                    </a:xfrm>
+                    <a:prstGeom prst="rect">
+                      <a:avLst/>
+                    </a:prstGeom>
+                    <a:ln>
+                      <a:noFill/>
+                    </a:ln>
+                    <a:extLst>
+                      <a:ext uri="{53640926-AAD7-44D8-BBD7-CCE9431645EC}">
+                        <a14:shadowObscured xmlns:a14="http://schemas.microsoft.com/office/drawing/2010/main"/>
+                      </a:ext>
+                    </a:extLst>
+                  </pic:spPr>
+                </pic:pic>
+              </a:graphicData>
+            </a:graphic>
+          </wp:inline>
+        </w:drawing>
+      </w:r>
+      <w:proofErr w:type="gramStart"/>
+      <w:r>
+        <w:t>b</w:t>
+      </w:r>
+      <w:proofErr w:type="gramEnd"/>
+    </w:p>
+    <w:p>
+      <w:pPr>
+        <w:spacing w:after="0"/>
+      </w:pPr>
+      <w:r>
+        <w:tab/>
+      </w:r>
+    </w:p>
+    <w:p>
+      <w:pPr>
+        <w:spacing w:after="0"/>
+      </w:pPr>
+    </w:p>
+    <w:p>
+      <w:pPr>
+        <w:spacing w:after="0"/>
+      </w:pPr>
+    </w:p>
+    <w:p>
+      <w:pPr>
+        <w:spacing w:after="0"/>
+      </w:pPr>
+    </w:p>
+    <w:p>
+      <w:pPr>
+        <w:spacing w:after="0"/>
+      </w:pPr>
+    </w:p>
+    <w:p>
+      <w:pPr>
+        <w:spacing w:after="0"/>
+      </w:pPr>
+    </w:p>
+    <w:p>
+      <w:pPr>
+        <w:spacing w:after="0"/>
+      </w:pPr>
+    </w:p>
+    <w:p>
+      <w:pPr>
+        <w:spacing w:after="0"/>
+      </w:pPr>
+    </w:p>
+    <w:p>
+      <w:pPr>
+        <w:spacing w:after="0"/>
+      </w:pPr>
+    </w:p>
+    <w:p>
+      <w:pPr>
+        <w:spacing w:after="0"/>
+      </w:pPr>
+    </w:p>
+    <w:p>
+      <w:pPr>
+        <w:spacing w:after="0"/>
+      </w:pPr>
+    </w:p>
+    <w:p>
+      <w:pPr>
+        <w:spacing w:after="0"/>
+      </w:pPr>
+    </w:p>
+    <w:p>
+      <w:pPr>
+        <w:spacing w:after="0"/>
+      </w:pPr>
+    </w:p>
+    <w:p>
+      <w:pPr>
+        <w:spacing w:after="0"/>
+      </w:pPr>
+    </w:p>
+    <w:p>
+      <w:pPr>
+        <w:spacing w:after="0"/>
+        <w:ind w:firstLine="720"/>
+      </w:pPr>
+      <w:r>
+        <w:t xml:space="preserve">c) </w:t>
+      </w:r>
+      <w:proofErr w:type="gramStart"/>
+      <w:r>
+        <w:rPr>
+          <w:highlight w:val="yellow"/>
+        </w:rPr>
+        <w:t>graph</w:t>
+      </w:r>
+      <w:proofErr w:type="gramEnd"/>
+      <w:r>
+        <w:rPr>
+          <w:highlight w:val="yellow"/>
+        </w:rPr>
+        <w:t xml:space="preserve"> for </w:t>
+      </w:r>
+      <w:r>
+        <w:rPr>
+          <w:highlight w:val="yellow"/>
+        </w:rPr>
+        <w:t xml:space="preserve">Mallows’ </w:t>
+      </w:r>
+      <w:proofErr w:type="spellStart"/>
+      <w:r>
+        <w:rPr>
+          <w:highlight w:val="yellow"/>
+        </w:rPr>
+        <w:t>C</w:t>
+      </w:r>
+      <w:r>
+        <w:rPr>
+          <w:highlight w:val="yellow"/>
+        </w:rPr>
+        <w:t>p</w:t>
+      </w:r>
+      <w:proofErr w:type="spellEnd"/>
+      <w:r>
+        <w:t xml:space="preserve"> model 7 is closest to the target (7-6.02)/7?– not counting model 8? – </w:t>
+      </w:r>
+      <w:proofErr w:type="gramStart"/>
+      <w:r>
+        <w:t>double</w:t>
+      </w:r>
+      <w:proofErr w:type="gramEnd"/>
+      <w:r>
+        <w:t xml:space="preserve"> check this</w:t>
+      </w:r>
+    </w:p>
+    <w:p>
+      <w:pPr>
+        <w:spacing w:after="0"/>
+        <w:jc w:val="center"/>
+      </w:pPr>
+      <w:r>
+        <w:rPr>
+          <w:noProof/>
+        </w:rPr>
+        <w:drawing>
+          <wp:inline distT="0" distB="0" distL="0" distR="0" wp14:anchorId="1E3E4578" wp14:editId="55FBBBF3">
+            <wp:extent cx="4057650" cy="3793235"/>
+            <wp:effectExtent l="0" t="0" r="0" b="0"/>
+            <wp:docPr id="2" name="Picture 2"/>
+            <wp:cNvGraphicFramePr>
+              <a:graphicFrameLocks xmlns:a="http://schemas.openxmlformats.org/drawingml/2006/main" noChangeAspect="1"/>
+            </wp:cNvGraphicFramePr>
+            <a:graphic xmlns:a="http://schemas.openxmlformats.org/drawingml/2006/main">
+              <a:graphicData uri="http://schemas.openxmlformats.org/drawingml/2006/picture">
+                <pic:pic xmlns:pic="http://schemas.openxmlformats.org/drawingml/2006/picture">
+                  <pic:nvPicPr>
+                    <pic:cNvPr id="1" name=""/>
+                    <pic:cNvPicPr/>
+                  </pic:nvPicPr>
+                  <pic:blipFill rotWithShape="1">
+                    <a:blip r:embed="rId8"/>
+                    <a:srcRect t="11471" r="5299"/>
+                    <a:stretch/>
+                  </pic:blipFill>
+                  <pic:spPr bwMode="auto">
+                    <a:xfrm>
+                      <a:off x="0" y="0"/>
+                      <a:ext cx="4083850" cy="3817727"/>
+                    </a:xfrm>
+                    <a:prstGeom prst="rect">
+                      <a:avLst/>
+                    </a:prstGeom>
+                    <a:ln>
+                      <a:noFill/>
+                    </a:ln>
+                    <a:extLst>
+                      <a:ext uri="{53640926-AAD7-44D8-BBD7-CCE9431645EC}">
+                        <a14:shadowObscured xmlns:a14="http://schemas.microsoft.com/office/drawing/2010/main"/>
+                      </a:ext>
+                    </a:extLst>
+                  </pic:spPr>
+                </pic:pic>
+              </a:graphicData>
+            </a:graphic>
+          </wp:inline>
+        </w:drawing>
+      </w:r>
+    </w:p>
+    <w:p>
+      <w:pPr>
+        <w:spacing w:after="0"/>
+        <w:ind w:left="720"/>
+      </w:pPr>
+      <w:r>
+        <w:t xml:space="preserve">d) </w:t>
+      </w:r>
+      <w:proofErr w:type="gramStart"/>
+      <w:r>
+        <w:t>n</w:t>
+      </w:r>
+      <w:proofErr w:type="gramEnd"/>
+      <w:r>
+        <w:t xml:space="preserve">/(p+1) is not less than 40 so you’d want to use AIC for this data. However, since the question asks which model is best using </w:t>
+      </w:r>
+      <w:proofErr w:type="spellStart"/>
+      <w:r>
+        <w:t>AICc</w:t>
+      </w:r>
+      <w:proofErr w:type="spellEnd"/>
+      <w:r>
+        <w:t xml:space="preserve">, the model with the lowest </w:t>
+      </w:r>
+      <w:proofErr w:type="spellStart"/>
+      <w:r>
+        <w:t>AICc</w:t>
+      </w:r>
+      <w:proofErr w:type="spellEnd"/>
+      <w:r>
+        <w:t xml:space="preserve"> has __ __ as variables.  Below is a graph with AIC scores for each model.</w:t>
+      </w:r>
+    </w:p>
+    <w:p>
+      <w:pPr>
+        <w:spacing w:after="0"/>
+        <w:jc w:val="center"/>
+      </w:pPr>
+      <w:r>
+        <w:rPr>
+          <w:noProof/>
+        </w:rPr>
+        <w:lastRenderedPageBreak/>
+        <w:drawing>
+          <wp:inline distT="0" distB="0" distL="0" distR="0" wp14:anchorId="2C35820D" wp14:editId="1BCAF0C3">
+            <wp:extent cx="4076700" cy="3446052"/>
+            <wp:effectExtent l="0" t="0" r="0" b="2540"/>
+            <wp:docPr id="4" name="Picture 4"/>
+            <wp:cNvGraphicFramePr>
+              <a:graphicFrameLocks xmlns:a="http://schemas.openxmlformats.org/drawingml/2006/main" noChangeAspect="1"/>
+            </wp:cNvGraphicFramePr>
+            <a:graphic xmlns:a="http://schemas.openxmlformats.org/drawingml/2006/main">
+              <a:graphicData uri="http://schemas.openxmlformats.org/drawingml/2006/picture">
+                <pic:pic xmlns:pic="http://schemas.openxmlformats.org/drawingml/2006/picture">
+                  <pic:nvPicPr>
+                    <pic:cNvPr id="1" name=""/>
+                    <pic:cNvPicPr/>
+                  </pic:nvPicPr>
+                  <pic:blipFill rotWithShape="1">
+                    <a:blip r:embed="rId9"/>
+                    <a:srcRect t="11886" r="4968"/>
+                    <a:stretch/>
+                  </pic:blipFill>
+                  <pic:spPr bwMode="auto">
+                    <a:xfrm>
+                      <a:off x="0" y="0"/>
+                      <a:ext cx="4118393" cy="3481296"/>
+                    </a:xfrm>
+                    <a:prstGeom prst="rect">
+                      <a:avLst/>
+                    </a:prstGeom>
+                    <a:ln>
+                      <a:noFill/>
+                    </a:ln>
+                    <a:extLst>
+                      <a:ext uri="{53640926-AAD7-44D8-BBD7-CCE9431645EC}">
+                        <a14:shadowObscured xmlns:a14="http://schemas.microsoft.com/office/drawing/2010/main"/>
+                      </a:ext>
+                    </a:extLst>
+                  </pic:spPr>
+                </pic:pic>
+              </a:graphicData>
+            </a:graphic>
+          </wp:inline>
+        </w:drawing>
+      </w:r>
+    </w:p>
+    <w:p>
+      <w:pPr>
+        <w:spacing w:after="0"/>
+      </w:pPr>
+      <w:r>
+        <w:tab/>
+        <w:t>e) The model with the lowest BIC (and therefore the ‘best’ model) has the variables __ __.</w:t>
+      </w:r>
+    </w:p>
+    <w:p>
+      <w:pPr>
+        <w:spacing w:after="0"/>
+        <w:jc w:val="center"/>
+      </w:pPr>
+      <w:r>
+        <w:rPr>
+          <w:noProof/>
+        </w:rPr>
+        <w:drawing>
+          <wp:inline distT="0" distB="0" distL="0" distR="0" wp14:anchorId="5383199E" wp14:editId="677AA5C0">
+            <wp:extent cx="4010025" cy="3383755"/>
+            <wp:effectExtent l="0" t="0" r="0" b="7620"/>
+            <wp:docPr id="5" name="Picture 5"/>
+            <wp:cNvGraphicFramePr>
+              <a:graphicFrameLocks xmlns:a="http://schemas.openxmlformats.org/drawingml/2006/main" noChangeAspect="1"/>
+            </wp:cNvGraphicFramePr>
+            <a:graphic xmlns:a="http://schemas.openxmlformats.org/drawingml/2006/main">
+              <a:graphicData uri="http://schemas.openxmlformats.org/drawingml/2006/picture">
+                <pic:pic xmlns:pic="http://schemas.openxmlformats.org/drawingml/2006/picture">
+                  <pic:nvPicPr>
+                    <pic:cNvPr id="1" name=""/>
+                    <pic:cNvPicPr/>
+                  </pic:nvPicPr>
+                  <pic:blipFill rotWithShape="1">
+                    <a:blip r:embed="rId10"/>
+                    <a:srcRect t="11886" r="4802"/>
+                    <a:stretch/>
+                  </pic:blipFill>
+                  <pic:spPr bwMode="auto">
+                    <a:xfrm>
+                      <a:off x="0" y="0"/>
+                      <a:ext cx="4029304" cy="3400023"/>
+                    </a:xfrm>
+                    <a:prstGeom prst="rect">
+                      <a:avLst/>
+                    </a:prstGeom>
+                    <a:ln>
+                      <a:noFill/>
+                    </a:ln>
+                    <a:extLst>
+                      <a:ext uri="{53640926-AAD7-44D8-BBD7-CCE9431645EC}">
+                        <a14:shadowObscured xmlns:a14="http://schemas.microsoft.com/office/drawing/2010/main"/>
+                      </a:ext>
+                    </a:extLst>
+                  </pic:spPr>
+                </pic:pic>
+              </a:graphicData>
+            </a:graphic>
+          </wp:inline>
+        </w:drawing>
+      </w:r>
+    </w:p>
+    <w:p>
+      <w:pPr>
+        <w:spacing w:after="0"/>
+      </w:pPr>
+      <w:commentRangeStart w:id="1"/>
+      <w:r>
+        <w:tab/>
+        <w:t xml:space="preserve">f) The equation for AIC is AIC = </w:t>
+      </w:r>
+      <m:oMath>
+        <m:r>
+          <w:rPr>
+            <w:rFonts w:ascii="Cambria Math" w:hAnsi="Cambria Math"/>
+          </w:rPr>
+          <m:t>-2*loglik(model)+(2*</m:t>
+        </m:r>
+        <m:d>
+          <m:dPr>
+            <m:ctrlPr>
+              <w:rPr>
+                <w:rFonts w:ascii="Cambria Math" w:hAnsi="Cambria Math"/>
+                <w:i/>
+              </w:rPr>
+            </m:ctrlPr>
+          </m:dPr>
+          <m:e>
+            <m:r>
+              <w:rPr>
+                <w:rFonts w:ascii="Cambria Math" w:hAnsi="Cambria Math"/>
+              </w:rPr>
+              <m:t>p+1</m:t>
+            </m:r>
+          </m:e>
+        </m:d>
+        <m:r>
+          <w:rPr>
+            <w:rFonts w:ascii="Cambria Math" w:hAnsi="Cambria Math"/>
+          </w:rPr>
+          <m:t>)</m:t>
+        </m:r>
+      </m:oMath>
+      <w:r>
+        <w:rPr>
+          <w:rFonts w:eastAsiaTheme="minorEastAsia"/>
+        </w:rPr>
+        <w:t xml:space="preserve"> and the equation for </w:t>
+      </w:r>
+      <w:proofErr w:type="spellStart"/>
+      <w:r>
+        <w:t>AICc</w:t>
+      </w:r>
+      <w:proofErr w:type="spellEnd"/>
+      <w:r>
+        <w:t xml:space="preserve"> is </w:t>
+      </w:r>
+    </w:p>
+    <w:p>
+      <w:pPr>
+        <w:spacing w:after="0"/>
+        <w:ind w:left="720"/>
+        <w:rPr>
+          <w:rFonts w:eastAsiaTheme="minorEastAsia"/>
+        </w:rPr>
+      </w:pPr>
+      <w:proofErr w:type="spellStart"/>
+      <w:r>
+        <w:t>AICc</w:t>
+      </w:r>
+      <w:proofErr w:type="spellEnd"/>
+      <w:r>
+        <w:t xml:space="preserve"> = AIC </w:t>
+      </w:r>
+      <w:proofErr w:type="gramStart"/>
+      <w:r>
+        <w:t xml:space="preserve">+ </w:t>
+      </w:r>
+      <w:proofErr w:type="gramEnd"/>
+      <m:oMath>
+        <m:f>
+          <m:fPr>
+            <m:ctrlPr>
+              <w:rPr>
+                <w:rFonts w:ascii="Cambria Math" w:hAnsi="Cambria Math"/>
+                <w:i/>
+              </w:rPr>
+            </m:ctrlPr>
+          </m:fPr>
+          <m:num>
+            <m:r>
+              <w:rPr>
+                <w:rFonts w:ascii="Cambria Math" w:hAnsi="Cambria Math"/>
+              </w:rPr>
+              <m:t>2*</m:t>
+            </m:r>
+            <m:d>
+              <m:dPr>
+                <m:ctrlPr>
+                  <w:rPr>
+                    <w:rFonts w:ascii="Cambria Math" w:hAnsi="Cambria Math"/>
+                    <w:i/>
+                  </w:rPr>
+                </m:ctrlPr>
+              </m:dPr>
+              <m:e>
+                <m:r>
+                  <w:rPr>
+                    <w:rFonts w:ascii="Cambria Math" w:hAnsi="Cambria Math"/>
+                  </w:rPr>
+                  <m:t>p+1</m:t>
+                </m:r>
+              </m:e>
+            </m:d>
+            <m:r>
+              <w:rPr>
+                <w:rFonts w:ascii="Cambria Math" w:hAnsi="Cambria Math"/>
+              </w:rPr>
+              <m:t>*</m:t>
+            </m:r>
+            <m:d>
+              <m:dPr>
+                <m:ctrlPr>
+                  <w:rPr>
+                    <w:rFonts w:ascii="Cambria Math" w:hAnsi="Cambria Math"/>
+                    <w:i/>
+                  </w:rPr>
+                </m:ctrlPr>
+              </m:dPr>
+              <m:e>
+                <m:d>
+                  <m:dPr>
+                    <m:ctrlPr>
+                      <w:rPr>
+                        <w:rFonts w:ascii="Cambria Math" w:hAnsi="Cambria Math"/>
+                        <w:i/>
+                      </w:rPr>
+                    </m:ctrlPr>
+                  </m:dPr>
+                  <m:e>
+                    <m:r>
+                      <w:rPr>
+                        <w:rFonts w:ascii="Cambria Math" w:hAnsi="Cambria Math"/>
+                      </w:rPr>
+                      <m:t>p+2</m:t>
+                    </m:r>
+                  </m:e>
+                </m:d>
+              </m:e>
+            </m:d>
+          </m:num>
+          <m:den>
+            <m:r>
+              <w:rPr>
+                <w:rFonts w:ascii="Cambria Math" w:hAnsi="Cambria Math"/>
+              </w:rPr>
+              <m:t>n-p-2</m:t>
+            </m:r>
+          </m:den>
+        </m:f>
+      </m:oMath>
+      <w:r>
+        <w:rPr>
+          <w:rFonts w:eastAsiaTheme="minorEastAsia"/>
+        </w:rPr>
+        <w:t xml:space="preserve">. </w:t>
+      </w:r>
+      <w:proofErr w:type="spellStart"/>
+      <w:r>
+        <w:rPr>
+          <w:rFonts w:eastAsiaTheme="minorEastAsia"/>
+        </w:rPr>
+        <w:t>Loglikelihood</w:t>
+      </w:r>
+      <w:proofErr w:type="spellEnd"/>
+      <w:r>
+        <w:rPr>
+          <w:rFonts w:eastAsiaTheme="minorEastAsia"/>
+        </w:rPr>
+        <w:t xml:space="preserve"> for model </w:t>
+      </w:r>
+      <w:r>
+        <w:rPr>
+          <w:rFonts w:eastAsiaTheme="minorEastAsia"/>
+        </w:rPr>
+        <w:t>5</w:t>
+      </w:r>
+      <w:r>
+        <w:rPr>
+          <w:rFonts w:eastAsiaTheme="minorEastAsia"/>
+        </w:rPr>
+        <w:t xml:space="preserve"> as calculated in R is -1799.</w:t>
+      </w:r>
+      <w:r>
+        <w:rPr>
+          <w:rFonts w:eastAsiaTheme="minorEastAsia"/>
+        </w:rPr>
+        <w:t>69</w:t>
+      </w:r>
+      <w:proofErr w:type="gramStart"/>
+      <w:r>
+        <w:rPr>
+          <w:rFonts w:eastAsiaTheme="minorEastAsia"/>
+        </w:rPr>
+        <w:t xml:space="preserve">, </w:t>
+      </w:r>
+      <w:r>
+        <w:rPr>
+          <w:rFonts w:eastAsiaTheme="minorEastAsia"/>
+        </w:rPr>
+        <w:t xml:space="preserve"> p</w:t>
+      </w:r>
+      <w:proofErr w:type="gramEnd"/>
+      <w:r>
+        <w:rPr>
+          <w:rFonts w:eastAsiaTheme="minorEastAsia"/>
+        </w:rPr>
+        <w:t xml:space="preserve"> is </w:t>
+      </w:r>
+      <w:r>
+        <w:rPr>
+          <w:rFonts w:eastAsiaTheme="minorEastAsia"/>
+        </w:rPr>
+        <w:t>6 and n is 392</w:t>
+      </w:r>
+      <w:r>
+        <w:rPr>
+          <w:rFonts w:eastAsiaTheme="minorEastAsia"/>
+        </w:rPr>
+        <w:t xml:space="preserve">. So AIC is </w:t>
+      </w:r>
+      <w:r>
+        <w:t xml:space="preserve"> </w:t>
+      </w:r>
+      <m:oMath>
+        <m:r>
+          <w:rPr>
+            <w:rFonts w:ascii="Cambria Math" w:hAnsi="Cambria Math"/>
+          </w:rPr>
+          <m:t>-2*</m:t>
+        </m:r>
+        <m:r>
+          <m:rPr>
+            <m:sty m:val="p"/>
+          </m:rPr>
+          <w:rPr>
+            <w:rFonts w:ascii="Cambria Math" w:eastAsiaTheme="minorEastAsia" w:hAnsi="Cambria Math"/>
+          </w:rPr>
+          <m:t>-1799.69</m:t>
+        </m:r>
+        <m:r>
+          <w:rPr>
+            <w:rFonts w:ascii="Cambria Math" w:hAnsi="Cambria Math"/>
+          </w:rPr>
+          <m:t>+(2*</m:t>
+        </m:r>
+        <m:d>
+          <m:dPr>
+            <m:ctrlPr>
+              <w:rPr>
+                <w:rFonts w:ascii="Cambria Math" w:hAnsi="Cambria Math"/>
+                <w:i/>
+              </w:rPr>
+            </m:ctrlPr>
+          </m:dPr>
+          <m:e>
+            <m:r>
+              <w:rPr>
+                <w:rFonts w:ascii="Cambria Math" w:hAnsi="Cambria Math"/>
+              </w:rPr>
+              <m:t>p+1</m:t>
+            </m:r>
+          </m:e>
+        </m:d>
+        <m:r>
+          <w:rPr>
+            <w:rFonts w:ascii="Cambria Math" w:hAnsi="Cambria Math"/>
+          </w:rPr>
+          <m:t>)</m:t>
+        </m:r>
+      </m:oMath>
+      <w:r>
+        <w:rPr>
+          <w:rFonts w:eastAsiaTheme="minorEastAsia"/>
+        </w:rPr>
+        <w:t xml:space="preserve"> = </w:t>
+      </w:r>
+      <m:oMath>
+        <m:r>
+          <w:rPr>
+            <w:rFonts w:ascii="Cambria Math" w:eastAsiaTheme="minorEastAsia" w:hAnsi="Cambria Math"/>
+          </w:rPr>
+          <m:t>3599.375</m:t>
+        </m:r>
+        <m:r>
+          <w:rPr>
+            <w:rFonts w:ascii="Cambria Math" w:hAnsi="Cambria Math"/>
+          </w:rPr>
+          <m:t>+</m:t>
+        </m:r>
+        <m:r>
+          <w:rPr>
+            <w:rFonts w:ascii="Cambria Math" w:hAnsi="Cambria Math"/>
+          </w:rPr>
+          <m:t>16</m:t>
+        </m:r>
+      </m:oMath>
+      <w:r>
+        <w:rPr>
+          <w:rFonts w:eastAsiaTheme="minorEastAsia"/>
+        </w:rPr>
+        <w:t xml:space="preserve"> </w:t>
+      </w:r>
+      <w:proofErr w:type="gramStart"/>
+      <w:r>
+        <w:rPr>
+          <w:rFonts w:eastAsiaTheme="minorEastAsia"/>
+        </w:rPr>
+        <w:t xml:space="preserve">= </w:t>
+      </w:r>
+      <w:proofErr w:type="gramEnd"/>
+      <m:oMath>
+        <m:r>
+          <w:rPr>
+            <w:rFonts w:ascii="Cambria Math" w:hAnsi="Cambria Math"/>
+          </w:rPr>
+          <m:t>3615.375</m:t>
+        </m:r>
+      </m:oMath>
+      <w:r>
+        <w:rPr>
+          <w:rFonts w:eastAsiaTheme="minorEastAsia"/>
+        </w:rPr>
+        <w:t xml:space="preserve">. So </w:t>
+      </w:r>
+      <w:proofErr w:type="spellStart"/>
+      <w:r>
+        <w:rPr>
+          <w:rFonts w:eastAsiaTheme="minorEastAsia"/>
+        </w:rPr>
+        <w:t>AICc</w:t>
+      </w:r>
+      <w:proofErr w:type="spellEnd"/>
+      <w:r>
+        <w:rPr>
+          <w:rFonts w:eastAsiaTheme="minorEastAsia"/>
+        </w:rPr>
+        <w:t xml:space="preserve"> =</w:t>
+      </w:r>
+      <m:oMath>
+        <m:r>
+          <w:rPr>
+            <w:rFonts w:ascii="Cambria Math" w:hAnsi="Cambria Math"/>
+          </w:rPr>
+          <m:t>3615.375</m:t>
+        </m:r>
+      </m:oMath>
+      <w:r>
+        <w:rPr>
+          <w:rFonts w:eastAsiaTheme="minorEastAsia"/>
+        </w:rPr>
+        <w:t xml:space="preserve">+  </w:t>
+      </w:r>
+      <m:oMath>
+        <m:f>
+          <m:fPr>
+            <m:ctrlPr>
+              <w:rPr>
+                <w:rFonts w:ascii="Cambria Math" w:hAnsi="Cambria Math"/>
+                <w:i/>
+              </w:rPr>
+            </m:ctrlPr>
+          </m:fPr>
+          <m:num>
+            <m:r>
+              <w:rPr>
+                <w:rFonts w:ascii="Cambria Math" w:hAnsi="Cambria Math"/>
+              </w:rPr>
+              <m:t>2*</m:t>
+            </m:r>
+            <m:d>
+              <m:dPr>
+                <m:ctrlPr>
+                  <w:rPr>
+                    <w:rFonts w:ascii="Cambria Math" w:hAnsi="Cambria Math"/>
+                    <w:i/>
+                  </w:rPr>
+                </m:ctrlPr>
+              </m:dPr>
+              <m:e>
+                <m:r>
+                  <w:rPr>
+                    <w:rFonts w:ascii="Cambria Math" w:hAnsi="Cambria Math"/>
+                  </w:rPr>
+                  <m:t>p+1</m:t>
+                </m:r>
+              </m:e>
+            </m:d>
+            <m:r>
+              <w:rPr>
+                <w:rFonts w:ascii="Cambria Math" w:hAnsi="Cambria Math"/>
+              </w:rPr>
+              <m:t>*</m:t>
+            </m:r>
+            <m:d>
+              <m:dPr>
+                <m:ctrlPr>
+                  <w:rPr>
+                    <w:rFonts w:ascii="Cambria Math" w:hAnsi="Cambria Math"/>
+                    <w:i/>
+                  </w:rPr>
+                </m:ctrlPr>
+              </m:dPr>
+              <m:e>
+                <m:d>
+                  <m:dPr>
+                    <m:ctrlPr>
+                      <w:rPr>
+                        <w:rFonts w:ascii="Cambria Math" w:hAnsi="Cambria Math"/>
+                        <w:i/>
+                      </w:rPr>
+                    </m:ctrlPr>
+                  </m:dPr>
+                  <m:e>
+                    <m:r>
+                      <w:rPr>
+                        <w:rFonts w:ascii="Cambria Math" w:hAnsi="Cambria Math"/>
+                      </w:rPr>
+                      <m:t>p+2</m:t>
+                    </m:r>
+                  </m:e>
+                </m:d>
+              </m:e>
+            </m:d>
+          </m:num>
+          <m:den>
+            <m:r>
+              <w:rPr>
+                <w:rFonts w:ascii="Cambria Math" w:hAnsi="Cambria Math"/>
+              </w:rPr>
+              <m:t>n-p-2</m:t>
+            </m:r>
+          </m:den>
+        </m:f>
+      </m:oMath>
+      <w:r>
+        <w:rPr>
+          <w:rFonts w:eastAsiaTheme="minorEastAsia"/>
+        </w:rPr>
+        <w:t xml:space="preserve"> </w:t>
+      </w:r>
+      <w:r>
+        <w:rPr>
+          <w:rFonts w:eastAsiaTheme="minorEastAsia"/>
+        </w:rPr>
+        <w:t>=</w:t>
+      </w:r>
+      <m:oMath>
+        <m:r>
+          <w:rPr>
+            <w:rFonts w:ascii="Cambria Math" w:hAnsi="Cambria Math"/>
+          </w:rPr>
+          <m:t>3615.375</m:t>
+        </m:r>
+      </m:oMath>
+      <w:r>
+        <w:rPr>
+          <w:rFonts w:eastAsiaTheme="minorEastAsia"/>
+        </w:rPr>
+        <w:t xml:space="preserve">+  </w:t>
+      </w:r>
+      <m:oMath>
+        <m:f>
+          <m:fPr>
+            <m:ctrlPr>
+              <w:rPr>
+                <w:rFonts w:ascii="Cambria Math" w:hAnsi="Cambria Math"/>
+                <w:i/>
+              </w:rPr>
+            </m:ctrlPr>
+          </m:fPr>
+          <m:num>
+            <m:r>
+              <w:rPr>
+                <w:rFonts w:ascii="Cambria Math" w:hAnsi="Cambria Math"/>
+              </w:rPr>
+              <m:t>112</m:t>
+            </m:r>
+          </m:num>
+          <m:den>
+            <m:r>
+              <w:rPr>
+                <w:rFonts w:ascii="Cambria Math" w:hAnsi="Cambria Math"/>
+              </w:rPr>
+              <m:t>383</m:t>
+            </m:r>
+          </m:den>
+        </m:f>
+      </m:oMath>
+      <w:r>
+        <w:rPr>
+          <w:rFonts w:eastAsiaTheme="minorEastAsia"/>
+        </w:rPr>
+        <w:t xml:space="preserve">  </w:t>
+      </w:r>
+      <w:r>
+        <w:rPr>
+          <w:rFonts w:eastAsiaTheme="minorEastAsia"/>
+        </w:rPr>
+        <w:t>=</w:t>
+      </w:r>
+      <w:r>
+        <w:rPr>
+          <w:rFonts w:eastAsiaTheme="minorEastAsia"/>
+        </w:rPr>
+        <w:t xml:space="preserve"> </w:t>
+      </w:r>
+      <m:oMath>
+        <m:r>
+          <w:rPr>
+            <w:rFonts w:ascii="Cambria Math" w:hAnsi="Cambria Math"/>
+          </w:rPr>
+          <m:t>3615.375</m:t>
+        </m:r>
+      </m:oMath>
+      <w:r>
+        <w:rPr>
+          <w:rFonts w:eastAsiaTheme="minorEastAsia"/>
+        </w:rPr>
+        <w:t xml:space="preserve">– 239 = </w:t>
+      </w:r>
+      <w:r>
+        <w:rPr>
+          <w:rFonts w:eastAsiaTheme="minorEastAsia"/>
+          <w:b/>
+        </w:rPr>
+        <w:t>3376.</w:t>
+      </w:r>
+      <w:r>
+        <w:rPr>
+          <w:rFonts w:eastAsiaTheme="minorEastAsia"/>
+          <w:b/>
+        </w:rPr>
+        <w:t>375</w:t>
+      </w:r>
+      <w:r>
+        <w:rPr>
+          <w:rFonts w:eastAsiaTheme="minorEastAsia"/>
+          <w:b/>
+        </w:rPr>
+        <w:t>.</w:t>
+      </w:r>
+      <w:commentRangeEnd w:id="1"/>
+      <w:r>
+        <w:rPr>
+          <w:rStyle w:val="CommentReference"/>
+        </w:rPr>
+        <w:commentReference w:id="1"/>
+      </w:r>
+    </w:p>
+    <w:p>
+      <w:pPr>
+        <w:spacing w:after="0"/>
+      </w:pPr>
+    </w:p>
+    <w:p>
+      <w:pPr>
+        <w:spacing w:after="0"/>
+      </w:pPr>
+    </w:p>
+    <w:p>
+      <w:pPr>
+        <w:spacing w:after="0"/>
+      </w:pPr>
+      <w:r>
+        <w:tab/>
+        <w:t xml:space="preserve">g) Normal </w:t>
+      </w:r>
+      <w:proofErr w:type="spellStart"/>
+      <w:r>
+        <w:t>qq</w:t>
+      </w:r>
+      <w:proofErr w:type="spellEnd"/>
+      <w:r>
+        <w:t xml:space="preserve"> is not idea, and the residuals are not perfectly scattered around 0. Could be better</w:t>
+      </w:r>
+      <w:bookmarkStart w:id="2" w:name="_GoBack"/>
+      <w:bookmarkEnd w:id="2"/>
     </w:p>
     <w:sectPr>
       <w:pgSz w:w="12240" w:h="15840"/>
@@ -14,6 +1133,249 @@
     </w:sectPr>
   </w:body>
 </w:document>
+</file>
+
+<file path=word/comments.xml><?xml version="1.0" encoding="utf-8"?>
+<w:comments xmlns:wpc="http://schemas.microsoft.com/office/word/2010/wordprocessingCanvas" xmlns:cx="http://schemas.microsoft.com/office/drawing/2014/chartex" xmlns:cx1="http://schemas.microsoft.com/office/drawing/2015/9/8/chartex" xmlns:mc="http://schemas.openxmlformats.org/markup-compatibility/2006" xmlns:o="urn:schemas-microsoft-com:office:office" xmlns:r="http://schemas.openxmlformats.org/officeDocument/2006/relationships" xmlns:m="http://schemas.openxmlformats.org/officeDocument/2006/math" xmlns:v="urn:schemas-microsoft-com:vml" xmlns:wp14="http://schemas.microsoft.com/office/word/2010/wordprocessingDrawing" xmlns:wp="http://schemas.openxmlformats.org/drawingml/2006/wordprocessingDrawing" xmlns:w10="urn:schemas-microsoft-com:office:word" xmlns:w="http://schemas.openxmlformats.org/wordprocessingml/2006/main" xmlns:w14="http://schemas.microsoft.com/office/word/2010/wordml" xmlns:w15="http://schemas.microsoft.com/office/word/2012/wordml" xmlns:w16se="http://schemas.microsoft.com/office/word/2015/wordml/symex" xmlns:wpg="http://schemas.microsoft.com/office/word/2010/wordprocessingGroup" xmlns:wpi="http://schemas.microsoft.com/office/word/2010/wordprocessingInk" xmlns:wne="http://schemas.microsoft.com/office/word/2006/wordml" xmlns:wps="http://schemas.microsoft.com/office/word/2010/wordprocessingShape" mc:Ignorable="w14 w15 w16se wp14">
+  <w:comment w:id="0" w:author="aes495" w:date="2018-01-25T09:45:00Z" w:initials="a">
+    <w:p>
+      <w:pPr>
+        <w:pStyle w:val="CommentText"/>
+      </w:pPr>
+      <w:r>
+        <w:rPr>
+          <w:rStyle w:val="CommentReference"/>
+        </w:rPr>
+        <w:annotationRef/>
+      </w:r>
+      <w:r>
+        <w:t>He said model 5</w:t>
+      </w:r>
+    </w:p>
+  </w:comment>
+  <w:comment w:id="1" w:author="aes495" w:date="2018-01-25T10:12:00Z" w:initials="a">
+    <w:p>
+      <w:pPr>
+        <w:pStyle w:val="CommentText"/>
+      </w:pPr>
+      <w:r>
+        <w:rPr>
+          <w:rStyle w:val="CommentReference"/>
+        </w:rPr>
+        <w:annotationRef/>
+      </w:r>
+      <w:proofErr w:type="gramStart"/>
+      <w:r>
+        <w:t>check</w:t>
+      </w:r>
+      <w:proofErr w:type="gramEnd"/>
+    </w:p>
+  </w:comment>
+</w:comments>
+</file>
+
+<file path=word/commentsExtended.xml><?xml version="1.0" encoding="utf-8"?>
+<w15:commentsEx xmlns:wpc="http://schemas.microsoft.com/office/word/2010/wordprocessingCanvas" xmlns:cx="http://schemas.microsoft.com/office/drawing/2014/chartex" xmlns:cx1="http://schemas.microsoft.com/office/drawing/2015/9/8/chartex" xmlns:mc="http://schemas.openxmlformats.org/markup-compatibility/2006" xmlns:o="urn:schemas-microsoft-com:office:office" xmlns:r="http://schemas.openxmlformats.org/officeDocument/2006/relationships" xmlns:m="http://schemas.openxmlformats.org/officeDocument/2006/math" xmlns:v="urn:schemas-microsoft-com:vml" xmlns:wp14="http://schemas.microsoft.com/office/word/2010/wordprocessingDrawing" xmlns:wp="http://schemas.openxmlformats.org/drawingml/2006/wordprocessingDrawing" xmlns:w10="urn:schemas-microsoft-com:office:word" xmlns:w="http://schemas.openxmlformats.org/wordprocessingml/2006/main" xmlns:w14="http://schemas.microsoft.com/office/word/2010/wordml" xmlns:w15="http://schemas.microsoft.com/office/word/2012/wordml" xmlns:w16se="http://schemas.microsoft.com/office/word/2015/wordml/symex" xmlns:wpg="http://schemas.microsoft.com/office/word/2010/wordprocessingGroup" xmlns:wpi="http://schemas.microsoft.com/office/word/2010/wordprocessingInk" xmlns:wne="http://schemas.microsoft.com/office/word/2006/wordml" xmlns:wps="http://schemas.microsoft.com/office/word/2010/wordprocessingShape" mc:Ignorable="w14 w15 w16se wp14">
+  <w15:commentEx w15:paraId="2396D0CD" w15:done="0"/>
+  <w15:commentEx w15:paraId="6BD51619" w15:done="0"/>
+</w15:commentsEx>
+</file>
+
+<file path=word/numbering.xml><?xml version="1.0" encoding="utf-8"?>
+<w:numbering xmlns:wpc="http://schemas.microsoft.com/office/word/2010/wordprocessingCanvas" xmlns:cx="http://schemas.microsoft.com/office/drawing/2014/chartex" xmlns:cx1="http://schemas.microsoft.com/office/drawing/2015/9/8/chartex" xmlns:mc="http://schemas.openxmlformats.org/markup-compatibility/2006" xmlns:o="urn:schemas-microsoft-com:office:office" xmlns:r="http://schemas.openxmlformats.org/officeDocument/2006/relationships" xmlns:m="http://schemas.openxmlformats.org/officeDocument/2006/math" xmlns:v="urn:schemas-microsoft-com:vml" xmlns:wp14="http://schemas.microsoft.com/office/word/2010/wordprocessingDrawing" xmlns:wp="http://schemas.openxmlformats.org/drawingml/2006/wordprocessingDrawing" xmlns:w10="urn:schemas-microsoft-com:office:word" xmlns:w="http://schemas.openxmlformats.org/wordprocessingml/2006/main" xmlns:w14="http://schemas.microsoft.com/office/word/2010/wordml" xmlns:w15="http://schemas.microsoft.com/office/word/2012/wordml" xmlns:w16se="http://schemas.microsoft.com/office/word/2015/wordml/symex" xmlns:wpg="http://schemas.microsoft.com/office/word/2010/wordprocessingGroup" xmlns:wpi="http://schemas.microsoft.com/office/word/2010/wordprocessingInk" xmlns:wne="http://schemas.microsoft.com/office/word/2006/wordml" xmlns:wps="http://schemas.microsoft.com/office/word/2010/wordprocessingShape" mc:Ignorable="w14 w15 w16se wp14">
+  <w:abstractNum w:abstractNumId="0" w15:restartNumberingAfterBreak="0">
+    <w:nsid w:val="2B6463DE"/>
+    <w:multiLevelType w:val="hybridMultilevel"/>
+    <w:tmpl w:val="B166387E"/>
+    <w:lvl w:ilvl="0" w:tplc="758E466A">
+      <w:start w:val="1"/>
+      <w:numFmt w:val="decimal"/>
+      <w:lvlText w:val="%1."/>
+      <w:lvlJc w:val="left"/>
+      <w:pPr>
+        <w:ind w:left="1080" w:hanging="360"/>
+      </w:pPr>
+      <w:rPr>
+        <w:rFonts w:hint="default"/>
+      </w:rPr>
+    </w:lvl>
+    <w:lvl w:ilvl="1" w:tplc="04090019" w:tentative="1">
+      <w:start w:val="1"/>
+      <w:numFmt w:val="lowerLetter"/>
+      <w:lvlText w:val="%2."/>
+      <w:lvlJc w:val="left"/>
+      <w:pPr>
+        <w:ind w:left="1800" w:hanging="360"/>
+      </w:pPr>
+    </w:lvl>
+    <w:lvl w:ilvl="2" w:tplc="0409001B" w:tentative="1">
+      <w:start w:val="1"/>
+      <w:numFmt w:val="lowerRoman"/>
+      <w:lvlText w:val="%3."/>
+      <w:lvlJc w:val="right"/>
+      <w:pPr>
+        <w:ind w:left="2520" w:hanging="180"/>
+      </w:pPr>
+    </w:lvl>
+    <w:lvl w:ilvl="3" w:tplc="0409000F" w:tentative="1">
+      <w:start w:val="1"/>
+      <w:numFmt w:val="decimal"/>
+      <w:lvlText w:val="%4."/>
+      <w:lvlJc w:val="left"/>
+      <w:pPr>
+        <w:ind w:left="3240" w:hanging="360"/>
+      </w:pPr>
+    </w:lvl>
+    <w:lvl w:ilvl="4" w:tplc="04090019" w:tentative="1">
+      <w:start w:val="1"/>
+      <w:numFmt w:val="lowerLetter"/>
+      <w:lvlText w:val="%5."/>
+      <w:lvlJc w:val="left"/>
+      <w:pPr>
+        <w:ind w:left="3960" w:hanging="360"/>
+      </w:pPr>
+    </w:lvl>
+    <w:lvl w:ilvl="5" w:tplc="0409001B" w:tentative="1">
+      <w:start w:val="1"/>
+      <w:numFmt w:val="lowerRoman"/>
+      <w:lvlText w:val="%6."/>
+      <w:lvlJc w:val="right"/>
+      <w:pPr>
+        <w:ind w:left="4680" w:hanging="180"/>
+      </w:pPr>
+    </w:lvl>
+    <w:lvl w:ilvl="6" w:tplc="0409000F" w:tentative="1">
+      <w:start w:val="1"/>
+      <w:numFmt w:val="decimal"/>
+      <w:lvlText w:val="%7."/>
+      <w:lvlJc w:val="left"/>
+      <w:pPr>
+        <w:ind w:left="5400" w:hanging="360"/>
+      </w:pPr>
+    </w:lvl>
+    <w:lvl w:ilvl="7" w:tplc="04090019" w:tentative="1">
+      <w:start w:val="1"/>
+      <w:numFmt w:val="lowerLetter"/>
+      <w:lvlText w:val="%8."/>
+      <w:lvlJc w:val="left"/>
+      <w:pPr>
+        <w:ind w:left="6120" w:hanging="360"/>
+      </w:pPr>
+    </w:lvl>
+    <w:lvl w:ilvl="8" w:tplc="0409001B" w:tentative="1">
+      <w:start w:val="1"/>
+      <w:numFmt w:val="lowerRoman"/>
+      <w:lvlText w:val="%9."/>
+      <w:lvlJc w:val="right"/>
+      <w:pPr>
+        <w:ind w:left="6840" w:hanging="180"/>
+      </w:pPr>
+    </w:lvl>
+  </w:abstractNum>
+  <w:abstractNum w:abstractNumId="1" w15:restartNumberingAfterBreak="0">
+    <w:nsid w:val="66D9687F"/>
+    <w:multiLevelType w:val="hybridMultilevel"/>
+    <w:tmpl w:val="83BC4A42"/>
+    <w:lvl w:ilvl="0" w:tplc="0409000F">
+      <w:start w:val="1"/>
+      <w:numFmt w:val="decimal"/>
+      <w:lvlText w:val="%1."/>
+      <w:lvlJc w:val="left"/>
+      <w:pPr>
+        <w:ind w:left="720" w:hanging="360"/>
+      </w:pPr>
+      <w:rPr>
+        <w:rFonts w:hint="default"/>
+      </w:rPr>
+    </w:lvl>
+    <w:lvl w:ilvl="1" w:tplc="04090019" w:tentative="1">
+      <w:start w:val="1"/>
+      <w:numFmt w:val="lowerLetter"/>
+      <w:lvlText w:val="%2."/>
+      <w:lvlJc w:val="left"/>
+      <w:pPr>
+        <w:ind w:left="1440" w:hanging="360"/>
+      </w:pPr>
+    </w:lvl>
+    <w:lvl w:ilvl="2" w:tplc="0409001B" w:tentative="1">
+      <w:start w:val="1"/>
+      <w:numFmt w:val="lowerRoman"/>
+      <w:lvlText w:val="%3."/>
+      <w:lvlJc w:val="right"/>
+      <w:pPr>
+        <w:ind w:left="2160" w:hanging="180"/>
+      </w:pPr>
+    </w:lvl>
+    <w:lvl w:ilvl="3" w:tplc="0409000F" w:tentative="1">
+      <w:start w:val="1"/>
+      <w:numFmt w:val="decimal"/>
+      <w:lvlText w:val="%4."/>
+      <w:lvlJc w:val="left"/>
+      <w:pPr>
+        <w:ind w:left="2880" w:hanging="360"/>
+      </w:pPr>
+    </w:lvl>
+    <w:lvl w:ilvl="4" w:tplc="04090019" w:tentative="1">
+      <w:start w:val="1"/>
+      <w:numFmt w:val="lowerLetter"/>
+      <w:lvlText w:val="%5."/>
+      <w:lvlJc w:val="left"/>
+      <w:pPr>
+        <w:ind w:left="3600" w:hanging="360"/>
+      </w:pPr>
+    </w:lvl>
+    <w:lvl w:ilvl="5" w:tplc="0409001B" w:tentative="1">
+      <w:start w:val="1"/>
+      <w:numFmt w:val="lowerRoman"/>
+      <w:lvlText w:val="%6."/>
+      <w:lvlJc w:val="right"/>
+      <w:pPr>
+        <w:ind w:left="4320" w:hanging="180"/>
+      </w:pPr>
+    </w:lvl>
+    <w:lvl w:ilvl="6" w:tplc="0409000F" w:tentative="1">
+      <w:start w:val="1"/>
+      <w:numFmt w:val="decimal"/>
+      <w:lvlText w:val="%7."/>
+      <w:lvlJc w:val="left"/>
+      <w:pPr>
+        <w:ind w:left="5040" w:hanging="360"/>
+      </w:pPr>
+    </w:lvl>
+    <w:lvl w:ilvl="7" w:tplc="04090019" w:tentative="1">
+      <w:start w:val="1"/>
+      <w:numFmt w:val="lowerLetter"/>
+      <w:lvlText w:val="%8."/>
+      <w:lvlJc w:val="left"/>
+      <w:pPr>
+        <w:ind w:left="5760" w:hanging="360"/>
+      </w:pPr>
+    </w:lvl>
+    <w:lvl w:ilvl="8" w:tplc="0409001B" w:tentative="1">
+      <w:start w:val="1"/>
+      <w:numFmt w:val="lowerRoman"/>
+      <w:lvlText w:val="%9."/>
+      <w:lvlJc w:val="right"/>
+      <w:pPr>
+        <w:ind w:left="6480" w:hanging="180"/>
+      </w:pPr>
+    </w:lvl>
+  </w:abstractNum>
+  <w:num w:numId="1">
+    <w:abstractNumId w:val="1"/>
+  </w:num>
+  <w:num w:numId="2">
+    <w:abstractNumId w:val="0"/>
+  </w:num>
+</w:numbering>
+</file>
+
+<file path=word/people.xml><?xml version="1.0" encoding="utf-8"?>
+<w15:people xmlns:wpc="http://schemas.microsoft.com/office/word/2010/wordprocessingCanvas" xmlns:cx="http://schemas.microsoft.com/office/drawing/2014/chartex" xmlns:cx1="http://schemas.microsoft.com/office/drawing/2015/9/8/chartex" xmlns:mc="http://schemas.openxmlformats.org/markup-compatibility/2006" xmlns:o="urn:schemas-microsoft-com:office:office" xmlns:r="http://schemas.openxmlformats.org/officeDocument/2006/relationships" xmlns:m="http://schemas.openxmlformats.org/officeDocument/2006/math" xmlns:v="urn:schemas-microsoft-com:vml" xmlns:wp14="http://schemas.microsoft.com/office/word/2010/wordprocessingDrawing" xmlns:wp="http://schemas.openxmlformats.org/drawingml/2006/wordprocessingDrawing" xmlns:w10="urn:schemas-microsoft-com:office:word" xmlns:w="http://schemas.openxmlformats.org/wordprocessingml/2006/main" xmlns:w14="http://schemas.microsoft.com/office/word/2010/wordml" xmlns:w15="http://schemas.microsoft.com/office/word/2012/wordml" xmlns:w16se="http://schemas.microsoft.com/office/word/2015/wordml/symex" xmlns:wpg="http://schemas.microsoft.com/office/word/2010/wordprocessingGroup" xmlns:wpi="http://schemas.microsoft.com/office/word/2010/wordprocessingInk" xmlns:wne="http://schemas.microsoft.com/office/word/2006/wordml" xmlns:wps="http://schemas.microsoft.com/office/word/2010/wordprocessingShape" mc:Ignorable="w14 w15 w16se wp14">
+  <w15:person w15:author="aes495">
+    <w15:presenceInfo w15:providerId="None" w15:userId="aes495"/>
+  </w15:person>
+</w15:people>
 </file>
 
 <file path=word/styles.xml><?xml version="1.0" encoding="utf-8"?>
@@ -437,6 +1799,125 @@
     <w:semiHidden/>
     <w:unhideWhenUsed/>
   </w:style>
+  <w:style w:type="paragraph" w:styleId="ListParagraph">
+    <w:name w:val="List Paragraph"/>
+    <w:basedOn w:val="Normal"/>
+    <w:uiPriority w:val="34"/>
+    <w:qFormat/>
+    <w:rsid w:val="00D95BA8"/>
+    <w:pPr>
+      <w:ind w:left="720"/>
+      <w:contextualSpacing/>
+    </w:pPr>
+  </w:style>
+  <w:style w:type="character" w:styleId="CommentReference">
+    <w:name w:val="annotation reference"/>
+    <w:basedOn w:val="DefaultParagraphFont"/>
+    <w:uiPriority w:val="99"/>
+    <w:semiHidden/>
+    <w:unhideWhenUsed/>
+    <w:rsid w:val="00F5130A"/>
+    <w:rPr>
+      <w:sz w:val="16"/>
+      <w:szCs w:val="16"/>
+    </w:rPr>
+  </w:style>
+  <w:style w:type="paragraph" w:styleId="CommentText">
+    <w:name w:val="annotation text"/>
+    <w:basedOn w:val="Normal"/>
+    <w:link w:val="CommentTextChar"/>
+    <w:uiPriority w:val="99"/>
+    <w:semiHidden/>
+    <w:unhideWhenUsed/>
+    <w:rsid w:val="00F5130A"/>
+    <w:pPr>
+      <w:spacing w:line="240" w:lineRule="auto"/>
+    </w:pPr>
+    <w:rPr>
+      <w:sz w:val="20"/>
+      <w:szCs w:val="20"/>
+    </w:rPr>
+  </w:style>
+  <w:style w:type="character" w:customStyle="1" w:styleId="CommentTextChar">
+    <w:name w:val="Comment Text Char"/>
+    <w:basedOn w:val="DefaultParagraphFont"/>
+    <w:link w:val="CommentText"/>
+    <w:uiPriority w:val="99"/>
+    <w:semiHidden/>
+    <w:rsid w:val="00F5130A"/>
+    <w:rPr>
+      <w:sz w:val="20"/>
+      <w:szCs w:val="20"/>
+    </w:rPr>
+  </w:style>
+  <w:style w:type="paragraph" w:styleId="CommentSubject">
+    <w:name w:val="annotation subject"/>
+    <w:basedOn w:val="CommentText"/>
+    <w:next w:val="CommentText"/>
+    <w:link w:val="CommentSubjectChar"/>
+    <w:uiPriority w:val="99"/>
+    <w:semiHidden/>
+    <w:unhideWhenUsed/>
+    <w:rsid w:val="00F5130A"/>
+    <w:rPr>
+      <w:b/>
+      <w:bCs/>
+    </w:rPr>
+  </w:style>
+  <w:style w:type="character" w:customStyle="1" w:styleId="CommentSubjectChar">
+    <w:name w:val="Comment Subject Char"/>
+    <w:basedOn w:val="CommentTextChar"/>
+    <w:link w:val="CommentSubject"/>
+    <w:uiPriority w:val="99"/>
+    <w:semiHidden/>
+    <w:rsid w:val="00F5130A"/>
+    <w:rPr>
+      <w:b/>
+      <w:bCs/>
+      <w:sz w:val="20"/>
+      <w:szCs w:val="20"/>
+    </w:rPr>
+  </w:style>
+  <w:style w:type="paragraph" w:styleId="BalloonText">
+    <w:name w:val="Balloon Text"/>
+    <w:basedOn w:val="Normal"/>
+    <w:link w:val="BalloonTextChar"/>
+    <w:uiPriority w:val="99"/>
+    <w:semiHidden/>
+    <w:unhideWhenUsed/>
+    <w:rsid w:val="00F5130A"/>
+    <w:pPr>
+      <w:spacing w:after="0" w:line="240" w:lineRule="auto"/>
+    </w:pPr>
+    <w:rPr>
+      <w:rFonts w:ascii="Segoe UI" w:hAnsi="Segoe UI" w:cs="Segoe UI"/>
+      <w:sz w:val="18"/>
+      <w:szCs w:val="18"/>
+    </w:rPr>
+  </w:style>
+  <w:style w:type="character" w:customStyle="1" w:styleId="BalloonTextChar">
+    <w:name w:val="Balloon Text Char"/>
+    <w:basedOn w:val="DefaultParagraphFont"/>
+    <w:link w:val="BalloonText"/>
+    <w:uiPriority w:val="99"/>
+    <w:semiHidden/>
+    <w:rsid w:val="00F5130A"/>
+    <w:rPr>
+      <w:rFonts w:ascii="Segoe UI" w:hAnsi="Segoe UI" w:cs="Segoe UI"/>
+      <w:sz w:val="18"/>
+      <w:szCs w:val="18"/>
+    </w:rPr>
+  </w:style>
+  <w:style w:type="character" w:styleId="PlaceholderText">
+    <w:name w:val="Placeholder Text"/>
+    <w:basedOn w:val="DefaultParagraphFont"/>
+    <w:uiPriority w:val="99"/>
+    <w:semiHidden/>
+    <w:rsid w:val="008C4947"/>
+    <w:rPr>
+      <w:color w:val="808080"/>
+    </w:rPr>
+  </w:style>
 </w:styles>
 </file>
 

--- a/hw/hw 2 model selection/hw2.docx
+++ b/hw/hw 2 model selection/hw2.docx
@@ -1,6 +1,6 @@
 
 <file path=word/document.xml><?xml version="1.0" encoding="utf-8"?>
-<w:document xmlns:wpc="http://schemas.microsoft.com/office/word/2010/wordprocessingCanvas" xmlns:cx="http://schemas.microsoft.com/office/drawing/2014/chartex" xmlns:cx1="http://schemas.microsoft.com/office/drawing/2015/9/8/chartex" xmlns:mc="http://schemas.openxmlformats.org/markup-compatibility/2006" xmlns:o="urn:schemas-microsoft-com:office:office" xmlns:r="http://schemas.openxmlformats.org/officeDocument/2006/relationships" xmlns:m="http://schemas.openxmlformats.org/officeDocument/2006/math" xmlns:v="urn:schemas-microsoft-com:vml" xmlns:wp14="http://schemas.microsoft.com/office/word/2010/wordprocessingDrawing" xmlns:wp="http://schemas.openxmlformats.org/drawingml/2006/wordprocessingDrawing" xmlns:w10="urn:schemas-microsoft-com:office:word" xmlns:w="http://schemas.openxmlformats.org/wordprocessingml/2006/main" xmlns:w14="http://schemas.microsoft.com/office/word/2010/wordml" xmlns:w15="http://schemas.microsoft.com/office/word/2012/wordml" xmlns:w16se="http://schemas.microsoft.com/office/word/2015/wordml/symex" xmlns:wpg="http://schemas.microsoft.com/office/word/2010/wordprocessingGroup" xmlns:wpi="http://schemas.microsoft.com/office/word/2010/wordprocessingInk" xmlns:wne="http://schemas.microsoft.com/office/word/2006/wordml" xmlns:wps="http://schemas.microsoft.com/office/word/2010/wordprocessingShape" mc:Ignorable="w14 w15 w16se wp14">
+<w:document xmlns:wpc="http://schemas.microsoft.com/office/word/2010/wordprocessingCanvas" xmlns:mo="http://schemas.microsoft.com/office/mac/office/2008/main" xmlns:mc="http://schemas.openxmlformats.org/markup-compatibility/2006" xmlns:mv="urn:schemas-microsoft-com:mac:vml" xmlns:o="urn:schemas-microsoft-com:office:office" xmlns:r="http://schemas.openxmlformats.org/officeDocument/2006/relationships" xmlns:m="http://schemas.openxmlformats.org/officeDocument/2006/math" xmlns:v="urn:schemas-microsoft-com:vml" xmlns:wp14="http://schemas.microsoft.com/office/word/2010/wordprocessingDrawing" xmlns:wp="http://schemas.openxmlformats.org/drawingml/2006/wordprocessingDrawing" xmlns:w10="urn:schemas-microsoft-com:office:word" xmlns:w="http://schemas.openxmlformats.org/wordprocessingml/2006/main" xmlns:w14="http://schemas.microsoft.com/office/word/2010/wordml" xmlns:wpg="http://schemas.microsoft.com/office/word/2010/wordprocessingGroup" xmlns:wpi="http://schemas.microsoft.com/office/word/2010/wordprocessingInk" xmlns:wne="http://schemas.microsoft.com/office/word/2006/wordml" xmlns:wps="http://schemas.microsoft.com/office/word/2010/wordprocessingShape" mc:Ignorable="w14 wp14">
   <w:body>
     <w:p>
       <w:pPr>
@@ -63,7 +63,7 @@
                     <pic:cNvPicPr/>
                   </pic:nvPicPr>
                   <pic:blipFill>
-                    <a:blip r:embed="rId5"/>
+                    <a:blip r:embed="rId6"/>
                     <a:stretch>
                       <a:fillRect/>
                     </a:stretch>
@@ -139,10 +139,7 @@
         <w:t>(age).</w:t>
       </w:r>
       <w:r>
-        <w:t xml:space="preserve"> </w:t>
-      </w:r>
-      <w:r>
-        <w:t>See figure 1 for graph.</w:t>
+        <w:t xml:space="preserve"> See figure 1 for graph.</w:t>
       </w:r>
     </w:p>
     <w:p>
@@ -224,40 +221,19 @@
         <w:ind w:left="720"/>
       </w:pPr>
       <w:r>
-        <w:t>c)</w:t>
-      </w:r>
-      <w:r>
-        <w:t xml:space="preserve"> </w:t>
-      </w:r>
-      <w:r>
-        <w:t>According to</w:t>
+        <w:t>c) According to</w:t>
       </w:r>
       <w:r>
         <w:t xml:space="preserve"> Mallows’ Cp</w:t>
       </w:r>
       <w:r>
-        <w:t xml:space="preserve"> the ‘best model’ has 7 parameters (6 x-variables; </w:t>
-      </w:r>
-      <w:r>
-        <w:t xml:space="preserve">insulin, age, </w:t>
-      </w:r>
-      <w:r>
-        <w:t>d</w:t>
-      </w:r>
-      <w:r>
-        <w:t>iastolic, diabetes, bmi</w:t>
-      </w:r>
-      <w:r>
-        <w:t>,</w:t>
+        <w:t xml:space="preserve"> the ‘best model’ has 7 parameters (6 x-variables; insulin, age, diastolic, diabetes, bmi,</w:t>
       </w:r>
       <w:r>
         <w:t xml:space="preserve"> and</w:t>
       </w:r>
       <w:r>
-        <w:t xml:space="preserve"> triceps</w:t>
-      </w:r>
-      <w:r>
-        <w:t xml:space="preserve">). </w:t>
+        <w:t xml:space="preserve"> triceps). </w:t>
       </w:r>
       <w:r>
         <w:t>See figure 1 for graph.</w:t>
@@ -314,10 +290,7 @@
         <w:t xml:space="preserve">e) The model with the lowest BIC (and therefore the ‘best’ model) has </w:t>
       </w:r>
       <w:r>
-        <w:t xml:space="preserve">3 parameters (2 x-variables; insulin, age). </w:t>
-      </w:r>
-      <w:r>
-        <w:t>See figure 1 for graph.</w:t>
+        <w:t>3 parameters (2 x-variables; insulin, age). See figure 1 for graph.</w:t>
       </w:r>
     </w:p>
     <w:p>
@@ -685,13 +658,7 @@
                   <w:rPr>
                     <w:rFonts w:ascii="Cambria Math" w:hAnsi="Cambria Math"/>
                   </w:rPr>
-                  <m:t>6</m:t>
-                </m:r>
-                <m:r>
-                  <w:rPr>
-                    <w:rFonts w:ascii="Cambria Math" w:hAnsi="Cambria Math"/>
-                  </w:rPr>
-                  <m:t>+1</m:t>
+                  <m:t>6+1</m:t>
                 </m:r>
               </m:e>
             </m:d>
@@ -733,13 +700,7 @@
                   <w:rPr>
                     <w:rFonts w:ascii="Cambria Math" w:hAnsi="Cambria Math"/>
                   </w:rPr>
-                  <m:t>6</m:t>
-                </m:r>
-                <m:r>
-                  <w:rPr>
-                    <w:rFonts w:ascii="Cambria Math" w:hAnsi="Cambria Math"/>
-                  </w:rPr>
-                  <m:t>+1</m:t>
+                  <m:t>6+1</m:t>
                 </m:r>
               </m:e>
             </m:d>
@@ -773,13 +734,7 @@
                       <w:rPr>
                         <w:rFonts w:ascii="Cambria Math" w:hAnsi="Cambria Math"/>
                       </w:rPr>
-                      <m:t>6</m:t>
-                    </m:r>
-                    <m:r>
-                      <w:rPr>
-                        <w:rFonts w:ascii="Cambria Math" w:hAnsi="Cambria Math"/>
-                      </w:rPr>
-                      <m:t>+2</m:t>
+                      <m:t>6+2</m:t>
                     </m:r>
                   </m:e>
                 </m:d>
@@ -791,25 +746,7 @@
               <w:rPr>
                 <w:rFonts w:ascii="Cambria Math" w:hAnsi="Cambria Math"/>
               </w:rPr>
-              <m:t>392</m:t>
-            </m:r>
-            <m:r>
-              <w:rPr>
-                <w:rFonts w:ascii="Cambria Math" w:hAnsi="Cambria Math"/>
-              </w:rPr>
-              <m:t>-</m:t>
-            </m:r>
-            <m:r>
-              <w:rPr>
-                <w:rFonts w:ascii="Cambria Math" w:hAnsi="Cambria Math"/>
-              </w:rPr>
-              <m:t>6</m:t>
-            </m:r>
-            <m:r>
-              <w:rPr>
-                <w:rFonts w:ascii="Cambria Math" w:hAnsi="Cambria Math"/>
-              </w:rPr>
-              <m:t>-2</m:t>
+              <m:t>392-6-2</m:t>
             </m:r>
           </m:den>
         </m:f>
@@ -1003,13 +940,7 @@
         <w:t xml:space="preserve">g) </w:t>
       </w:r>
       <w:r>
-        <w:t xml:space="preserve">The best model according to AIC is also the best according to AICc and has 4 parameters (3 x-variables; </w:t>
-      </w:r>
-      <w:r>
-        <w:t>insulin, age, diastolic</w:t>
-      </w:r>
-      <w:r>
-        <w:t xml:space="preserve">). The normal QQ plot shows us that model seems to have fairly normal distribution, except for some of the higher residuals. The residuals vs fitted plot shows that there maybe some problems with variance homogeneity. The points do not seem to be evenly scattered around 0 and instead are clustered more to the right. Overall is model does not seem to be ideal in terms of meeting the assumptions. </w:t>
+        <w:t xml:space="preserve">The best model according to AIC is also the best according to AICc and has 4 parameters (3 x-variables; insulin, age, diastolic). The normal QQ plot shows us that model seems to have fairly normal distribution, except for some of the higher residuals. The residuals vs fitted plot shows that there maybe some problems with variance homogeneity. The points do not seem to be evenly scattered around 0 and instead are clustered more to the right. Overall is model does not seem to be ideal in terms of meeting the assumptions. </w:t>
       </w:r>
     </w:p>
     <w:p>
@@ -1043,7 +974,7 @@
                     <pic:cNvPicPr/>
                   </pic:nvPicPr>
                   <pic:blipFill>
-                    <a:blip r:embed="rId6"/>
+                    <a:blip r:embed="rId7"/>
                     <a:stretch>
                       <a:fillRect/>
                     </a:stretch>
@@ -1073,25 +1004,429 @@
         <w:lastRenderedPageBreak/>
         <w:t>h)</w:t>
       </w:r>
+      <w:r>
+        <w:t xml:space="preserve"> According to the box-cox routine, the recommended transformation of y is log(y) because lamda~0. This transformation should make the model’s variance more homogeneous.</w:t>
+      </w:r>
+    </w:p>
+    <w:p>
+      <w:pPr>
+        <w:spacing w:after="0"/>
+        <w:ind w:left="720"/>
+      </w:pPr>
+      <w:r>
+        <w:rPr>
+          <w:noProof/>
+        </w:rPr>
+        <w:drawing>
+          <wp:inline distT="0" distB="0" distL="0" distR="0" wp14:anchorId="16B9A4BE" wp14:editId="21DB41F7">
+            <wp:extent cx="4331970" cy="4813300"/>
+            <wp:effectExtent l="0" t="0" r="11430" b="12700"/>
+            <wp:docPr id="2" name="Picture 1"/>
+            <wp:cNvGraphicFramePr>
+              <a:graphicFrameLocks xmlns:a="http://schemas.openxmlformats.org/drawingml/2006/main" noChangeAspect="1"/>
+            </wp:cNvGraphicFramePr>
+            <a:graphic xmlns:a="http://schemas.openxmlformats.org/drawingml/2006/main">
+              <a:graphicData uri="http://schemas.openxmlformats.org/drawingml/2006/picture">
+                <pic:pic xmlns:pic="http://schemas.openxmlformats.org/drawingml/2006/picture">
+                  <pic:nvPicPr>
+                    <pic:cNvPr id="0" name="Picture 1"/>
+                    <pic:cNvPicPr>
+                      <a:picLocks noChangeAspect="1" noChangeArrowheads="1"/>
+                    </pic:cNvPicPr>
+                  </pic:nvPicPr>
+                  <pic:blipFill>
+                    <a:blip r:embed="rId8">
+                      <a:extLst>
+                        <a:ext uri="{28A0092B-C50C-407E-A947-70E740481C1C}">
+                          <a14:useLocalDpi xmlns:a14="http://schemas.microsoft.com/office/drawing/2010/main" val="0"/>
+                        </a:ext>
+                      </a:extLst>
+                    </a:blip>
+                    <a:srcRect/>
+                    <a:stretch>
+                      <a:fillRect/>
+                    </a:stretch>
+                  </pic:blipFill>
+                  <pic:spPr bwMode="auto">
+                    <a:xfrm>
+                      <a:off x="0" y="0"/>
+                      <a:ext cx="4331970" cy="4813300"/>
+                    </a:xfrm>
+                    <a:prstGeom prst="rect">
+                      <a:avLst/>
+                    </a:prstGeom>
+                    <a:noFill/>
+                    <a:ln>
+                      <a:noFill/>
+                    </a:ln>
+                  </pic:spPr>
+                </pic:pic>
+              </a:graphicData>
+            </a:graphic>
+          </wp:inline>
+        </w:drawing>
+      </w:r>
+    </w:p>
+    <w:p>
+      <w:pPr>
+        <w:pStyle w:val="ListParagraph"/>
+        <w:numPr>
+          <w:ilvl w:val="0"/>
+          <w:numId w:val="3"/>
+        </w:numPr>
+        <w:spacing w:after="0"/>
+      </w:pPr>
+      <w:r>
+        <w:t xml:space="preserve">When R^2 is close to 1 vif will be very big. When R^2 is close to 0 vif will get closer to 1. </w:t>
+      </w:r>
+    </w:p>
+    <w:p>
+      <w:pPr>
+        <w:pStyle w:val="ListParagraph"/>
+        <w:spacing w:after="0"/>
+        <w:ind w:left="1440"/>
+      </w:pPr>
+      <w:r>
+        <w:t>R^2 = 1/</w:t>
+      </w:r>
+      <w:r>
+        <w:t>(</w:t>
+      </w:r>
+      <w:r>
+        <w:t>1-R^2</w:t>
+      </w:r>
+      <w:r>
+        <w:t>)</w:t>
+      </w:r>
+      <w:r>
+        <w:t xml:space="preserve"> = </w:t>
+      </w:r>
+      <w:r>
+        <w:t>1/(1-0.1255) = 1.1435</w:t>
+      </w:r>
+    </w:p>
+    <w:p>
+      <w:pPr>
+        <w:pStyle w:val="ListParagraph"/>
+        <w:spacing w:after="0"/>
+        <w:ind w:left="1440"/>
+        <w:rPr>
+          <w:rFonts w:ascii="Courier New" w:hAnsi="Courier New" w:cs="Courier New"/>
+        </w:rPr>
+      </w:pPr>
+    </w:p>
+    <w:p>
+      <w:pPr>
+        <w:pStyle w:val="ListParagraph"/>
+        <w:spacing w:after="0"/>
+        <w:ind w:left="1440"/>
+        <w:rPr>
+          <w:rFonts w:ascii="Courier New" w:hAnsi="Courier New" w:cs="Courier New"/>
+        </w:rPr>
+      </w:pPr>
+      <w:r>
+        <w:rPr>
+          <w:rFonts w:ascii="Courier New" w:hAnsi="Courier New" w:cs="Courier New"/>
+        </w:rPr>
+        <w:t>&gt; model_99=lm(age~insulin+diastolic,data=data2)</w:t>
+      </w:r>
+    </w:p>
+    <w:p>
+      <w:pPr>
+        <w:pStyle w:val="ListParagraph"/>
+        <w:spacing w:after="0"/>
+        <w:ind w:left="1440"/>
+        <w:rPr>
+          <w:rFonts w:ascii="Courier New" w:hAnsi="Courier New" w:cs="Courier New"/>
+        </w:rPr>
+      </w:pPr>
+      <w:r>
+        <w:rPr>
+          <w:rFonts w:ascii="Courier New" w:hAnsi="Courier New" w:cs="Courier New"/>
+        </w:rPr>
+        <w:t>&gt; summary(model_99)$r.sq</w:t>
+      </w:r>
+    </w:p>
+    <w:p>
+      <w:pPr>
+        <w:pStyle w:val="ListParagraph"/>
+        <w:spacing w:after="0"/>
+        <w:ind w:left="1440"/>
+        <w:rPr>
+          <w:rFonts w:ascii="Courier New" w:hAnsi="Courier New" w:cs="Courier New"/>
+        </w:rPr>
+      </w:pPr>
+      <w:r>
+        <w:rPr>
+          <w:rFonts w:ascii="Courier New" w:hAnsi="Courier New" w:cs="Courier New"/>
+        </w:rPr>
+        <w:t>[1] 0.1255335</w:t>
+      </w:r>
+    </w:p>
+    <w:p>
+      <w:pPr>
+        <w:pStyle w:val="ListParagraph"/>
+        <w:spacing w:after="0"/>
+        <w:ind w:left="1440"/>
+        <w:rPr>
+          <w:rFonts w:ascii="Courier New" w:hAnsi="Courier New" w:cs="Courier New"/>
+        </w:rPr>
+      </w:pPr>
+      <w:r>
+        <w:rPr>
+          <w:rFonts w:ascii="Courier New" w:hAnsi="Courier New" w:cs="Courier New"/>
+        </w:rPr>
+        <w:t>&gt; 1/(1-summary(model_99)$r.sq)</w:t>
+      </w:r>
+    </w:p>
+    <w:p>
+      <w:pPr>
+        <w:pStyle w:val="ListParagraph"/>
+        <w:spacing w:after="0"/>
+        <w:ind w:left="1440"/>
+        <w:rPr>
+          <w:rFonts w:ascii="Courier New" w:hAnsi="Courier New" w:cs="Courier New"/>
+        </w:rPr>
+      </w:pPr>
+      <w:r>
+        <w:rPr>
+          <w:rFonts w:ascii="Courier New" w:hAnsi="Courier New" w:cs="Courier New"/>
+        </w:rPr>
+        <w:t>[1] 1.143554</w:t>
+      </w:r>
+    </w:p>
+    <w:p>
+      <w:pPr>
+        <w:pStyle w:val="ListParagraph"/>
+        <w:spacing w:after="0"/>
+        <w:ind w:left="1440"/>
+        <w:rPr>
+          <w:rFonts w:ascii="Courier New" w:hAnsi="Courier New" w:cs="Courier New"/>
+        </w:rPr>
+      </w:pPr>
+      <w:r>
+        <w:rPr>
+          <w:rFonts w:ascii="Courier New" w:hAnsi="Courier New" w:cs="Courier New"/>
+        </w:rPr>
+        <w:t>&gt; vif(model_3)</w:t>
+      </w:r>
+    </w:p>
+    <w:p>
+      <w:pPr>
+        <w:pStyle w:val="ListParagraph"/>
+        <w:spacing w:after="0"/>
+        <w:ind w:left="1440"/>
+        <w:rPr>
+          <w:rFonts w:ascii="Courier New" w:hAnsi="Courier New" w:cs="Courier New"/>
+        </w:rPr>
+      </w:pPr>
+      <w:r>
+        <w:rPr>
+          <w:rFonts w:ascii="Courier New" w:hAnsi="Courier New" w:cs="Courier New"/>
+        </w:rPr>
+        <w:t xml:space="preserve">  insulin       age diastolic </w:t>
+      </w:r>
+    </w:p>
+    <w:p>
+      <w:pPr>
+        <w:pStyle w:val="ListParagraph"/>
+        <w:spacing w:after="0"/>
+        <w:ind w:left="1440"/>
+        <w:rPr>
+          <w:rFonts w:ascii="Courier New" w:hAnsi="Courier New" w:cs="Courier New"/>
+        </w:rPr>
+      </w:pPr>
+      <w:r>
+        <w:rPr>
+          <w:rFonts w:ascii="Courier New" w:hAnsi="Courier New" w:cs="Courier New"/>
+        </w:rPr>
+        <w:t xml:space="preserve"> 1.050805  1.143554  1.100343</w:t>
+      </w:r>
+    </w:p>
+    <w:p>
+      <w:pPr>
+        <w:spacing w:after="0"/>
+        <w:ind w:left="720"/>
+      </w:pPr>
+    </w:p>
+    <w:p>
+      <w:pPr>
+        <w:spacing w:after="0"/>
+        <w:ind w:left="720"/>
+      </w:pPr>
+      <w:r>
+        <w:t xml:space="preserve">j) There are 18 positive outliers and they are #’s </w:t>
+      </w:r>
+      <w:r>
+        <w:t>41</w:t>
+      </w:r>
+      <w:r>
+        <w:t>,</w:t>
+      </w:r>
+      <w:r>
+        <w:t xml:space="preserve"> 111</w:t>
+      </w:r>
+      <w:r>
+        <w:t>,</w:t>
+      </w:r>
+      <w:r>
+        <w:t xml:space="preserve"> 121</w:t>
+      </w:r>
+      <w:r>
+        <w:t>,</w:t>
+      </w:r>
+      <w:r>
+        <w:t xml:space="preserve"> 176</w:t>
+      </w:r>
+      <w:r>
+        <w:t>,</w:t>
+      </w:r>
+      <w:r>
+        <w:t xml:space="preserve"> 259</w:t>
+      </w:r>
+      <w:r>
+        <w:t>,</w:t>
+      </w:r>
+      <w:r>
+        <w:t xml:space="preserve"> 261</w:t>
+      </w:r>
+      <w:r>
+        <w:t>,</w:t>
+      </w:r>
+      <w:r>
+        <w:t xml:space="preserve"> 360</w:t>
+      </w:r>
+      <w:r>
+        <w:t>,</w:t>
+      </w:r>
+      <w:r>
+        <w:t xml:space="preserve"> 428</w:t>
+      </w:r>
+      <w:r>
+        <w:t>,</w:t>
+      </w:r>
+      <w:r>
+        <w:t xml:space="preserve"> 446</w:t>
+      </w:r>
+      <w:r>
+        <w:t>,</w:t>
+      </w:r>
+      <w:r>
+        <w:t xml:space="preserve"> 499</w:t>
+      </w:r>
+      <w:r>
+        <w:t>,</w:t>
+      </w:r>
+      <w:r>
+        <w:t xml:space="preserve"> 507</w:t>
+      </w:r>
+      <w:r>
+        <w:t>,</w:t>
+      </w:r>
+      <w:r>
+        <w:t xml:space="preserve"> 516</w:t>
+      </w:r>
+      <w:r>
+        <w:t>,</w:t>
+      </w:r>
+      <w:r>
+        <w:t xml:space="preserve"> 562</w:t>
+      </w:r>
+      <w:r>
+        <w:t>,</w:t>
+      </w:r>
+      <w:r>
+        <w:t xml:space="preserve"> 596</w:t>
+      </w:r>
+      <w:r>
+        <w:t>,</w:t>
+      </w:r>
+      <w:r>
+        <w:t xml:space="preserve"> 648</w:t>
+      </w:r>
+      <w:r>
+        <w:t>,</w:t>
+      </w:r>
+      <w:r>
+        <w:t xml:space="preserve"> 697</w:t>
+      </w:r>
+      <w:r>
+        <w:t>,</w:t>
+      </w:r>
+      <w:r>
+        <w:t xml:space="preserve"> 733</w:t>
+      </w:r>
+      <w:r>
+        <w:t>, and</w:t>
+      </w:r>
+      <w:r>
+        <w:t xml:space="preserve"> 749</w:t>
+      </w:r>
+      <w:r>
+        <w:t xml:space="preserve">. There are 3 negative outliers and they are #’s 255, 585 and 673. </w:t>
+      </w:r>
       <w:bookmarkStart w:id="0" w:name="_GoBack"/>
       <w:bookmarkEnd w:id="0"/>
     </w:p>
     <w:p>
       <w:pPr>
         <w:spacing w:after="0"/>
-        <w:ind w:left="720"/>
-      </w:pPr>
-    </w:p>
-    <w:p>
-      <w:pPr>
-        <w:spacing w:after="0"/>
-        <w:ind w:left="720"/>
-      </w:pPr>
-    </w:p>
-    <w:p>
-      <w:pPr>
-        <w:spacing w:after="0"/>
-      </w:pPr>
+        <w:ind w:firstLine="720"/>
+      </w:pPr>
+      <w:r>
+        <w:rPr>
+          <w:noProof/>
+        </w:rPr>
+        <w:lastRenderedPageBreak/>
+        <w:drawing>
+          <wp:inline distT="0" distB="0" distL="0" distR="0" wp14:anchorId="688784EC" wp14:editId="3D66F7BE">
+            <wp:extent cx="5715000" cy="6350000"/>
+            <wp:effectExtent l="0" t="0" r="0" b="0"/>
+            <wp:docPr id="4" name="Picture 2"/>
+            <wp:cNvGraphicFramePr>
+              <a:graphicFrameLocks xmlns:a="http://schemas.openxmlformats.org/drawingml/2006/main" noChangeAspect="1"/>
+            </wp:cNvGraphicFramePr>
+            <a:graphic xmlns:a="http://schemas.openxmlformats.org/drawingml/2006/main">
+              <a:graphicData uri="http://schemas.openxmlformats.org/drawingml/2006/picture">
+                <pic:pic xmlns:pic="http://schemas.openxmlformats.org/drawingml/2006/picture">
+                  <pic:nvPicPr>
+                    <pic:cNvPr id="0" name="Picture 2"/>
+                    <pic:cNvPicPr>
+                      <a:picLocks noChangeAspect="1" noChangeArrowheads="1"/>
+                    </pic:cNvPicPr>
+                  </pic:nvPicPr>
+                  <pic:blipFill>
+                    <a:blip r:embed="rId9">
+                      <a:extLst>
+                        <a:ext uri="{28A0092B-C50C-407E-A947-70E740481C1C}">
+                          <a14:useLocalDpi xmlns:a14="http://schemas.microsoft.com/office/drawing/2010/main" val="0"/>
+                        </a:ext>
+                      </a:extLst>
+                    </a:blip>
+                    <a:srcRect/>
+                    <a:stretch>
+                      <a:fillRect/>
+                    </a:stretch>
+                  </pic:blipFill>
+                  <pic:spPr bwMode="auto">
+                    <a:xfrm>
+                      <a:off x="0" y="0"/>
+                      <a:ext cx="5715000" cy="6350000"/>
+                    </a:xfrm>
+                    <a:prstGeom prst="rect">
+                      <a:avLst/>
+                    </a:prstGeom>
+                    <a:noFill/>
+                    <a:ln>
+                      <a:noFill/>
+                    </a:ln>
+                  </pic:spPr>
+                </pic:pic>
+              </a:graphicData>
+            </a:graphic>
+          </wp:inline>
+        </w:drawing>
+      </w:r>
     </w:p>
     <w:sectPr>
       <w:pgSz w:w="12240" w:h="15840"/>
@@ -1104,8 +1439,8 @@
 </file>
 
 <file path=word/numbering.xml><?xml version="1.0" encoding="utf-8"?>
-<w:numbering xmlns:wpc="http://schemas.microsoft.com/office/word/2010/wordprocessingCanvas" xmlns:cx="http://schemas.microsoft.com/office/drawing/2014/chartex" xmlns:cx1="http://schemas.microsoft.com/office/drawing/2015/9/8/chartex" xmlns:mc="http://schemas.openxmlformats.org/markup-compatibility/2006" xmlns:o="urn:schemas-microsoft-com:office:office" xmlns:r="http://schemas.openxmlformats.org/officeDocument/2006/relationships" xmlns:m="http://schemas.openxmlformats.org/officeDocument/2006/math" xmlns:v="urn:schemas-microsoft-com:vml" xmlns:wp14="http://schemas.microsoft.com/office/word/2010/wordprocessingDrawing" xmlns:wp="http://schemas.openxmlformats.org/drawingml/2006/wordprocessingDrawing" xmlns:w10="urn:schemas-microsoft-com:office:word" xmlns:w="http://schemas.openxmlformats.org/wordprocessingml/2006/main" xmlns:w14="http://schemas.microsoft.com/office/word/2010/wordml" xmlns:w15="http://schemas.microsoft.com/office/word/2012/wordml" xmlns:w16se="http://schemas.microsoft.com/office/word/2015/wordml/symex" xmlns:wpg="http://schemas.microsoft.com/office/word/2010/wordprocessingGroup" xmlns:wpi="http://schemas.microsoft.com/office/word/2010/wordprocessingInk" xmlns:wne="http://schemas.microsoft.com/office/word/2006/wordml" xmlns:wps="http://schemas.microsoft.com/office/word/2010/wordprocessingShape" mc:Ignorable="w14 w15 w16se wp14">
-  <w:abstractNum w:abstractNumId="0" w15:restartNumberingAfterBreak="0">
+<w:numbering xmlns:wpc="http://schemas.microsoft.com/office/word/2010/wordprocessingCanvas" xmlns:mo="http://schemas.microsoft.com/office/mac/office/2008/main" xmlns:mc="http://schemas.openxmlformats.org/markup-compatibility/2006" xmlns:mv="urn:schemas-microsoft-com:mac:vml" xmlns:o="urn:schemas-microsoft-com:office:office" xmlns:r="http://schemas.openxmlformats.org/officeDocument/2006/relationships" xmlns:m="http://schemas.openxmlformats.org/officeDocument/2006/math" xmlns:v="urn:schemas-microsoft-com:vml" xmlns:wp14="http://schemas.microsoft.com/office/word/2010/wordprocessingDrawing" xmlns:wp="http://schemas.openxmlformats.org/drawingml/2006/wordprocessingDrawing" xmlns:w10="urn:schemas-microsoft-com:office:word" xmlns:w="http://schemas.openxmlformats.org/wordprocessingml/2006/main" xmlns:w14="http://schemas.microsoft.com/office/word/2010/wordml" xmlns:wpg="http://schemas.microsoft.com/office/word/2010/wordprocessingGroup" xmlns:wpi="http://schemas.microsoft.com/office/word/2010/wordprocessingInk" xmlns:wne="http://schemas.microsoft.com/office/word/2006/wordml" xmlns:wps="http://schemas.microsoft.com/office/word/2010/wordprocessingShape" mc:Ignorable="w14 wp14">
+  <w:abstractNum w:abstractNumId="0">
     <w:nsid w:val="2B6463DE"/>
     <w:multiLevelType w:val="hybridMultilevel"/>
     <w:tmpl w:val="B166387E"/>
@@ -1194,17 +1529,17 @@
       </w:pPr>
     </w:lvl>
   </w:abstractNum>
-  <w:abstractNum w:abstractNumId="1" w15:restartNumberingAfterBreak="0">
-    <w:nsid w:val="66D9687F"/>
+  <w:abstractNum w:abstractNumId="1">
+    <w:nsid w:val="37322A8E"/>
     <w:multiLevelType w:val="hybridMultilevel"/>
-    <w:tmpl w:val="83BC4A42"/>
-    <w:lvl w:ilvl="0" w:tplc="0409000F">
+    <w:tmpl w:val="477256AE"/>
+    <w:lvl w:ilvl="0" w:tplc="A5E49874">
       <w:start w:val="1"/>
-      <w:numFmt w:val="decimal"/>
-      <w:lvlText w:val="%1."/>
+      <w:numFmt w:val="lowerRoman"/>
+      <w:lvlText w:val="%1)"/>
       <w:lvlJc w:val="left"/>
       <w:pPr>
-        <w:ind w:left="720" w:hanging="360"/>
+        <w:ind w:left="1440" w:hanging="720"/>
       </w:pPr>
       <w:rPr>
         <w:rFonts w:hint="default"/>
@@ -1216,7 +1551,7 @@
       <w:lvlText w:val="%2."/>
       <w:lvlJc w:val="left"/>
       <w:pPr>
-        <w:ind w:left="1440" w:hanging="360"/>
+        <w:ind w:left="1800" w:hanging="360"/>
       </w:pPr>
     </w:lvl>
     <w:lvl w:ilvl="2" w:tplc="0409001B" w:tentative="1">
@@ -1225,7 +1560,7 @@
       <w:lvlText w:val="%3."/>
       <w:lvlJc w:val="right"/>
       <w:pPr>
-        <w:ind w:left="2160" w:hanging="180"/>
+        <w:ind w:left="2520" w:hanging="180"/>
       </w:pPr>
     </w:lvl>
     <w:lvl w:ilvl="3" w:tplc="0409000F" w:tentative="1">
@@ -1234,7 +1569,7 @@
       <w:lvlText w:val="%4."/>
       <w:lvlJc w:val="left"/>
       <w:pPr>
-        <w:ind w:left="2880" w:hanging="360"/>
+        <w:ind w:left="3240" w:hanging="360"/>
       </w:pPr>
     </w:lvl>
     <w:lvl w:ilvl="4" w:tplc="04090019" w:tentative="1">
@@ -1243,7 +1578,7 @@
       <w:lvlText w:val="%5."/>
       <w:lvlJc w:val="left"/>
       <w:pPr>
-        <w:ind w:left="3600" w:hanging="360"/>
+        <w:ind w:left="3960" w:hanging="360"/>
       </w:pPr>
     </w:lvl>
     <w:lvl w:ilvl="5" w:tplc="0409001B" w:tentative="1">
@@ -1252,7 +1587,7 @@
       <w:lvlText w:val="%6."/>
       <w:lvlJc w:val="right"/>
       <w:pPr>
-        <w:ind w:left="4320" w:hanging="180"/>
+        <w:ind w:left="4680" w:hanging="180"/>
       </w:pPr>
     </w:lvl>
     <w:lvl w:ilvl="6" w:tplc="0409000F" w:tentative="1">
@@ -1261,7 +1596,7 @@
       <w:lvlText w:val="%7."/>
       <w:lvlJc w:val="left"/>
       <w:pPr>
-        <w:ind w:left="5040" w:hanging="360"/>
+        <w:ind w:left="5400" w:hanging="360"/>
       </w:pPr>
     </w:lvl>
     <w:lvl w:ilvl="7" w:tplc="04090019" w:tentative="1">
@@ -1270,7 +1605,7 @@
       <w:lvlText w:val="%8."/>
       <w:lvlJc w:val="left"/>
       <w:pPr>
-        <w:ind w:left="5760" w:hanging="360"/>
+        <w:ind w:left="6120" w:hanging="360"/>
       </w:pPr>
     </w:lvl>
     <w:lvl w:ilvl="8" w:tplc="0409001B" w:tentative="1">
@@ -1279,21 +1614,113 @@
       <w:lvlText w:val="%9."/>
       <w:lvlJc w:val="right"/>
       <w:pPr>
+        <w:ind w:left="6840" w:hanging="180"/>
+      </w:pPr>
+    </w:lvl>
+  </w:abstractNum>
+  <w:abstractNum w:abstractNumId="2">
+    <w:nsid w:val="66D9687F"/>
+    <w:multiLevelType w:val="hybridMultilevel"/>
+    <w:tmpl w:val="83BC4A42"/>
+    <w:lvl w:ilvl="0" w:tplc="0409000F">
+      <w:start w:val="1"/>
+      <w:numFmt w:val="decimal"/>
+      <w:lvlText w:val="%1."/>
+      <w:lvlJc w:val="left"/>
+      <w:pPr>
+        <w:ind w:left="720" w:hanging="360"/>
+      </w:pPr>
+      <w:rPr>
+        <w:rFonts w:hint="default"/>
+      </w:rPr>
+    </w:lvl>
+    <w:lvl w:ilvl="1" w:tplc="04090019" w:tentative="1">
+      <w:start w:val="1"/>
+      <w:numFmt w:val="lowerLetter"/>
+      <w:lvlText w:val="%2."/>
+      <w:lvlJc w:val="left"/>
+      <w:pPr>
+        <w:ind w:left="1440" w:hanging="360"/>
+      </w:pPr>
+    </w:lvl>
+    <w:lvl w:ilvl="2" w:tplc="0409001B" w:tentative="1">
+      <w:start w:val="1"/>
+      <w:numFmt w:val="lowerRoman"/>
+      <w:lvlText w:val="%3."/>
+      <w:lvlJc w:val="right"/>
+      <w:pPr>
+        <w:ind w:left="2160" w:hanging="180"/>
+      </w:pPr>
+    </w:lvl>
+    <w:lvl w:ilvl="3" w:tplc="0409000F" w:tentative="1">
+      <w:start w:val="1"/>
+      <w:numFmt w:val="decimal"/>
+      <w:lvlText w:val="%4."/>
+      <w:lvlJc w:val="left"/>
+      <w:pPr>
+        <w:ind w:left="2880" w:hanging="360"/>
+      </w:pPr>
+    </w:lvl>
+    <w:lvl w:ilvl="4" w:tplc="04090019" w:tentative="1">
+      <w:start w:val="1"/>
+      <w:numFmt w:val="lowerLetter"/>
+      <w:lvlText w:val="%5."/>
+      <w:lvlJc w:val="left"/>
+      <w:pPr>
+        <w:ind w:left="3600" w:hanging="360"/>
+      </w:pPr>
+    </w:lvl>
+    <w:lvl w:ilvl="5" w:tplc="0409001B" w:tentative="1">
+      <w:start w:val="1"/>
+      <w:numFmt w:val="lowerRoman"/>
+      <w:lvlText w:val="%6."/>
+      <w:lvlJc w:val="right"/>
+      <w:pPr>
+        <w:ind w:left="4320" w:hanging="180"/>
+      </w:pPr>
+    </w:lvl>
+    <w:lvl w:ilvl="6" w:tplc="0409000F" w:tentative="1">
+      <w:start w:val="1"/>
+      <w:numFmt w:val="decimal"/>
+      <w:lvlText w:val="%7."/>
+      <w:lvlJc w:val="left"/>
+      <w:pPr>
+        <w:ind w:left="5040" w:hanging="360"/>
+      </w:pPr>
+    </w:lvl>
+    <w:lvl w:ilvl="7" w:tplc="04090019" w:tentative="1">
+      <w:start w:val="1"/>
+      <w:numFmt w:val="lowerLetter"/>
+      <w:lvlText w:val="%8."/>
+      <w:lvlJc w:val="left"/>
+      <w:pPr>
+        <w:ind w:left="5760" w:hanging="360"/>
+      </w:pPr>
+    </w:lvl>
+    <w:lvl w:ilvl="8" w:tplc="0409001B" w:tentative="1">
+      <w:start w:val="1"/>
+      <w:numFmt w:val="lowerRoman"/>
+      <w:lvlText w:val="%9."/>
+      <w:lvlJc w:val="right"/>
+      <w:pPr>
         <w:ind w:left="6480" w:hanging="180"/>
       </w:pPr>
     </w:lvl>
   </w:abstractNum>
   <w:num w:numId="1">
-    <w:abstractNumId w:val="1"/>
+    <w:abstractNumId w:val="2"/>
   </w:num>
   <w:num w:numId="2">
     <w:abstractNumId w:val="0"/>
+  </w:num>
+  <w:num w:numId="3">
+    <w:abstractNumId w:val="1"/>
   </w:num>
 </w:numbering>
 </file>
 
 <file path=word/styles.xml><?xml version="1.0" encoding="utf-8"?>
-<w:styles xmlns:mc="http://schemas.openxmlformats.org/markup-compatibility/2006" xmlns:r="http://schemas.openxmlformats.org/officeDocument/2006/relationships" xmlns:w="http://schemas.openxmlformats.org/wordprocessingml/2006/main" xmlns:w14="http://schemas.microsoft.com/office/word/2010/wordml" xmlns:w15="http://schemas.microsoft.com/office/word/2012/wordml" xmlns:w16se="http://schemas.microsoft.com/office/word/2015/wordml/symex" mc:Ignorable="w14 w15 w16se">
+<w:styles xmlns:mc="http://schemas.openxmlformats.org/markup-compatibility/2006" xmlns:r="http://schemas.openxmlformats.org/officeDocument/2006/relationships" xmlns:w="http://schemas.openxmlformats.org/wordprocessingml/2006/main" xmlns:w14="http://schemas.microsoft.com/office/word/2010/wordml" mc:Ignorable="w14">
   <w:docDefaults>
     <w:rPrDefault>
       <w:rPr>
@@ -1309,378 +1736,471 @@
       </w:pPr>
     </w:pPrDefault>
   </w:docDefaults>
-  <w:latentStyles w:defLockedState="0" w:defUIPriority="99" w:defSemiHidden="0" w:defUnhideWhenUsed="0" w:defQFormat="0" w:count="371">
-    <w:lsdException w:name="Normal" w:uiPriority="0" w:qFormat="1"/>
-    <w:lsdException w:name="heading 1" w:uiPriority="9" w:qFormat="1"/>
-    <w:lsdException w:name="heading 2" w:semiHidden="1" w:uiPriority="9" w:unhideWhenUsed="1" w:qFormat="1"/>
-    <w:lsdException w:name="heading 3" w:semiHidden="1" w:uiPriority="9" w:unhideWhenUsed="1" w:qFormat="1"/>
-    <w:lsdException w:name="heading 4" w:semiHidden="1" w:uiPriority="9" w:unhideWhenUsed="1" w:qFormat="1"/>
-    <w:lsdException w:name="heading 5" w:semiHidden="1" w:uiPriority="9" w:unhideWhenUsed="1" w:qFormat="1"/>
-    <w:lsdException w:name="heading 6" w:semiHidden="1" w:uiPriority="9" w:unhideWhenUsed="1" w:qFormat="1"/>
-    <w:lsdException w:name="heading 7" w:semiHidden="1" w:uiPriority="9" w:unhideWhenUsed="1" w:qFormat="1"/>
-    <w:lsdException w:name="heading 8" w:semiHidden="1" w:uiPriority="9" w:unhideWhenUsed="1" w:qFormat="1"/>
-    <w:lsdException w:name="heading 9" w:semiHidden="1" w:uiPriority="9" w:unhideWhenUsed="1" w:qFormat="1"/>
-    <w:lsdException w:name="index 1" w:semiHidden="1" w:unhideWhenUsed="1"/>
-    <w:lsdException w:name="index 2" w:semiHidden="1" w:unhideWhenUsed="1"/>
-    <w:lsdException w:name="index 3" w:semiHidden="1" w:unhideWhenUsed="1"/>
-    <w:lsdException w:name="index 4" w:semiHidden="1" w:unhideWhenUsed="1"/>
-    <w:lsdException w:name="index 5" w:semiHidden="1" w:unhideWhenUsed="1"/>
-    <w:lsdException w:name="index 6" w:semiHidden="1" w:unhideWhenUsed="1"/>
-    <w:lsdException w:name="index 7" w:semiHidden="1" w:unhideWhenUsed="1"/>
-    <w:lsdException w:name="index 8" w:semiHidden="1" w:unhideWhenUsed="1"/>
-    <w:lsdException w:name="index 9" w:semiHidden="1" w:unhideWhenUsed="1"/>
-    <w:lsdException w:name="toc 1" w:semiHidden="1" w:uiPriority="39" w:unhideWhenUsed="1"/>
-    <w:lsdException w:name="toc 2" w:semiHidden="1" w:uiPriority="39" w:unhideWhenUsed="1"/>
-    <w:lsdException w:name="toc 3" w:semiHidden="1" w:uiPriority="39" w:unhideWhenUsed="1"/>
-    <w:lsdException w:name="toc 4" w:semiHidden="1" w:uiPriority="39" w:unhideWhenUsed="1"/>
-    <w:lsdException w:name="toc 5" w:semiHidden="1" w:uiPriority="39" w:unhideWhenUsed="1"/>
-    <w:lsdException w:name="toc 6" w:semiHidden="1" w:uiPriority="39" w:unhideWhenUsed="1"/>
-    <w:lsdException w:name="toc 7" w:semiHidden="1" w:uiPriority="39" w:unhideWhenUsed="1"/>
-    <w:lsdException w:name="toc 8" w:semiHidden="1" w:uiPriority="39" w:unhideWhenUsed="1"/>
-    <w:lsdException w:name="toc 9" w:semiHidden="1" w:uiPriority="39" w:unhideWhenUsed="1"/>
-    <w:lsdException w:name="Normal Indent" w:semiHidden="1" w:unhideWhenUsed="1"/>
-    <w:lsdException w:name="footnote text" w:semiHidden="1" w:unhideWhenUsed="1"/>
-    <w:lsdException w:name="annotation text" w:semiHidden="1" w:unhideWhenUsed="1"/>
-    <w:lsdException w:name="header" w:semiHidden="1" w:unhideWhenUsed="1"/>
-    <w:lsdException w:name="footer" w:semiHidden="1" w:unhideWhenUsed="1"/>
-    <w:lsdException w:name="index heading" w:semiHidden="1" w:unhideWhenUsed="1"/>
-    <w:lsdException w:name="caption" w:semiHidden="1" w:uiPriority="35" w:unhideWhenUsed="1" w:qFormat="1"/>
-    <w:lsdException w:name="table of figures" w:semiHidden="1" w:unhideWhenUsed="1"/>
-    <w:lsdException w:name="envelope address" w:semiHidden="1" w:unhideWhenUsed="1"/>
-    <w:lsdException w:name="envelope return" w:semiHidden="1" w:unhideWhenUsed="1"/>
-    <w:lsdException w:name="footnote reference" w:semiHidden="1" w:unhideWhenUsed="1"/>
-    <w:lsdException w:name="annotation reference" w:semiHidden="1" w:unhideWhenUsed="1"/>
-    <w:lsdException w:name="line number" w:semiHidden="1" w:unhideWhenUsed="1"/>
-    <w:lsdException w:name="page number" w:semiHidden="1" w:unhideWhenUsed="1"/>
-    <w:lsdException w:name="endnote reference" w:semiHidden="1" w:unhideWhenUsed="1"/>
-    <w:lsdException w:name="endnote text" w:semiHidden="1" w:unhideWhenUsed="1"/>
-    <w:lsdException w:name="table of authorities" w:semiHidden="1" w:unhideWhenUsed="1"/>
-    <w:lsdException w:name="macro" w:semiHidden="1" w:unhideWhenUsed="1"/>
-    <w:lsdException w:name="toa heading" w:semiHidden="1" w:unhideWhenUsed="1"/>
-    <w:lsdException w:name="List" w:semiHidden="1" w:unhideWhenUsed="1"/>
-    <w:lsdException w:name="List Bullet" w:semiHidden="1" w:unhideWhenUsed="1"/>
-    <w:lsdException w:name="List Number" w:semiHidden="1" w:unhideWhenUsed="1"/>
-    <w:lsdException w:name="List 2" w:semiHidden="1" w:unhideWhenUsed="1"/>
-    <w:lsdException w:name="List 3" w:semiHidden="1" w:unhideWhenUsed="1"/>
-    <w:lsdException w:name="List 4" w:semiHidden="1" w:unhideWhenUsed="1"/>
-    <w:lsdException w:name="List 5" w:semiHidden="1" w:unhideWhenUsed="1"/>
-    <w:lsdException w:name="List Bullet 2" w:semiHidden="1" w:unhideWhenUsed="1"/>
-    <w:lsdException w:name="List Bullet 3" w:semiHidden="1" w:unhideWhenUsed="1"/>
-    <w:lsdException w:name="List Bullet 4" w:semiHidden="1" w:unhideWhenUsed="1"/>
-    <w:lsdException w:name="List Bullet 5" w:semiHidden="1" w:unhideWhenUsed="1"/>
-    <w:lsdException w:name="List Number 2" w:semiHidden="1" w:unhideWhenUsed="1"/>
-    <w:lsdException w:name="List Number 3" w:semiHidden="1" w:unhideWhenUsed="1"/>
-    <w:lsdException w:name="List Number 4" w:semiHidden="1" w:unhideWhenUsed="1"/>
-    <w:lsdException w:name="List Number 5" w:semiHidden="1" w:unhideWhenUsed="1"/>
-    <w:lsdException w:name="Title" w:uiPriority="10" w:qFormat="1"/>
-    <w:lsdException w:name="Closing" w:semiHidden="1" w:unhideWhenUsed="1"/>
-    <w:lsdException w:name="Signature" w:semiHidden="1" w:unhideWhenUsed="1"/>
-    <w:lsdException w:name="Default Paragraph Font" w:semiHidden="1" w:uiPriority="1" w:unhideWhenUsed="1"/>
-    <w:lsdException w:name="Body Text" w:semiHidden="1" w:unhideWhenUsed="1"/>
-    <w:lsdException w:name="Body Text Indent" w:semiHidden="1" w:unhideWhenUsed="1"/>
-    <w:lsdException w:name="List Continue" w:semiHidden="1" w:unhideWhenUsed="1"/>
-    <w:lsdException w:name="List Continue 2" w:semiHidden="1" w:unhideWhenUsed="1"/>
-    <w:lsdException w:name="List Continue 3" w:semiHidden="1" w:unhideWhenUsed="1"/>
-    <w:lsdException w:name="List Continue 4" w:semiHidden="1" w:unhideWhenUsed="1"/>
-    <w:lsdException w:name="List Continue 5" w:semiHidden="1" w:unhideWhenUsed="1"/>
-    <w:lsdException w:name="Message Header" w:semiHidden="1" w:unhideWhenUsed="1"/>
-    <w:lsdException w:name="Subtitle" w:uiPriority="11" w:qFormat="1"/>
-    <w:lsdException w:name="Salutation" w:semiHidden="1" w:unhideWhenUsed="1"/>
-    <w:lsdException w:name="Date" w:semiHidden="1" w:unhideWhenUsed="1"/>
-    <w:lsdException w:name="Body Text First Indent" w:semiHidden="1" w:unhideWhenUsed="1"/>
-    <w:lsdException w:name="Body Text First Indent 2" w:semiHidden="1" w:unhideWhenUsed="1"/>
-    <w:lsdException w:name="Note Heading" w:semiHidden="1" w:unhideWhenUsed="1"/>
-    <w:lsdException w:name="Body Text 2" w:semiHidden="1" w:unhideWhenUsed="1"/>
-    <w:lsdException w:name="Body Text 3" w:semiHidden="1" w:unhideWhenUsed="1"/>
-    <w:lsdException w:name="Body Text Indent 2" w:semiHidden="1" w:unhideWhenUsed="1"/>
-    <w:lsdException w:name="Body Text Indent 3" w:semiHidden="1" w:unhideWhenUsed="1"/>
-    <w:lsdException w:name="Block Text" w:semiHidden="1" w:unhideWhenUsed="1"/>
-    <w:lsdException w:name="Hyperlink" w:semiHidden="1" w:unhideWhenUsed="1"/>
-    <w:lsdException w:name="FollowedHyperlink" w:semiHidden="1" w:unhideWhenUsed="1"/>
-    <w:lsdException w:name="Strong" w:uiPriority="22" w:qFormat="1"/>
-    <w:lsdException w:name="Emphasis" w:uiPriority="20" w:qFormat="1"/>
-    <w:lsdException w:name="Document Map" w:semiHidden="1" w:unhideWhenUsed="1"/>
-    <w:lsdException w:name="Plain Text" w:semiHidden="1" w:unhideWhenUsed="1"/>
-    <w:lsdException w:name="E-mail Signature" w:semiHidden="1" w:unhideWhenUsed="1"/>
-    <w:lsdException w:name="HTML Top of Form" w:semiHidden="1" w:unhideWhenUsed="1"/>
-    <w:lsdException w:name="HTML Bottom of Form" w:semiHidden="1" w:unhideWhenUsed="1"/>
-    <w:lsdException w:name="Normal (Web)" w:semiHidden="1" w:unhideWhenUsed="1"/>
-    <w:lsdException w:name="HTML Acronym" w:semiHidden="1" w:unhideWhenUsed="1"/>
-    <w:lsdException w:name="HTML Address" w:semiHidden="1" w:unhideWhenUsed="1"/>
-    <w:lsdException w:name="HTML Cite" w:semiHidden="1" w:unhideWhenUsed="1"/>
-    <w:lsdException w:name="HTML Code" w:semiHidden="1" w:unhideWhenUsed="1"/>
-    <w:lsdException w:name="HTML Definition" w:semiHidden="1" w:unhideWhenUsed="1"/>
-    <w:lsdException w:name="HTML Keyboard" w:semiHidden="1" w:unhideWhenUsed="1"/>
-    <w:lsdException w:name="HTML Preformatted" w:semiHidden="1" w:unhideWhenUsed="1"/>
-    <w:lsdException w:name="HTML Sample" w:semiHidden="1" w:unhideWhenUsed="1"/>
-    <w:lsdException w:name="HTML Typewriter" w:semiHidden="1" w:unhideWhenUsed="1"/>
-    <w:lsdException w:name="HTML Variable" w:semiHidden="1" w:unhideWhenUsed="1"/>
-    <w:lsdException w:name="Normal Table" w:semiHidden="1" w:unhideWhenUsed="1"/>
-    <w:lsdException w:name="annotation subject" w:semiHidden="1" w:unhideWhenUsed="1"/>
-    <w:lsdException w:name="No List" w:semiHidden="1" w:unhideWhenUsed="1"/>
-    <w:lsdException w:name="Outline List 1" w:semiHidden="1" w:unhideWhenUsed="1"/>
-    <w:lsdException w:name="Outline List 2" w:semiHidden="1" w:unhideWhenUsed="1"/>
-    <w:lsdException w:name="Outline List 3" w:semiHidden="1" w:unhideWhenUsed="1"/>
-    <w:lsdException w:name="Table Simple 1" w:semiHidden="1" w:unhideWhenUsed="1"/>
-    <w:lsdException w:name="Table Simple 2" w:semiHidden="1" w:unhideWhenUsed="1"/>
-    <w:lsdException w:name="Table Simple 3" w:semiHidden="1" w:unhideWhenUsed="1"/>
-    <w:lsdException w:name="Table Classic 1" w:semiHidden="1" w:unhideWhenUsed="1"/>
-    <w:lsdException w:name="Table Classic 2" w:semiHidden="1" w:unhideWhenUsed="1"/>
-    <w:lsdException w:name="Table Classic 3" w:semiHidden="1" w:unhideWhenUsed="1"/>
-    <w:lsdException w:name="Table Classic 4" w:semiHidden="1" w:unhideWhenUsed="1"/>
-    <w:lsdException w:name="Table Colorful 1" w:semiHidden="1" w:unhideWhenUsed="1"/>
-    <w:lsdException w:name="Table Colorful 2" w:semiHidden="1" w:unhideWhenUsed="1"/>
-    <w:lsdException w:name="Table Colorful 3" w:semiHidden="1" w:unhideWhenUsed="1"/>
-    <w:lsdException w:name="Table Columns 1" w:semiHidden="1" w:unhideWhenUsed="1"/>
-    <w:lsdException w:name="Table Columns 2" w:semiHidden="1" w:unhideWhenUsed="1"/>
-    <w:lsdException w:name="Table Columns 3" w:semiHidden="1" w:unhideWhenUsed="1"/>
-    <w:lsdException w:name="Table Columns 4" w:semiHidden="1" w:unhideWhenUsed="1"/>
-    <w:lsdException w:name="Table Columns 5" w:semiHidden="1" w:unhideWhenUsed="1"/>
-    <w:lsdException w:name="Table Grid 1" w:semiHidden="1" w:unhideWhenUsed="1"/>
-    <w:lsdException w:name="Table Grid 2" w:semiHidden="1" w:unhideWhenUsed="1"/>
-    <w:lsdException w:name="Table Grid 3" w:semiHidden="1" w:unhideWhenUsed="1"/>
-    <w:lsdException w:name="Table Grid 4" w:semiHidden="1" w:unhideWhenUsed="1"/>
-    <w:lsdException w:name="Table Grid 5" w:semiHidden="1" w:unhideWhenUsed="1"/>
-    <w:lsdException w:name="Table Grid 6" w:semiHidden="1" w:unhideWhenUsed="1"/>
-    <w:lsdException w:name="Table Grid 7" w:semiHidden="1" w:unhideWhenUsed="1"/>
-    <w:lsdException w:name="Table Grid 8" w:semiHidden="1" w:unhideWhenUsed="1"/>
-    <w:lsdException w:name="Table List 1" w:semiHidden="1" w:unhideWhenUsed="1"/>
-    <w:lsdException w:name="Table List 2" w:semiHidden="1" w:unhideWhenUsed="1"/>
-    <w:lsdException w:name="Table List 3" w:semiHidden="1" w:unhideWhenUsed="1"/>
-    <w:lsdException w:name="Table List 4" w:semiHidden="1" w:unhideWhenUsed="1"/>
-    <w:lsdException w:name="Table List 5" w:semiHidden="1" w:unhideWhenUsed="1"/>
-    <w:lsdException w:name="Table List 6" w:semiHidden="1" w:unhideWhenUsed="1"/>
-    <w:lsdException w:name="Table List 7" w:semiHidden="1" w:unhideWhenUsed="1"/>
-    <w:lsdException w:name="Table List 8" w:semiHidden="1" w:unhideWhenUsed="1"/>
-    <w:lsdException w:name="Table 3D effects 1" w:semiHidden="1" w:unhideWhenUsed="1"/>
-    <w:lsdException w:name="Table 3D effects 2" w:semiHidden="1" w:unhideWhenUsed="1"/>
-    <w:lsdException w:name="Table 3D effects 3" w:semiHidden="1" w:unhideWhenUsed="1"/>
-    <w:lsdException w:name="Table Contemporary" w:semiHidden="1" w:unhideWhenUsed="1"/>
-    <w:lsdException w:name="Table Elegant" w:semiHidden="1" w:unhideWhenUsed="1"/>
-    <w:lsdException w:name="Table Professional" w:semiHidden="1" w:unhideWhenUsed="1"/>
-    <w:lsdException w:name="Table Subtle 1" w:semiHidden="1" w:unhideWhenUsed="1"/>
-    <w:lsdException w:name="Table Subtle 2" w:semiHidden="1" w:unhideWhenUsed="1"/>
-    <w:lsdException w:name="Table Web 1" w:semiHidden="1" w:unhideWhenUsed="1"/>
-    <w:lsdException w:name="Table Web 2" w:semiHidden="1" w:unhideWhenUsed="1"/>
-    <w:lsdException w:name="Table Web 3" w:semiHidden="1" w:unhideWhenUsed="1"/>
-    <w:lsdException w:name="Balloon Text" w:semiHidden="1" w:unhideWhenUsed="1"/>
-    <w:lsdException w:name="Table Grid" w:uiPriority="39"/>
-    <w:lsdException w:name="Table Theme" w:semiHidden="1" w:unhideWhenUsed="1"/>
-    <w:lsdException w:name="Placeholder Text" w:semiHidden="1"/>
-    <w:lsdException w:name="No Spacing" w:uiPriority="1" w:qFormat="1"/>
-    <w:lsdException w:name="Light Shading" w:uiPriority="60"/>
-    <w:lsdException w:name="Light List" w:uiPriority="61"/>
-    <w:lsdException w:name="Light Grid" w:uiPriority="62"/>
-    <w:lsdException w:name="Medium Shading 1" w:uiPriority="63"/>
-    <w:lsdException w:name="Medium Shading 2" w:uiPriority="64"/>
-    <w:lsdException w:name="Medium List 1" w:uiPriority="65"/>
-    <w:lsdException w:name="Medium List 2" w:uiPriority="66"/>
-    <w:lsdException w:name="Medium Grid 1" w:uiPriority="67"/>
-    <w:lsdException w:name="Medium Grid 2" w:uiPriority="68"/>
-    <w:lsdException w:name="Medium Grid 3" w:uiPriority="69"/>
-    <w:lsdException w:name="Dark List" w:uiPriority="70"/>
-    <w:lsdException w:name="Colorful Shading" w:uiPriority="71"/>
-    <w:lsdException w:name="Colorful List" w:uiPriority="72"/>
-    <w:lsdException w:name="Colorful Grid" w:uiPriority="73"/>
-    <w:lsdException w:name="Light Shading Accent 1" w:uiPriority="60"/>
-    <w:lsdException w:name="Light List Accent 1" w:uiPriority="61"/>
-    <w:lsdException w:name="Light Grid Accent 1" w:uiPriority="62"/>
-    <w:lsdException w:name="Medium Shading 1 Accent 1" w:uiPriority="63"/>
-    <w:lsdException w:name="Medium Shading 2 Accent 1" w:uiPriority="64"/>
-    <w:lsdException w:name="Medium List 1 Accent 1" w:uiPriority="65"/>
-    <w:lsdException w:name="Revision" w:semiHidden="1"/>
-    <w:lsdException w:name="List Paragraph" w:uiPriority="34" w:qFormat="1"/>
-    <w:lsdException w:name="Quote" w:uiPriority="29" w:qFormat="1"/>
-    <w:lsdException w:name="Intense Quote" w:uiPriority="30" w:qFormat="1"/>
-    <w:lsdException w:name="Medium List 2 Accent 1" w:uiPriority="66"/>
-    <w:lsdException w:name="Medium Grid 1 Accent 1" w:uiPriority="67"/>
-    <w:lsdException w:name="Medium Grid 2 Accent 1" w:uiPriority="68"/>
-    <w:lsdException w:name="Medium Grid 3 Accent 1" w:uiPriority="69"/>
-    <w:lsdException w:name="Dark List Accent 1" w:uiPriority="70"/>
-    <w:lsdException w:name="Colorful Shading Accent 1" w:uiPriority="71"/>
-    <w:lsdException w:name="Colorful List Accent 1" w:uiPriority="72"/>
-    <w:lsdException w:name="Colorful Grid Accent 1" w:uiPriority="73"/>
-    <w:lsdException w:name="Light Shading Accent 2" w:uiPriority="60"/>
-    <w:lsdException w:name="Light List Accent 2" w:uiPriority="61"/>
-    <w:lsdException w:name="Light Grid Accent 2" w:uiPriority="62"/>
-    <w:lsdException w:name="Medium Shading 1 Accent 2" w:uiPriority="63"/>
-    <w:lsdException w:name="Medium Shading 2 Accent 2" w:uiPriority="64"/>
-    <w:lsdException w:name="Medium List 1 Accent 2" w:uiPriority="65"/>
-    <w:lsdException w:name="Medium List 2 Accent 2" w:uiPriority="66"/>
-    <w:lsdException w:name="Medium Grid 1 Accent 2" w:uiPriority="67"/>
-    <w:lsdException w:name="Medium Grid 2 Accent 2" w:uiPriority="68"/>
-    <w:lsdException w:name="Medium Grid 3 Accent 2" w:uiPriority="69"/>
-    <w:lsdException w:name="Dark List Accent 2" w:uiPriority="70"/>
-    <w:lsdException w:name="Colorful Shading Accent 2" w:uiPriority="71"/>
-    <w:lsdException w:name="Colorful List Accent 2" w:uiPriority="72"/>
-    <w:lsdException w:name="Colorful Grid Accent 2" w:uiPriority="73"/>
-    <w:lsdException w:name="Light Shading Accent 3" w:uiPriority="60"/>
-    <w:lsdException w:name="Light List Accent 3" w:uiPriority="61"/>
-    <w:lsdException w:name="Light Grid Accent 3" w:uiPriority="62"/>
-    <w:lsdException w:name="Medium Shading 1 Accent 3" w:uiPriority="63"/>
-    <w:lsdException w:name="Medium Shading 2 Accent 3" w:uiPriority="64"/>
-    <w:lsdException w:name="Medium List 1 Accent 3" w:uiPriority="65"/>
-    <w:lsdException w:name="Medium List 2 Accent 3" w:uiPriority="66"/>
-    <w:lsdException w:name="Medium Grid 1 Accent 3" w:uiPriority="67"/>
-    <w:lsdException w:name="Medium Grid 2 Accent 3" w:uiPriority="68"/>
-    <w:lsdException w:name="Medium Grid 3 Accent 3" w:uiPriority="69"/>
-    <w:lsdException w:name="Dark List Accent 3" w:uiPriority="70"/>
-    <w:lsdException w:name="Colorful Shading Accent 3" w:uiPriority="71"/>
-    <w:lsdException w:name="Colorful List Accent 3" w:uiPriority="72"/>
-    <w:lsdException w:name="Colorful Grid Accent 3" w:uiPriority="73"/>
-    <w:lsdException w:name="Light Shading Accent 4" w:uiPriority="60"/>
-    <w:lsdException w:name="Light List Accent 4" w:uiPriority="61"/>
-    <w:lsdException w:name="Light Grid Accent 4" w:uiPriority="62"/>
-    <w:lsdException w:name="Medium Shading 1 Accent 4" w:uiPriority="63"/>
-    <w:lsdException w:name="Medium Shading 2 Accent 4" w:uiPriority="64"/>
-    <w:lsdException w:name="Medium List 1 Accent 4" w:uiPriority="65"/>
-    <w:lsdException w:name="Medium List 2 Accent 4" w:uiPriority="66"/>
-    <w:lsdException w:name="Medium Grid 1 Accent 4" w:uiPriority="67"/>
-    <w:lsdException w:name="Medium Grid 2 Accent 4" w:uiPriority="68"/>
-    <w:lsdException w:name="Medium Grid 3 Accent 4" w:uiPriority="69"/>
-    <w:lsdException w:name="Dark List Accent 4" w:uiPriority="70"/>
-    <w:lsdException w:name="Colorful Shading Accent 4" w:uiPriority="71"/>
-    <w:lsdException w:name="Colorful List Accent 4" w:uiPriority="72"/>
-    <w:lsdException w:name="Colorful Grid Accent 4" w:uiPriority="73"/>
-    <w:lsdException w:name="Light Shading Accent 5" w:uiPriority="60"/>
-    <w:lsdException w:name="Light List Accent 5" w:uiPriority="61"/>
-    <w:lsdException w:name="Light Grid Accent 5" w:uiPriority="62"/>
-    <w:lsdException w:name="Medium Shading 1 Accent 5" w:uiPriority="63"/>
-    <w:lsdException w:name="Medium Shading 2 Accent 5" w:uiPriority="64"/>
-    <w:lsdException w:name="Medium List 1 Accent 5" w:uiPriority="65"/>
-    <w:lsdException w:name="Medium List 2 Accent 5" w:uiPriority="66"/>
-    <w:lsdException w:name="Medium Grid 1 Accent 5" w:uiPriority="67"/>
-    <w:lsdException w:name="Medium Grid 2 Accent 5" w:uiPriority="68"/>
-    <w:lsdException w:name="Medium Grid 3 Accent 5" w:uiPriority="69"/>
-    <w:lsdException w:name="Dark List Accent 5" w:uiPriority="70"/>
-    <w:lsdException w:name="Colorful Shading Accent 5" w:uiPriority="71"/>
-    <w:lsdException w:name="Colorful List Accent 5" w:uiPriority="72"/>
-    <w:lsdException w:name="Colorful Grid Accent 5" w:uiPriority="73"/>
-    <w:lsdException w:name="Light Shading Accent 6" w:uiPriority="60"/>
-    <w:lsdException w:name="Light List Accent 6" w:uiPriority="61"/>
-    <w:lsdException w:name="Light Grid Accent 6" w:uiPriority="62"/>
-    <w:lsdException w:name="Medium Shading 1 Accent 6" w:uiPriority="63"/>
-    <w:lsdException w:name="Medium Shading 2 Accent 6" w:uiPriority="64"/>
-    <w:lsdException w:name="Medium List 1 Accent 6" w:uiPriority="65"/>
-    <w:lsdException w:name="Medium List 2 Accent 6" w:uiPriority="66"/>
-    <w:lsdException w:name="Medium Grid 1 Accent 6" w:uiPriority="67"/>
-    <w:lsdException w:name="Medium Grid 2 Accent 6" w:uiPriority="68"/>
-    <w:lsdException w:name="Medium Grid 3 Accent 6" w:uiPriority="69"/>
-    <w:lsdException w:name="Dark List Accent 6" w:uiPriority="70"/>
-    <w:lsdException w:name="Colorful Shading Accent 6" w:uiPriority="71"/>
-    <w:lsdException w:name="Colorful List Accent 6" w:uiPriority="72"/>
-    <w:lsdException w:name="Colorful Grid Accent 6" w:uiPriority="73"/>
-    <w:lsdException w:name="Subtle Emphasis" w:uiPriority="19" w:qFormat="1"/>
-    <w:lsdException w:name="Intense Emphasis" w:uiPriority="21" w:qFormat="1"/>
-    <w:lsdException w:name="Subtle Reference" w:uiPriority="31" w:qFormat="1"/>
-    <w:lsdException w:name="Intense Reference" w:uiPriority="32" w:qFormat="1"/>
-    <w:lsdException w:name="Book Title" w:uiPriority="33" w:qFormat="1"/>
-    <w:lsdException w:name="Bibliography" w:semiHidden="1" w:uiPriority="37" w:unhideWhenUsed="1"/>
-    <w:lsdException w:name="TOC Heading" w:semiHidden="1" w:uiPriority="39" w:unhideWhenUsed="1" w:qFormat="1"/>
-    <w:lsdException w:name="Plain Table 1" w:uiPriority="41"/>
-    <w:lsdException w:name="Plain Table 2" w:uiPriority="42"/>
-    <w:lsdException w:name="Plain Table 3" w:uiPriority="43"/>
-    <w:lsdException w:name="Plain Table 4" w:uiPriority="44"/>
-    <w:lsdException w:name="Plain Table 5" w:uiPriority="45"/>
-    <w:lsdException w:name="Grid Table Light" w:uiPriority="40"/>
-    <w:lsdException w:name="Grid Table 1 Light" w:uiPriority="46"/>
-    <w:lsdException w:name="Grid Table 2" w:uiPriority="47"/>
-    <w:lsdException w:name="Grid Table 3" w:uiPriority="48"/>
-    <w:lsdException w:name="Grid Table 4" w:uiPriority="49"/>
-    <w:lsdException w:name="Grid Table 5 Dark" w:uiPriority="50"/>
-    <w:lsdException w:name="Grid Table 6 Colorful" w:uiPriority="51"/>
-    <w:lsdException w:name="Grid Table 7 Colorful" w:uiPriority="52"/>
-    <w:lsdException w:name="Grid Table 1 Light Accent 1" w:uiPriority="46"/>
-    <w:lsdException w:name="Grid Table 2 Accent 1" w:uiPriority="47"/>
-    <w:lsdException w:name="Grid Table 3 Accent 1" w:uiPriority="48"/>
-    <w:lsdException w:name="Grid Table 4 Accent 1" w:uiPriority="49"/>
-    <w:lsdException w:name="Grid Table 5 Dark Accent 1" w:uiPriority="50"/>
-    <w:lsdException w:name="Grid Table 6 Colorful Accent 1" w:uiPriority="51"/>
-    <w:lsdException w:name="Grid Table 7 Colorful Accent 1" w:uiPriority="52"/>
-    <w:lsdException w:name="Grid Table 1 Light Accent 2" w:uiPriority="46"/>
-    <w:lsdException w:name="Grid Table 2 Accent 2" w:uiPriority="47"/>
-    <w:lsdException w:name="Grid Table 3 Accent 2" w:uiPriority="48"/>
-    <w:lsdException w:name="Grid Table 4 Accent 2" w:uiPriority="49"/>
-    <w:lsdException w:name="Grid Table 5 Dark Accent 2" w:uiPriority="50"/>
-    <w:lsdException w:name="Grid Table 6 Colorful Accent 2" w:uiPriority="51"/>
-    <w:lsdException w:name="Grid Table 7 Colorful Accent 2" w:uiPriority="52"/>
-    <w:lsdException w:name="Grid Table 1 Light Accent 3" w:uiPriority="46"/>
-    <w:lsdException w:name="Grid Table 2 Accent 3" w:uiPriority="47"/>
-    <w:lsdException w:name="Grid Table 3 Accent 3" w:uiPriority="48"/>
-    <w:lsdException w:name="Grid Table 4 Accent 3" w:uiPriority="49"/>
-    <w:lsdException w:name="Grid Table 5 Dark Accent 3" w:uiPriority="50"/>
-    <w:lsdException w:name="Grid Table 6 Colorful Accent 3" w:uiPriority="51"/>
-    <w:lsdException w:name="Grid Table 7 Colorful Accent 3" w:uiPriority="52"/>
-    <w:lsdException w:name="Grid Table 1 Light Accent 4" w:uiPriority="46"/>
-    <w:lsdException w:name="Grid Table 2 Accent 4" w:uiPriority="47"/>
-    <w:lsdException w:name="Grid Table 3 Accent 4" w:uiPriority="48"/>
-    <w:lsdException w:name="Grid Table 4 Accent 4" w:uiPriority="49"/>
-    <w:lsdException w:name="Grid Table 5 Dark Accent 4" w:uiPriority="50"/>
-    <w:lsdException w:name="Grid Table 6 Colorful Accent 4" w:uiPriority="51"/>
-    <w:lsdException w:name="Grid Table 7 Colorful Accent 4" w:uiPriority="52"/>
-    <w:lsdException w:name="Grid Table 1 Light Accent 5" w:uiPriority="46"/>
-    <w:lsdException w:name="Grid Table 2 Accent 5" w:uiPriority="47"/>
-    <w:lsdException w:name="Grid Table 3 Accent 5" w:uiPriority="48"/>
-    <w:lsdException w:name="Grid Table 4 Accent 5" w:uiPriority="49"/>
-    <w:lsdException w:name="Grid Table 5 Dark Accent 5" w:uiPriority="50"/>
-    <w:lsdException w:name="Grid Table 6 Colorful Accent 5" w:uiPriority="51"/>
-    <w:lsdException w:name="Grid Table 7 Colorful Accent 5" w:uiPriority="52"/>
-    <w:lsdException w:name="Grid Table 1 Light Accent 6" w:uiPriority="46"/>
-    <w:lsdException w:name="Grid Table 2 Accent 6" w:uiPriority="47"/>
-    <w:lsdException w:name="Grid Table 3 Accent 6" w:uiPriority="48"/>
-    <w:lsdException w:name="Grid Table 4 Accent 6" w:uiPriority="49"/>
-    <w:lsdException w:name="Grid Table 5 Dark Accent 6" w:uiPriority="50"/>
-    <w:lsdException w:name="Grid Table 6 Colorful Accent 6" w:uiPriority="51"/>
-    <w:lsdException w:name="Grid Table 7 Colorful Accent 6" w:uiPriority="52"/>
-    <w:lsdException w:name="List Table 1 Light" w:uiPriority="46"/>
-    <w:lsdException w:name="List Table 2" w:uiPriority="47"/>
-    <w:lsdException w:name="List Table 3" w:uiPriority="48"/>
-    <w:lsdException w:name="List Table 4" w:uiPriority="49"/>
-    <w:lsdException w:name="List Table 5 Dark" w:uiPriority="50"/>
-    <w:lsdException w:name="List Table 6 Colorful" w:uiPriority="51"/>
-    <w:lsdException w:name="List Table 7 Colorful" w:uiPriority="52"/>
-    <w:lsdException w:name="List Table 1 Light Accent 1" w:uiPriority="46"/>
-    <w:lsdException w:name="List Table 2 Accent 1" w:uiPriority="47"/>
-    <w:lsdException w:name="List Table 3 Accent 1" w:uiPriority="48"/>
-    <w:lsdException w:name="List Table 4 Accent 1" w:uiPriority="49"/>
-    <w:lsdException w:name="List Table 5 Dark Accent 1" w:uiPriority="50"/>
-    <w:lsdException w:name="List Table 6 Colorful Accent 1" w:uiPriority="51"/>
-    <w:lsdException w:name="List Table 7 Colorful Accent 1" w:uiPriority="52"/>
-    <w:lsdException w:name="List Table 1 Light Accent 2" w:uiPriority="46"/>
-    <w:lsdException w:name="List Table 2 Accent 2" w:uiPriority="47"/>
-    <w:lsdException w:name="List Table 3 Accent 2" w:uiPriority="48"/>
-    <w:lsdException w:name="List Table 4 Accent 2" w:uiPriority="49"/>
-    <w:lsdException w:name="List Table 5 Dark Accent 2" w:uiPriority="50"/>
-    <w:lsdException w:name="List Table 6 Colorful Accent 2" w:uiPriority="51"/>
-    <w:lsdException w:name="List Table 7 Colorful Accent 2" w:uiPriority="52"/>
-    <w:lsdException w:name="List Table 1 Light Accent 3" w:uiPriority="46"/>
-    <w:lsdException w:name="List Table 2 Accent 3" w:uiPriority="47"/>
-    <w:lsdException w:name="List Table 3 Accent 3" w:uiPriority="48"/>
-    <w:lsdException w:name="List Table 4 Accent 3" w:uiPriority="49"/>
-    <w:lsdException w:name="List Table 5 Dark Accent 3" w:uiPriority="50"/>
-    <w:lsdException w:name="List Table 6 Colorful Accent 3" w:uiPriority="51"/>
-    <w:lsdException w:name="List Table 7 Colorful Accent 3" w:uiPriority="52"/>
-    <w:lsdException w:name="List Table 1 Light Accent 4" w:uiPriority="46"/>
-    <w:lsdException w:name="List Table 2 Accent 4" w:uiPriority="47"/>
-    <w:lsdException w:name="List Table 3 Accent 4" w:uiPriority="48"/>
-    <w:lsdException w:name="List Table 4 Accent 4" w:uiPriority="49"/>
-    <w:lsdException w:name="List Table 5 Dark Accent 4" w:uiPriority="50"/>
-    <w:lsdException w:name="List Table 6 Colorful Accent 4" w:uiPriority="51"/>
-    <w:lsdException w:name="List Table 7 Colorful Accent 4" w:uiPriority="52"/>
-    <w:lsdException w:name="List Table 1 Light Accent 5" w:uiPriority="46"/>
-    <w:lsdException w:name="List Table 2 Accent 5" w:uiPriority="47"/>
-    <w:lsdException w:name="List Table 3 Accent 5" w:uiPriority="48"/>
-    <w:lsdException w:name="List Table 4 Accent 5" w:uiPriority="49"/>
-    <w:lsdException w:name="List Table 5 Dark Accent 5" w:uiPriority="50"/>
-    <w:lsdException w:name="List Table 6 Colorful Accent 5" w:uiPriority="51"/>
-    <w:lsdException w:name="List Table 7 Colorful Accent 5" w:uiPriority="52"/>
-    <w:lsdException w:name="List Table 1 Light Accent 6" w:uiPriority="46"/>
-    <w:lsdException w:name="List Table 2 Accent 6" w:uiPriority="47"/>
-    <w:lsdException w:name="List Table 3 Accent 6" w:uiPriority="48"/>
-    <w:lsdException w:name="List Table 4 Accent 6" w:uiPriority="49"/>
-    <w:lsdException w:name="List Table 5 Dark Accent 6" w:uiPriority="50"/>
-    <w:lsdException w:name="List Table 6 Colorful Accent 6" w:uiPriority="51"/>
-    <w:lsdException w:name="List Table 7 Colorful Accent 6" w:uiPriority="52"/>
+  <w:latentStyles w:defLockedState="0" w:defUIPriority="99" w:defSemiHidden="1" w:defUnhideWhenUsed="1" w:defQFormat="0" w:count="276">
+    <w:lsdException w:name="Normal" w:semiHidden="0" w:uiPriority="0" w:unhideWhenUsed="0" w:qFormat="1"/>
+    <w:lsdException w:name="heading 1" w:semiHidden="0" w:uiPriority="9" w:unhideWhenUsed="0" w:qFormat="1"/>
+    <w:lsdException w:name="heading 2" w:uiPriority="9" w:qFormat="1"/>
+    <w:lsdException w:name="heading 3" w:uiPriority="9" w:qFormat="1"/>
+    <w:lsdException w:name="heading 4" w:uiPriority="9" w:qFormat="1"/>
+    <w:lsdException w:name="heading 5" w:uiPriority="9" w:qFormat="1"/>
+    <w:lsdException w:name="heading 6" w:uiPriority="9" w:qFormat="1"/>
+    <w:lsdException w:name="heading 7" w:uiPriority="9" w:qFormat="1"/>
+    <w:lsdException w:name="heading 8" w:uiPriority="9" w:qFormat="1"/>
+    <w:lsdException w:name="heading 9" w:uiPriority="9" w:qFormat="1"/>
+    <w:lsdException w:name="toc 1" w:uiPriority="39"/>
+    <w:lsdException w:name="toc 2" w:uiPriority="39"/>
+    <w:lsdException w:name="toc 3" w:uiPriority="39"/>
+    <w:lsdException w:name="toc 4" w:uiPriority="39"/>
+    <w:lsdException w:name="toc 5" w:uiPriority="39"/>
+    <w:lsdException w:name="toc 6" w:uiPriority="39"/>
+    <w:lsdException w:name="toc 7" w:uiPriority="39"/>
+    <w:lsdException w:name="toc 8" w:uiPriority="39"/>
+    <w:lsdException w:name="toc 9" w:uiPriority="39"/>
+    <w:lsdException w:name="caption" w:uiPriority="35" w:qFormat="1"/>
+    <w:lsdException w:name="Title" w:semiHidden="0" w:uiPriority="10" w:unhideWhenUsed="0" w:qFormat="1"/>
+    <w:lsdException w:name="Default Paragraph Font" w:uiPriority="1"/>
+    <w:lsdException w:name="Subtitle" w:semiHidden="0" w:uiPriority="11" w:unhideWhenUsed="0" w:qFormat="1"/>
+    <w:lsdException w:name="Strong" w:semiHidden="0" w:uiPriority="22" w:unhideWhenUsed="0" w:qFormat="1"/>
+    <w:lsdException w:name="Emphasis" w:semiHidden="0" w:uiPriority="20" w:unhideWhenUsed="0" w:qFormat="1"/>
+    <w:lsdException w:name="Table Grid" w:semiHidden="0" w:uiPriority="39" w:unhideWhenUsed="0"/>
+    <w:lsdException w:name="Note Level 1" w:semiHidden="0" w:unhideWhenUsed="0"/>
+    <w:lsdException w:name="Note Level 2" w:semiHidden="0" w:unhideWhenUsed="0"/>
+    <w:lsdException w:name="Note Level 3" w:semiHidden="0" w:unhideWhenUsed="0"/>
+    <w:lsdException w:name="Note Level 4" w:semiHidden="0" w:unhideWhenUsed="0"/>
+    <w:lsdException w:name="Note Level 5" w:semiHidden="0" w:unhideWhenUsed="0"/>
+    <w:lsdException w:name="Note Level 6" w:semiHidden="0" w:unhideWhenUsed="0"/>
+    <w:lsdException w:name="Note Level 7" w:semiHidden="0" w:unhideWhenUsed="0"/>
+    <w:lsdException w:name="Note Level 8" w:semiHidden="0" w:unhideWhenUsed="0"/>
+    <w:lsdException w:name="Note Level 9" w:semiHidden="0" w:unhideWhenUsed="0"/>
+    <w:lsdException w:name="Placeholder Text" w:unhideWhenUsed="0"/>
+    <w:lsdException w:name="No Spacing" w:semiHidden="0" w:uiPriority="1" w:unhideWhenUsed="0" w:qFormat="1"/>
+    <w:lsdException w:name="Light Shading" w:semiHidden="0" w:uiPriority="60" w:unhideWhenUsed="0"/>
+    <w:lsdException w:name="Light List" w:semiHidden="0" w:uiPriority="61" w:unhideWhenUsed="0"/>
+    <w:lsdException w:name="Light Grid" w:semiHidden="0" w:uiPriority="62" w:unhideWhenUsed="0"/>
+    <w:lsdException w:name="Medium Shading 1" w:semiHidden="0" w:uiPriority="63" w:unhideWhenUsed="0"/>
+    <w:lsdException w:name="Medium Shading 2" w:semiHidden="0" w:uiPriority="64" w:unhideWhenUsed="0"/>
+    <w:lsdException w:name="Medium List 1" w:semiHidden="0" w:uiPriority="65" w:unhideWhenUsed="0"/>
+    <w:lsdException w:name="Medium List 2" w:semiHidden="0" w:uiPriority="66" w:unhideWhenUsed="0"/>
+    <w:lsdException w:name="Medium Grid 1" w:semiHidden="0" w:uiPriority="67" w:unhideWhenUsed="0"/>
+    <w:lsdException w:name="Medium Grid 2" w:semiHidden="0" w:uiPriority="68" w:unhideWhenUsed="0"/>
+    <w:lsdException w:name="Medium Grid 3" w:semiHidden="0" w:uiPriority="69" w:unhideWhenUsed="0"/>
+    <w:lsdException w:name="Dark List" w:semiHidden="0" w:uiPriority="70" w:unhideWhenUsed="0"/>
+    <w:lsdException w:name="Colorful Shading" w:semiHidden="0" w:uiPriority="71" w:unhideWhenUsed="0"/>
+    <w:lsdException w:name="Colorful List" w:semiHidden="0" w:uiPriority="72" w:unhideWhenUsed="0"/>
+    <w:lsdException w:name="Colorful Grid" w:semiHidden="0" w:uiPriority="73" w:unhideWhenUsed="0"/>
+    <w:lsdException w:name="Light Shading Accent 1" w:semiHidden="0" w:uiPriority="60" w:unhideWhenUsed="0"/>
+    <w:lsdException w:name="Light List Accent 1" w:semiHidden="0" w:uiPriority="61" w:unhideWhenUsed="0"/>
+    <w:lsdException w:name="Light Grid Accent 1" w:semiHidden="0" w:uiPriority="62" w:unhideWhenUsed="0"/>
+    <w:lsdException w:name="Medium Shading 1 Accent 1" w:semiHidden="0" w:uiPriority="63" w:unhideWhenUsed="0"/>
+    <w:lsdException w:name="Medium Shading 2 Accent 1" w:semiHidden="0" w:uiPriority="64" w:unhideWhenUsed="0"/>
+    <w:lsdException w:name="Medium List 1 Accent 1" w:semiHidden="0" w:uiPriority="65" w:unhideWhenUsed="0"/>
+    <w:lsdException w:name="Revision" w:unhideWhenUsed="0"/>
+    <w:lsdException w:name="List Paragraph" w:semiHidden="0" w:uiPriority="34" w:unhideWhenUsed="0" w:qFormat="1"/>
+    <w:lsdException w:name="Quote" w:semiHidden="0" w:uiPriority="29" w:unhideWhenUsed="0" w:qFormat="1"/>
+    <w:lsdException w:name="Intense Quote" w:semiHidden="0" w:uiPriority="30" w:unhideWhenUsed="0" w:qFormat="1"/>
+    <w:lsdException w:name="Medium List 2 Accent 1" w:semiHidden="0" w:uiPriority="66" w:unhideWhenUsed="0"/>
+    <w:lsdException w:name="Medium Grid 1 Accent 1" w:semiHidden="0" w:uiPriority="67" w:unhideWhenUsed="0"/>
+    <w:lsdException w:name="Medium Grid 2 Accent 1" w:semiHidden="0" w:uiPriority="68" w:unhideWhenUsed="0"/>
+    <w:lsdException w:name="Medium Grid 3 Accent 1" w:semiHidden="0" w:uiPriority="69" w:unhideWhenUsed="0"/>
+    <w:lsdException w:name="Dark List Accent 1" w:semiHidden="0" w:uiPriority="70" w:unhideWhenUsed="0"/>
+    <w:lsdException w:name="Colorful Shading Accent 1" w:semiHidden="0" w:uiPriority="71" w:unhideWhenUsed="0"/>
+    <w:lsdException w:name="Colorful List Accent 1" w:semiHidden="0" w:uiPriority="72" w:unhideWhenUsed="0"/>
+    <w:lsdException w:name="Colorful Grid Accent 1" w:semiHidden="0" w:uiPriority="73" w:unhideWhenUsed="0"/>
+    <w:lsdException w:name="Light Shading Accent 2" w:semiHidden="0" w:uiPriority="60" w:unhideWhenUsed="0"/>
+    <w:lsdException w:name="Light List Accent 2" w:semiHidden="0" w:uiPriority="61" w:unhideWhenUsed="0"/>
+    <w:lsdException w:name="Light Grid Accent 2" w:semiHidden="0" w:uiPriority="62" w:unhideWhenUsed="0"/>
+    <w:lsdException w:name="Medium Shading 1 Accent 2" w:semiHidden="0" w:uiPriority="63" w:unhideWhenUsed="0"/>
+    <w:lsdException w:name="Medium Shading 2 Accent 2" w:semiHidden="0" w:uiPriority="64" w:unhideWhenUsed="0"/>
+    <w:lsdException w:name="Medium List 1 Accent 2" w:semiHidden="0" w:uiPriority="65" w:unhideWhenUsed="0"/>
+    <w:lsdException w:name="Medium List 2 Accent 2" w:semiHidden="0" w:uiPriority="66" w:unhideWhenUsed="0"/>
+    <w:lsdException w:name="Medium Grid 1 Accent 2" w:semiHidden="0" w:uiPriority="67" w:unhideWhenUsed="0"/>
+    <w:lsdException w:name="Medium Grid 2 Accent 2" w:semiHidden="0" w:uiPriority="68" w:unhideWhenUsed="0"/>
+    <w:lsdException w:name="Medium Grid 3 Accent 2" w:semiHidden="0" w:uiPriority="69" w:unhideWhenUsed="0"/>
+    <w:lsdException w:name="Dark List Accent 2" w:semiHidden="0" w:uiPriority="70" w:unhideWhenUsed="0"/>
+    <w:lsdException w:name="Colorful Shading Accent 2" w:semiHidden="0" w:uiPriority="71" w:unhideWhenUsed="0"/>
+    <w:lsdException w:name="Colorful List Accent 2" w:semiHidden="0" w:uiPriority="72" w:unhideWhenUsed="0"/>
+    <w:lsdException w:name="Colorful Grid Accent 2" w:semiHidden="0" w:uiPriority="73" w:unhideWhenUsed="0"/>
+    <w:lsdException w:name="Light Shading Accent 3" w:semiHidden="0" w:uiPriority="60" w:unhideWhenUsed="0"/>
+    <w:lsdException w:name="Light List Accent 3" w:semiHidden="0" w:uiPriority="61" w:unhideWhenUsed="0"/>
+    <w:lsdException w:name="Light Grid Accent 3" w:semiHidden="0" w:uiPriority="62" w:unhideWhenUsed="0"/>
+    <w:lsdException w:name="Medium Shading 1 Accent 3" w:semiHidden="0" w:uiPriority="63" w:unhideWhenUsed="0"/>
+    <w:lsdException w:name="Medium Shading 2 Accent 3" w:semiHidden="0" w:uiPriority="64" w:unhideWhenUsed="0"/>
+    <w:lsdException w:name="Medium List 1 Accent 3" w:semiHidden="0" w:uiPriority="65" w:unhideWhenUsed="0"/>
+    <w:lsdException w:name="Medium List 2 Accent 3" w:semiHidden="0" w:uiPriority="66" w:unhideWhenUsed="0"/>
+    <w:lsdException w:name="Medium Grid 1 Accent 3" w:semiHidden="0" w:uiPriority="67" w:unhideWhenUsed="0"/>
+    <w:lsdException w:name="Medium Grid 2 Accent 3" w:semiHidden="0" w:uiPriority="68" w:unhideWhenUsed="0"/>
+    <w:lsdException w:name="Medium Grid 3 Accent 3" w:semiHidden="0" w:uiPriority="69" w:unhideWhenUsed="0"/>
+    <w:lsdException w:name="Dark List Accent 3" w:semiHidden="0" w:uiPriority="70" w:unhideWhenUsed="0"/>
+    <w:lsdException w:name="Colorful Shading Accent 3" w:semiHidden="0" w:uiPriority="71" w:unhideWhenUsed="0"/>
+    <w:lsdException w:name="Colorful List Accent 3" w:semiHidden="0" w:uiPriority="72" w:unhideWhenUsed="0"/>
+    <w:lsdException w:name="Colorful Grid Accent 3" w:semiHidden="0" w:uiPriority="73" w:unhideWhenUsed="0"/>
+    <w:lsdException w:name="Light Shading Accent 4" w:semiHidden="0" w:uiPriority="60" w:unhideWhenUsed="0"/>
+    <w:lsdException w:name="Light List Accent 4" w:semiHidden="0" w:uiPriority="61" w:unhideWhenUsed="0"/>
+    <w:lsdException w:name="Light Grid Accent 4" w:semiHidden="0" w:uiPriority="62" w:unhideWhenUsed="0"/>
+    <w:lsdException w:name="Medium Shading 1 Accent 4" w:semiHidden="0" w:uiPriority="63" w:unhideWhenUsed="0"/>
+    <w:lsdException w:name="Medium Shading 2 Accent 4" w:semiHidden="0" w:uiPriority="64" w:unhideWhenUsed="0"/>
+    <w:lsdException w:name="Medium List 1 Accent 4" w:semiHidden="0" w:uiPriority="65" w:unhideWhenUsed="0"/>
+    <w:lsdException w:name="Medium List 2 Accent 4" w:semiHidden="0" w:uiPriority="66" w:unhideWhenUsed="0"/>
+    <w:lsdException w:name="Medium Grid 1 Accent 4" w:semiHidden="0" w:uiPriority="67" w:unhideWhenUsed="0"/>
+    <w:lsdException w:name="Medium Grid 2 Accent 4" w:semiHidden="0" w:uiPriority="68" w:unhideWhenUsed="0"/>
+    <w:lsdException w:name="Medium Grid 3 Accent 4" w:semiHidden="0" w:uiPriority="69" w:unhideWhenUsed="0"/>
+    <w:lsdException w:name="Dark List Accent 4" w:semiHidden="0" w:uiPriority="70" w:unhideWhenUsed="0"/>
+    <w:lsdException w:name="Colorful Shading Accent 4" w:semiHidden="0" w:uiPriority="71" w:unhideWhenUsed="0"/>
+    <w:lsdException w:name="Colorful List Accent 4" w:semiHidden="0" w:uiPriority="72" w:unhideWhenUsed="0"/>
+    <w:lsdException w:name="Colorful Grid Accent 4" w:semiHidden="0" w:uiPriority="73" w:unhideWhenUsed="0"/>
+    <w:lsdException w:name="Light Shading Accent 5" w:semiHidden="0" w:uiPriority="60" w:unhideWhenUsed="0"/>
+    <w:lsdException w:name="Light List Accent 5" w:semiHidden="0" w:uiPriority="61" w:unhideWhenUsed="0"/>
+    <w:lsdException w:name="Light Grid Accent 5" w:semiHidden="0" w:uiPriority="62" w:unhideWhenUsed="0"/>
+    <w:lsdException w:name="Medium Shading 1 Accent 5" w:semiHidden="0" w:uiPriority="63" w:unhideWhenUsed="0"/>
+    <w:lsdException w:name="Medium Shading 2 Accent 5" w:semiHidden="0" w:uiPriority="64" w:unhideWhenUsed="0"/>
+    <w:lsdException w:name="Medium List 1 Accent 5" w:semiHidden="0" w:uiPriority="65" w:unhideWhenUsed="0"/>
+    <w:lsdException w:name="Medium List 2 Accent 5" w:semiHidden="0" w:uiPriority="66" w:unhideWhenUsed="0"/>
+    <w:lsdException w:name="Medium Grid 1 Accent 5" w:semiHidden="0" w:uiPriority="67" w:unhideWhenUsed="0"/>
+    <w:lsdException w:name="Medium Grid 2 Accent 5" w:semiHidden="0" w:uiPriority="68" w:unhideWhenUsed="0"/>
+    <w:lsdException w:name="Medium Grid 3 Accent 5" w:semiHidden="0" w:uiPriority="69" w:unhideWhenUsed="0"/>
+    <w:lsdException w:name="Dark List Accent 5" w:semiHidden="0" w:uiPriority="70" w:unhideWhenUsed="0"/>
+    <w:lsdException w:name="Colorful Shading Accent 5" w:semiHidden="0" w:uiPriority="71" w:unhideWhenUsed="0"/>
+    <w:lsdException w:name="Colorful List Accent 5" w:semiHidden="0" w:uiPriority="72" w:unhideWhenUsed="0"/>
+    <w:lsdException w:name="Colorful Grid Accent 5" w:semiHidden="0" w:uiPriority="73" w:unhideWhenUsed="0"/>
+    <w:lsdException w:name="Light Shading Accent 6" w:semiHidden="0" w:uiPriority="60" w:unhideWhenUsed="0"/>
+    <w:lsdException w:name="Light List Accent 6" w:semiHidden="0" w:uiPriority="61" w:unhideWhenUsed="0"/>
+    <w:lsdException w:name="Light Grid Accent 6" w:semiHidden="0" w:uiPriority="62" w:unhideWhenUsed="0"/>
+    <w:lsdException w:name="Medium Shading 1 Accent 6" w:semiHidden="0" w:uiPriority="63" w:unhideWhenUsed="0"/>
+    <w:lsdException w:name="Medium Shading 2 Accent 6" w:semiHidden="0" w:uiPriority="64" w:unhideWhenUsed="0"/>
+    <w:lsdException w:name="Medium List 1 Accent 6" w:semiHidden="0" w:uiPriority="65" w:unhideWhenUsed="0"/>
+    <w:lsdException w:name="Medium List 2 Accent 6" w:semiHidden="0" w:uiPriority="66" w:unhideWhenUsed="0"/>
+    <w:lsdException w:name="Medium Grid 1 Accent 6" w:semiHidden="0" w:uiPriority="67" w:unhideWhenUsed="0"/>
+    <w:lsdException w:name="Medium Grid 2 Accent 6" w:semiHidden="0" w:uiPriority="68" w:unhideWhenUsed="0"/>
+    <w:lsdException w:name="Medium Grid 3 Accent 6" w:semiHidden="0" w:uiPriority="69" w:unhideWhenUsed="0"/>
+    <w:lsdException w:name="Dark List Accent 6" w:semiHidden="0" w:uiPriority="70" w:unhideWhenUsed="0"/>
+    <w:lsdException w:name="Colorful Shading Accent 6" w:semiHidden="0" w:uiPriority="71" w:unhideWhenUsed="0"/>
+    <w:lsdException w:name="Colorful List Accent 6" w:semiHidden="0" w:uiPriority="72" w:unhideWhenUsed="0"/>
+    <w:lsdException w:name="Colorful Grid Accent 6" w:semiHidden="0" w:uiPriority="73" w:unhideWhenUsed="0"/>
+    <w:lsdException w:name="Subtle Emphasis" w:semiHidden="0" w:uiPriority="19" w:unhideWhenUsed="0" w:qFormat="1"/>
+    <w:lsdException w:name="Intense Emphasis" w:semiHidden="0" w:uiPriority="21" w:unhideWhenUsed="0" w:qFormat="1"/>
+    <w:lsdException w:name="Subtle Reference" w:semiHidden="0" w:uiPriority="31" w:unhideWhenUsed="0" w:qFormat="1"/>
+    <w:lsdException w:name="Intense Reference" w:semiHidden="0" w:uiPriority="32" w:unhideWhenUsed="0" w:qFormat="1"/>
+    <w:lsdException w:name="Book Title" w:semiHidden="0" w:uiPriority="33" w:unhideWhenUsed="0" w:qFormat="1"/>
+    <w:lsdException w:name="Bibliography" w:uiPriority="37"/>
+    <w:lsdException w:name="TOC Heading" w:uiPriority="39" w:qFormat="1"/>
+  </w:latentStyles>
+  <w:style w:type="paragraph" w:default="1" w:styleId="Normal">
+    <w:name w:val="Normal"/>
+    <w:qFormat/>
+  </w:style>
+  <w:style w:type="character" w:default="1" w:styleId="DefaultParagraphFont">
+    <w:name w:val="Default Paragraph Font"/>
+    <w:uiPriority w:val="1"/>
+    <w:semiHidden/>
+    <w:unhideWhenUsed/>
+  </w:style>
+  <w:style w:type="table" w:default="1" w:styleId="TableNormal">
+    <w:name w:val="Normal Table"/>
+    <w:uiPriority w:val="99"/>
+    <w:semiHidden/>
+    <w:unhideWhenUsed/>
+    <w:tblPr>
+      <w:tblInd w:w="0" w:type="dxa"/>
+      <w:tblCellMar>
+        <w:top w:w="0" w:type="dxa"/>
+        <w:left w:w="108" w:type="dxa"/>
+        <w:bottom w:w="0" w:type="dxa"/>
+        <w:right w:w="108" w:type="dxa"/>
+      </w:tblCellMar>
+    </w:tblPr>
+  </w:style>
+  <w:style w:type="numbering" w:default="1" w:styleId="NoList">
+    <w:name w:val="No List"/>
+    <w:uiPriority w:val="99"/>
+    <w:semiHidden/>
+    <w:unhideWhenUsed/>
+  </w:style>
+  <w:style w:type="paragraph" w:styleId="ListParagraph">
+    <w:name w:val="List Paragraph"/>
+    <w:basedOn w:val="Normal"/>
+    <w:uiPriority w:val="34"/>
+    <w:qFormat/>
+    <w:rsid w:val="00D95BA8"/>
+    <w:pPr>
+      <w:ind w:left="720"/>
+      <w:contextualSpacing/>
+    </w:pPr>
+  </w:style>
+  <w:style w:type="character" w:styleId="CommentReference">
+    <w:name w:val="annotation reference"/>
+    <w:basedOn w:val="DefaultParagraphFont"/>
+    <w:uiPriority w:val="99"/>
+    <w:semiHidden/>
+    <w:unhideWhenUsed/>
+    <w:rsid w:val="00F5130A"/>
+    <w:rPr>
+      <w:sz w:val="16"/>
+      <w:szCs w:val="16"/>
+    </w:rPr>
+  </w:style>
+  <w:style w:type="paragraph" w:styleId="CommentText">
+    <w:name w:val="annotation text"/>
+    <w:basedOn w:val="Normal"/>
+    <w:link w:val="CommentTextChar"/>
+    <w:uiPriority w:val="99"/>
+    <w:semiHidden/>
+    <w:unhideWhenUsed/>
+    <w:rsid w:val="00F5130A"/>
+    <w:pPr>
+      <w:spacing w:line="240" w:lineRule="auto"/>
+    </w:pPr>
+    <w:rPr>
+      <w:sz w:val="20"/>
+      <w:szCs w:val="20"/>
+    </w:rPr>
+  </w:style>
+  <w:style w:type="character" w:customStyle="1" w:styleId="CommentTextChar">
+    <w:name w:val="Comment Text Char"/>
+    <w:basedOn w:val="DefaultParagraphFont"/>
+    <w:link w:val="CommentText"/>
+    <w:uiPriority w:val="99"/>
+    <w:semiHidden/>
+    <w:rsid w:val="00F5130A"/>
+    <w:rPr>
+      <w:sz w:val="20"/>
+      <w:szCs w:val="20"/>
+    </w:rPr>
+  </w:style>
+  <w:style w:type="paragraph" w:styleId="CommentSubject">
+    <w:name w:val="annotation subject"/>
+    <w:basedOn w:val="CommentText"/>
+    <w:next w:val="CommentText"/>
+    <w:link w:val="CommentSubjectChar"/>
+    <w:uiPriority w:val="99"/>
+    <w:semiHidden/>
+    <w:unhideWhenUsed/>
+    <w:rsid w:val="00F5130A"/>
+    <w:rPr>
+      <w:b/>
+      <w:bCs/>
+    </w:rPr>
+  </w:style>
+  <w:style w:type="character" w:customStyle="1" w:styleId="CommentSubjectChar">
+    <w:name w:val="Comment Subject Char"/>
+    <w:basedOn w:val="CommentTextChar"/>
+    <w:link w:val="CommentSubject"/>
+    <w:uiPriority w:val="99"/>
+    <w:semiHidden/>
+    <w:rsid w:val="00F5130A"/>
+    <w:rPr>
+      <w:b/>
+      <w:bCs/>
+      <w:sz w:val="20"/>
+      <w:szCs w:val="20"/>
+    </w:rPr>
+  </w:style>
+  <w:style w:type="paragraph" w:styleId="BalloonText">
+    <w:name w:val="Balloon Text"/>
+    <w:basedOn w:val="Normal"/>
+    <w:link w:val="BalloonTextChar"/>
+    <w:uiPriority w:val="99"/>
+    <w:semiHidden/>
+    <w:unhideWhenUsed/>
+    <w:rsid w:val="00F5130A"/>
+    <w:pPr>
+      <w:spacing w:after="0" w:line="240" w:lineRule="auto"/>
+    </w:pPr>
+    <w:rPr>
+      <w:rFonts w:ascii="Segoe UI" w:hAnsi="Segoe UI" w:cs="Segoe UI"/>
+      <w:sz w:val="18"/>
+      <w:szCs w:val="18"/>
+    </w:rPr>
+  </w:style>
+  <w:style w:type="character" w:customStyle="1" w:styleId="BalloonTextChar">
+    <w:name w:val="Balloon Text Char"/>
+    <w:basedOn w:val="DefaultParagraphFont"/>
+    <w:link w:val="BalloonText"/>
+    <w:uiPriority w:val="99"/>
+    <w:semiHidden/>
+    <w:rsid w:val="00F5130A"/>
+    <w:rPr>
+      <w:rFonts w:ascii="Segoe UI" w:hAnsi="Segoe UI" w:cs="Segoe UI"/>
+      <w:sz w:val="18"/>
+      <w:szCs w:val="18"/>
+    </w:rPr>
+  </w:style>
+  <w:style w:type="character" w:styleId="PlaceholderText">
+    <w:name w:val="Placeholder Text"/>
+    <w:basedOn w:val="DefaultParagraphFont"/>
+    <w:uiPriority w:val="99"/>
+    <w:semiHidden/>
+    <w:rsid w:val="008C4947"/>
+    <w:rPr>
+      <w:color w:val="808080"/>
+    </w:rPr>
+  </w:style>
+</w:styles>
+</file>
+
+<file path=word/stylesWithEffects.xml><?xml version="1.0" encoding="utf-8"?>
+<w:styles xmlns:wpc="http://schemas.microsoft.com/office/word/2010/wordprocessingCanvas" xmlns:mo="http://schemas.microsoft.com/office/mac/office/2008/main" xmlns:mc="http://schemas.openxmlformats.org/markup-compatibility/2006" xmlns:mv="urn:schemas-microsoft-com:mac:vml" xmlns:o="urn:schemas-microsoft-com:office:office" xmlns:r="http://schemas.openxmlformats.org/officeDocument/2006/relationships" xmlns:m="http://schemas.openxmlformats.org/officeDocument/2006/math" xmlns:v="urn:schemas-microsoft-com:vml" xmlns:wp14="http://schemas.microsoft.com/office/word/2010/wordprocessingDrawing" xmlns:wp="http://schemas.openxmlformats.org/drawingml/2006/wordprocessingDrawing" xmlns:w10="urn:schemas-microsoft-com:office:word" xmlns:w="http://schemas.openxmlformats.org/wordprocessingml/2006/main" xmlns:w14="http://schemas.microsoft.com/office/word/2010/wordml" xmlns:wpg="http://schemas.microsoft.com/office/word/2010/wordprocessingGroup" xmlns:wpi="http://schemas.microsoft.com/office/word/2010/wordprocessingInk" xmlns:wne="http://schemas.microsoft.com/office/word/2006/wordml" xmlns:wps="http://schemas.microsoft.com/office/word/2010/wordprocessingShape" mc:Ignorable="w14 wp14">
+  <w:docDefaults>
+    <w:rPrDefault>
+      <w:rPr>
+        <w:rFonts w:asciiTheme="minorHAnsi" w:eastAsiaTheme="minorHAnsi" w:hAnsiTheme="minorHAnsi" w:cstheme="minorBidi"/>
+        <w:sz w:val="22"/>
+        <w:szCs w:val="22"/>
+        <w:lang w:val="en-US" w:eastAsia="en-US" w:bidi="ar-SA"/>
+      </w:rPr>
+    </w:rPrDefault>
+    <w:pPrDefault>
+      <w:pPr>
+        <w:spacing w:after="160" w:line="259" w:lineRule="auto"/>
+      </w:pPr>
+    </w:pPrDefault>
+  </w:docDefaults>
+  <w:latentStyles w:defLockedState="0" w:defUIPriority="99" w:defSemiHidden="1" w:defUnhideWhenUsed="1" w:defQFormat="0" w:count="276">
+    <w:lsdException w:name="Normal" w:semiHidden="0" w:uiPriority="0" w:unhideWhenUsed="0" w:qFormat="1"/>
+    <w:lsdException w:name="heading 1" w:semiHidden="0" w:uiPriority="9" w:unhideWhenUsed="0" w:qFormat="1"/>
+    <w:lsdException w:name="heading 2" w:uiPriority="9" w:qFormat="1"/>
+    <w:lsdException w:name="heading 3" w:uiPriority="9" w:qFormat="1"/>
+    <w:lsdException w:name="heading 4" w:uiPriority="9" w:qFormat="1"/>
+    <w:lsdException w:name="heading 5" w:uiPriority="9" w:qFormat="1"/>
+    <w:lsdException w:name="heading 6" w:uiPriority="9" w:qFormat="1"/>
+    <w:lsdException w:name="heading 7" w:uiPriority="9" w:qFormat="1"/>
+    <w:lsdException w:name="heading 8" w:uiPriority="9" w:qFormat="1"/>
+    <w:lsdException w:name="heading 9" w:uiPriority="9" w:qFormat="1"/>
+    <w:lsdException w:name="toc 1" w:uiPriority="39"/>
+    <w:lsdException w:name="toc 2" w:uiPriority="39"/>
+    <w:lsdException w:name="toc 3" w:uiPriority="39"/>
+    <w:lsdException w:name="toc 4" w:uiPriority="39"/>
+    <w:lsdException w:name="toc 5" w:uiPriority="39"/>
+    <w:lsdException w:name="toc 6" w:uiPriority="39"/>
+    <w:lsdException w:name="toc 7" w:uiPriority="39"/>
+    <w:lsdException w:name="toc 8" w:uiPriority="39"/>
+    <w:lsdException w:name="toc 9" w:uiPriority="39"/>
+    <w:lsdException w:name="caption" w:uiPriority="35" w:qFormat="1"/>
+    <w:lsdException w:name="Title" w:semiHidden="0" w:uiPriority="10" w:unhideWhenUsed="0" w:qFormat="1"/>
+    <w:lsdException w:name="Default Paragraph Font" w:uiPriority="1"/>
+    <w:lsdException w:name="Subtitle" w:semiHidden="0" w:uiPriority="11" w:unhideWhenUsed="0" w:qFormat="1"/>
+    <w:lsdException w:name="Strong" w:semiHidden="0" w:uiPriority="22" w:unhideWhenUsed="0" w:qFormat="1"/>
+    <w:lsdException w:name="Emphasis" w:semiHidden="0" w:uiPriority="20" w:unhideWhenUsed="0" w:qFormat="1"/>
+    <w:lsdException w:name="Table Grid" w:semiHidden="0" w:uiPriority="39" w:unhideWhenUsed="0"/>
+    <w:lsdException w:name="Note Level 1" w:semiHidden="0" w:unhideWhenUsed="0"/>
+    <w:lsdException w:name="Note Level 2" w:semiHidden="0" w:unhideWhenUsed="0"/>
+    <w:lsdException w:name="Note Level 3" w:semiHidden="0" w:unhideWhenUsed="0"/>
+    <w:lsdException w:name="Note Level 4" w:semiHidden="0" w:unhideWhenUsed="0"/>
+    <w:lsdException w:name="Note Level 5" w:semiHidden="0" w:unhideWhenUsed="0"/>
+    <w:lsdException w:name="Note Level 6" w:semiHidden="0" w:unhideWhenUsed="0"/>
+    <w:lsdException w:name="Note Level 7" w:semiHidden="0" w:unhideWhenUsed="0"/>
+    <w:lsdException w:name="Note Level 8" w:semiHidden="0" w:unhideWhenUsed="0"/>
+    <w:lsdException w:name="Note Level 9" w:semiHidden="0" w:unhideWhenUsed="0"/>
+    <w:lsdException w:name="Placeholder Text" w:unhideWhenUsed="0"/>
+    <w:lsdException w:name="No Spacing" w:semiHidden="0" w:uiPriority="1" w:unhideWhenUsed="0" w:qFormat="1"/>
+    <w:lsdException w:name="Light Shading" w:semiHidden="0" w:uiPriority="60" w:unhideWhenUsed="0"/>
+    <w:lsdException w:name="Light List" w:semiHidden="0" w:uiPriority="61" w:unhideWhenUsed="0"/>
+    <w:lsdException w:name="Light Grid" w:semiHidden="0" w:uiPriority="62" w:unhideWhenUsed="0"/>
+    <w:lsdException w:name="Medium Shading 1" w:semiHidden="0" w:uiPriority="63" w:unhideWhenUsed="0"/>
+    <w:lsdException w:name="Medium Shading 2" w:semiHidden="0" w:uiPriority="64" w:unhideWhenUsed="0"/>
+    <w:lsdException w:name="Medium List 1" w:semiHidden="0" w:uiPriority="65" w:unhideWhenUsed="0"/>
+    <w:lsdException w:name="Medium List 2" w:semiHidden="0" w:uiPriority="66" w:unhideWhenUsed="0"/>
+    <w:lsdException w:name="Medium Grid 1" w:semiHidden="0" w:uiPriority="67" w:unhideWhenUsed="0"/>
+    <w:lsdException w:name="Medium Grid 2" w:semiHidden="0" w:uiPriority="68" w:unhideWhenUsed="0"/>
+    <w:lsdException w:name="Medium Grid 3" w:semiHidden="0" w:uiPriority="69" w:unhideWhenUsed="0"/>
+    <w:lsdException w:name="Dark List" w:semiHidden="0" w:uiPriority="70" w:unhideWhenUsed="0"/>
+    <w:lsdException w:name="Colorful Shading" w:semiHidden="0" w:uiPriority="71" w:unhideWhenUsed="0"/>
+    <w:lsdException w:name="Colorful List" w:semiHidden="0" w:uiPriority="72" w:unhideWhenUsed="0"/>
+    <w:lsdException w:name="Colorful Grid" w:semiHidden="0" w:uiPriority="73" w:unhideWhenUsed="0"/>
+    <w:lsdException w:name="Light Shading Accent 1" w:semiHidden="0" w:uiPriority="60" w:unhideWhenUsed="0"/>
+    <w:lsdException w:name="Light List Accent 1" w:semiHidden="0" w:uiPriority="61" w:unhideWhenUsed="0"/>
+    <w:lsdException w:name="Light Grid Accent 1" w:semiHidden="0" w:uiPriority="62" w:unhideWhenUsed="0"/>
+    <w:lsdException w:name="Medium Shading 1 Accent 1" w:semiHidden="0" w:uiPriority="63" w:unhideWhenUsed="0"/>
+    <w:lsdException w:name="Medium Shading 2 Accent 1" w:semiHidden="0" w:uiPriority="64" w:unhideWhenUsed="0"/>
+    <w:lsdException w:name="Medium List 1 Accent 1" w:semiHidden="0" w:uiPriority="65" w:unhideWhenUsed="0"/>
+    <w:lsdException w:name="Revision" w:unhideWhenUsed="0"/>
+    <w:lsdException w:name="List Paragraph" w:semiHidden="0" w:uiPriority="34" w:unhideWhenUsed="0" w:qFormat="1"/>
+    <w:lsdException w:name="Quote" w:semiHidden="0" w:uiPriority="29" w:unhideWhenUsed="0" w:qFormat="1"/>
+    <w:lsdException w:name="Intense Quote" w:semiHidden="0" w:uiPriority="30" w:unhideWhenUsed="0" w:qFormat="1"/>
+    <w:lsdException w:name="Medium List 2 Accent 1" w:semiHidden="0" w:uiPriority="66" w:unhideWhenUsed="0"/>
+    <w:lsdException w:name="Medium Grid 1 Accent 1" w:semiHidden="0" w:uiPriority="67" w:unhideWhenUsed="0"/>
+    <w:lsdException w:name="Medium Grid 2 Accent 1" w:semiHidden="0" w:uiPriority="68" w:unhideWhenUsed="0"/>
+    <w:lsdException w:name="Medium Grid 3 Accent 1" w:semiHidden="0" w:uiPriority="69" w:unhideWhenUsed="0"/>
+    <w:lsdException w:name="Dark List Accent 1" w:semiHidden="0" w:uiPriority="70" w:unhideWhenUsed="0"/>
+    <w:lsdException w:name="Colorful Shading Accent 1" w:semiHidden="0" w:uiPriority="71" w:unhideWhenUsed="0"/>
+    <w:lsdException w:name="Colorful List Accent 1" w:semiHidden="0" w:uiPriority="72" w:unhideWhenUsed="0"/>
+    <w:lsdException w:name="Colorful Grid Accent 1" w:semiHidden="0" w:uiPriority="73" w:unhideWhenUsed="0"/>
+    <w:lsdException w:name="Light Shading Accent 2" w:semiHidden="0" w:uiPriority="60" w:unhideWhenUsed="0"/>
+    <w:lsdException w:name="Light List Accent 2" w:semiHidden="0" w:uiPriority="61" w:unhideWhenUsed="0"/>
+    <w:lsdException w:name="Light Grid Accent 2" w:semiHidden="0" w:uiPriority="62" w:unhideWhenUsed="0"/>
+    <w:lsdException w:name="Medium Shading 1 Accent 2" w:semiHidden="0" w:uiPriority="63" w:unhideWhenUsed="0"/>
+    <w:lsdException w:name="Medium Shading 2 Accent 2" w:semiHidden="0" w:uiPriority="64" w:unhideWhenUsed="0"/>
+    <w:lsdException w:name="Medium List 1 Accent 2" w:semiHidden="0" w:uiPriority="65" w:unhideWhenUsed="0"/>
+    <w:lsdException w:name="Medium List 2 Accent 2" w:semiHidden="0" w:uiPriority="66" w:unhideWhenUsed="0"/>
+    <w:lsdException w:name="Medium Grid 1 Accent 2" w:semiHidden="0" w:uiPriority="67" w:unhideWhenUsed="0"/>
+    <w:lsdException w:name="Medium Grid 2 Accent 2" w:semiHidden="0" w:uiPriority="68" w:unhideWhenUsed="0"/>
+    <w:lsdException w:name="Medium Grid 3 Accent 2" w:semiHidden="0" w:uiPriority="69" w:unhideWhenUsed="0"/>
+    <w:lsdException w:name="Dark List Accent 2" w:semiHidden="0" w:uiPriority="70" w:unhideWhenUsed="0"/>
+    <w:lsdException w:name="Colorful Shading Accent 2" w:semiHidden="0" w:uiPriority="71" w:unhideWhenUsed="0"/>
+    <w:lsdException w:name="Colorful List Accent 2" w:semiHidden="0" w:uiPriority="72" w:unhideWhenUsed="0"/>
+    <w:lsdException w:name="Colorful Grid Accent 2" w:semiHidden="0" w:uiPriority="73" w:unhideWhenUsed="0"/>
+    <w:lsdException w:name="Light Shading Accent 3" w:semiHidden="0" w:uiPriority="60" w:unhideWhenUsed="0"/>
+    <w:lsdException w:name="Light List Accent 3" w:semiHidden="0" w:uiPriority="61" w:unhideWhenUsed="0"/>
+    <w:lsdException w:name="Light Grid Accent 3" w:semiHidden="0" w:uiPriority="62" w:unhideWhenUsed="0"/>
+    <w:lsdException w:name="Medium Shading 1 Accent 3" w:semiHidden="0" w:uiPriority="63" w:unhideWhenUsed="0"/>
+    <w:lsdException w:name="Medium Shading 2 Accent 3" w:semiHidden="0" w:uiPriority="64" w:unhideWhenUsed="0"/>
+    <w:lsdException w:name="Medium List 1 Accent 3" w:semiHidden="0" w:uiPriority="65" w:unhideWhenUsed="0"/>
+    <w:lsdException w:name="Medium List 2 Accent 3" w:semiHidden="0" w:uiPriority="66" w:unhideWhenUsed="0"/>
+    <w:lsdException w:name="Medium Grid 1 Accent 3" w:semiHidden="0" w:uiPriority="67" w:unhideWhenUsed="0"/>
+    <w:lsdException w:name="Medium Grid 2 Accent 3" w:semiHidden="0" w:uiPriority="68" w:unhideWhenUsed="0"/>
+    <w:lsdException w:name="Medium Grid 3 Accent 3" w:semiHidden="0" w:uiPriority="69" w:unhideWhenUsed="0"/>
+    <w:lsdException w:name="Dark List Accent 3" w:semiHidden="0" w:uiPriority="70" w:unhideWhenUsed="0"/>
+    <w:lsdException w:name="Colorful Shading Accent 3" w:semiHidden="0" w:uiPriority="71" w:unhideWhenUsed="0"/>
+    <w:lsdException w:name="Colorful List Accent 3" w:semiHidden="0" w:uiPriority="72" w:unhideWhenUsed="0"/>
+    <w:lsdException w:name="Colorful Grid Accent 3" w:semiHidden="0" w:uiPriority="73" w:unhideWhenUsed="0"/>
+    <w:lsdException w:name="Light Shading Accent 4" w:semiHidden="0" w:uiPriority="60" w:unhideWhenUsed="0"/>
+    <w:lsdException w:name="Light List Accent 4" w:semiHidden="0" w:uiPriority="61" w:unhideWhenUsed="0"/>
+    <w:lsdException w:name="Light Grid Accent 4" w:semiHidden="0" w:uiPriority="62" w:unhideWhenUsed="0"/>
+    <w:lsdException w:name="Medium Shading 1 Accent 4" w:semiHidden="0" w:uiPriority="63" w:unhideWhenUsed="0"/>
+    <w:lsdException w:name="Medium Shading 2 Accent 4" w:semiHidden="0" w:uiPriority="64" w:unhideWhenUsed="0"/>
+    <w:lsdException w:name="Medium List 1 Accent 4" w:semiHidden="0" w:uiPriority="65" w:unhideWhenUsed="0"/>
+    <w:lsdException w:name="Medium List 2 Accent 4" w:semiHidden="0" w:uiPriority="66" w:unhideWhenUsed="0"/>
+    <w:lsdException w:name="Medium Grid 1 Accent 4" w:semiHidden="0" w:uiPriority="67" w:unhideWhenUsed="0"/>
+    <w:lsdException w:name="Medium Grid 2 Accent 4" w:semiHidden="0" w:uiPriority="68" w:unhideWhenUsed="0"/>
+    <w:lsdException w:name="Medium Grid 3 Accent 4" w:semiHidden="0" w:uiPriority="69" w:unhideWhenUsed="0"/>
+    <w:lsdException w:name="Dark List Accent 4" w:semiHidden="0" w:uiPriority="70" w:unhideWhenUsed="0"/>
+    <w:lsdException w:name="Colorful Shading Accent 4" w:semiHidden="0" w:uiPriority="71" w:unhideWhenUsed="0"/>
+    <w:lsdException w:name="Colorful List Accent 4" w:semiHidden="0" w:uiPriority="72" w:unhideWhenUsed="0"/>
+    <w:lsdException w:name="Colorful Grid Accent 4" w:semiHidden="0" w:uiPriority="73" w:unhideWhenUsed="0"/>
+    <w:lsdException w:name="Light Shading Accent 5" w:semiHidden="0" w:uiPriority="60" w:unhideWhenUsed="0"/>
+    <w:lsdException w:name="Light List Accent 5" w:semiHidden="0" w:uiPriority="61" w:unhideWhenUsed="0"/>
+    <w:lsdException w:name="Light Grid Accent 5" w:semiHidden="0" w:uiPriority="62" w:unhideWhenUsed="0"/>
+    <w:lsdException w:name="Medium Shading 1 Accent 5" w:semiHidden="0" w:uiPriority="63" w:unhideWhenUsed="0"/>
+    <w:lsdException w:name="Medium Shading 2 Accent 5" w:semiHidden="0" w:uiPriority="64" w:unhideWhenUsed="0"/>
+    <w:lsdException w:name="Medium List 1 Accent 5" w:semiHidden="0" w:uiPriority="65" w:unhideWhenUsed="0"/>
+    <w:lsdException w:name="Medium List 2 Accent 5" w:semiHidden="0" w:uiPriority="66" w:unhideWhenUsed="0"/>
+    <w:lsdException w:name="Medium Grid 1 Accent 5" w:semiHidden="0" w:uiPriority="67" w:unhideWhenUsed="0"/>
+    <w:lsdException w:name="Medium Grid 2 Accent 5" w:semiHidden="0" w:uiPriority="68" w:unhideWhenUsed="0"/>
+    <w:lsdException w:name="Medium Grid 3 Accent 5" w:semiHidden="0" w:uiPriority="69" w:unhideWhenUsed="0"/>
+    <w:lsdException w:name="Dark List Accent 5" w:semiHidden="0" w:uiPriority="70" w:unhideWhenUsed="0"/>
+    <w:lsdException w:name="Colorful Shading Accent 5" w:semiHidden="0" w:uiPriority="71" w:unhideWhenUsed="0"/>
+    <w:lsdException w:name="Colorful List Accent 5" w:semiHidden="0" w:uiPriority="72" w:unhideWhenUsed="0"/>
+    <w:lsdException w:name="Colorful Grid Accent 5" w:semiHidden="0" w:uiPriority="73" w:unhideWhenUsed="0"/>
+    <w:lsdException w:name="Light Shading Accent 6" w:semiHidden="0" w:uiPriority="60" w:unhideWhenUsed="0"/>
+    <w:lsdException w:name="Light List Accent 6" w:semiHidden="0" w:uiPriority="61" w:unhideWhenUsed="0"/>
+    <w:lsdException w:name="Light Grid Accent 6" w:semiHidden="0" w:uiPriority="62" w:unhideWhenUsed="0"/>
+    <w:lsdException w:name="Medium Shading 1 Accent 6" w:semiHidden="0" w:uiPriority="63" w:unhideWhenUsed="0"/>
+    <w:lsdException w:name="Medium Shading 2 Accent 6" w:semiHidden="0" w:uiPriority="64" w:unhideWhenUsed="0"/>
+    <w:lsdException w:name="Medium List 1 Accent 6" w:semiHidden="0" w:uiPriority="65" w:unhideWhenUsed="0"/>
+    <w:lsdException w:name="Medium List 2 Accent 6" w:semiHidden="0" w:uiPriority="66" w:unhideWhenUsed="0"/>
+    <w:lsdException w:name="Medium Grid 1 Accent 6" w:semiHidden="0" w:uiPriority="67" w:unhideWhenUsed="0"/>
+    <w:lsdException w:name="Medium Grid 2 Accent 6" w:semiHidden="0" w:uiPriority="68" w:unhideWhenUsed="0"/>
+    <w:lsdException w:name="Medium Grid 3 Accent 6" w:semiHidden="0" w:uiPriority="69" w:unhideWhenUsed="0"/>
+    <w:lsdException w:name="Dark List Accent 6" w:semiHidden="0" w:uiPriority="70" w:unhideWhenUsed="0"/>
+    <w:lsdException w:name="Colorful Shading Accent 6" w:semiHidden="0" w:uiPriority="71" w:unhideWhenUsed="0"/>
+    <w:lsdException w:name="Colorful List Accent 6" w:semiHidden="0" w:uiPriority="72" w:unhideWhenUsed="0"/>
+    <w:lsdException w:name="Colorful Grid Accent 6" w:semiHidden="0" w:uiPriority="73" w:unhideWhenUsed="0"/>
+    <w:lsdException w:name="Subtle Emphasis" w:semiHidden="0" w:uiPriority="19" w:unhideWhenUsed="0" w:qFormat="1"/>
+    <w:lsdException w:name="Intense Emphasis" w:semiHidden="0" w:uiPriority="21" w:unhideWhenUsed="0" w:qFormat="1"/>
+    <w:lsdException w:name="Subtle Reference" w:semiHidden="0" w:uiPriority="31" w:unhideWhenUsed="0" w:qFormat="1"/>
+    <w:lsdException w:name="Intense Reference" w:semiHidden="0" w:uiPriority="32" w:unhideWhenUsed="0" w:qFormat="1"/>
+    <w:lsdException w:name="Book Title" w:semiHidden="0" w:uiPriority="33" w:unhideWhenUsed="0" w:qFormat="1"/>
+    <w:lsdException w:name="Bibliography" w:uiPriority="37"/>
+    <w:lsdException w:name="TOC Heading" w:uiPriority="39" w:qFormat="1"/>
   </w:latentStyles>
   <w:style w:type="paragraph" w:default="1" w:styleId="Normal">
     <w:name w:val="Normal"/>
@@ -1878,7 +2398,7 @@
     </a:clrScheme>
     <a:fontScheme name="Office">
       <a:majorFont>
-        <a:latin typeface="Calibri Light" panose="020F0302020204030204"/>
+        <a:latin typeface="Calibri Light"/>
         <a:ea typeface=""/>
         <a:cs typeface=""/>
         <a:font script="Jpan" typeface="游ゴシック Light"/>
@@ -1913,7 +2433,7 @@
         <a:font script="Geor" typeface="Sylfaen"/>
       </a:majorFont>
       <a:minorFont>
-        <a:latin typeface="Calibri" panose="020F0502020204030204"/>
+        <a:latin typeface="Calibri"/>
         <a:ea typeface=""/>
         <a:cs typeface=""/>
         <a:font script="Jpan" typeface="游明朝"/>
@@ -2090,7 +2610,7 @@
   <a:extraClrSchemeLst/>
   <a:extLst>
     <a:ext uri="{05A4C25C-085E-4340-85A3-A5531E510DB2}">
-      <thm15:themeFamily xmlns:thm15="http://schemas.microsoft.com/office/thememl/2012/main" name="Office Theme" id="{62F939B6-93AF-4DB8-9C6B-D6C7DFDC589F}" vid="{4A3C46E8-61CC-4603-A589-7422A47A8E4A}"/>
+      <thm15:themeFamily xmlns:thm15="http://schemas.microsoft.com/office/thememl/2012/main" xmlns="" name="Office Theme" id="{62F939B6-93AF-4DB8-9C6B-D6C7DFDC589F}" vid="{4A3C46E8-61CC-4603-A589-7422A47A8E4A}"/>
     </a:ext>
   </a:extLst>
 </a:theme>

--- a/hw/hw 2 model selection/hw2.docx
+++ b/hw/hw 2 model selection/hw2.docx
@@ -1,6 +1,6 @@
 
 <file path=word/document.xml><?xml version="1.0" encoding="utf-8"?>
-<w:document xmlns:wpc="http://schemas.microsoft.com/office/word/2010/wordprocessingCanvas" xmlns:mo="http://schemas.microsoft.com/office/mac/office/2008/main" xmlns:mc="http://schemas.openxmlformats.org/markup-compatibility/2006" xmlns:mv="urn:schemas-microsoft-com:mac:vml" xmlns:o="urn:schemas-microsoft-com:office:office" xmlns:r="http://schemas.openxmlformats.org/officeDocument/2006/relationships" xmlns:m="http://schemas.openxmlformats.org/officeDocument/2006/math" xmlns:v="urn:schemas-microsoft-com:vml" xmlns:wp14="http://schemas.microsoft.com/office/word/2010/wordprocessingDrawing" xmlns:wp="http://schemas.openxmlformats.org/drawingml/2006/wordprocessingDrawing" xmlns:w10="urn:schemas-microsoft-com:office:word" xmlns:w="http://schemas.openxmlformats.org/wordprocessingml/2006/main" xmlns:w14="http://schemas.microsoft.com/office/word/2010/wordml" xmlns:wpg="http://schemas.microsoft.com/office/word/2010/wordprocessingGroup" xmlns:wpi="http://schemas.microsoft.com/office/word/2010/wordprocessingInk" xmlns:wne="http://schemas.microsoft.com/office/word/2006/wordml" xmlns:wps="http://schemas.microsoft.com/office/word/2010/wordprocessingShape" mc:Ignorable="w14 wp14">
+<w:document xmlns:wpc="http://schemas.microsoft.com/office/word/2010/wordprocessingCanvas" xmlns:cx="http://schemas.microsoft.com/office/drawing/2014/chartex" xmlns:cx1="http://schemas.microsoft.com/office/drawing/2015/9/8/chartex" xmlns:mc="http://schemas.openxmlformats.org/markup-compatibility/2006" xmlns:o="urn:schemas-microsoft-com:office:office" xmlns:r="http://schemas.openxmlformats.org/officeDocument/2006/relationships" xmlns:m="http://schemas.openxmlformats.org/officeDocument/2006/math" xmlns:v="urn:schemas-microsoft-com:vml" xmlns:wp14="http://schemas.microsoft.com/office/word/2010/wordprocessingDrawing" xmlns:wp="http://schemas.openxmlformats.org/drawingml/2006/wordprocessingDrawing" xmlns:w10="urn:schemas-microsoft-com:office:word" xmlns:w="http://schemas.openxmlformats.org/wordprocessingml/2006/main" xmlns:w14="http://schemas.microsoft.com/office/word/2010/wordml" xmlns:w15="http://schemas.microsoft.com/office/word/2012/wordml" xmlns:w16se="http://schemas.microsoft.com/office/word/2015/wordml/symex" xmlns:wpg="http://schemas.microsoft.com/office/word/2010/wordprocessingGroup" xmlns:wpi="http://schemas.microsoft.com/office/word/2010/wordprocessingInk" xmlns:wne="http://schemas.microsoft.com/office/word/2006/wordml" xmlns:wps="http://schemas.microsoft.com/office/word/2010/wordprocessingShape" mc:Ignorable="w14 w15 w16se wp14">
   <w:body>
     <w:p>
       <w:pPr>
@@ -8,18 +8,25 @@
         <w:jc w:val="right"/>
       </w:pPr>
       <w:r>
-        <w:t>Alyssa Semerdjian</w:t>
-      </w:r>
+        <w:t xml:space="preserve">Alyssa </w:t>
+      </w:r>
+      <w:proofErr w:type="spellStart"/>
+      <w:r>
+        <w:t>Semerdjian</w:t>
+      </w:r>
+      <w:proofErr w:type="spellEnd"/>
     </w:p>
     <w:p>
       <w:pPr>
         <w:spacing w:after="0" w:line="240" w:lineRule="auto"/>
         <w:jc w:val="right"/>
       </w:pPr>
+      <w:bookmarkStart w:id="0" w:name="_GoBack"/>
       <w:r>
         <w:t>Stat 510</w:t>
       </w:r>
     </w:p>
+    <w:bookmarkEnd w:id="0"/>
     <w:p>
       <w:pPr>
         <w:spacing w:after="0" w:line="240" w:lineRule="auto"/>
@@ -63,7 +70,7 @@
                     <pic:cNvPicPr/>
                   </pic:nvPicPr>
                   <pic:blipFill>
-                    <a:blip r:embed="rId6"/>
+                    <a:blip r:embed="rId5"/>
                     <a:stretch>
                       <a:fillRect/>
                     </a:stretch>
@@ -95,7 +102,15 @@
         <w:t>Figure 1:</w:t>
       </w:r>
       <w:r>
-        <w:t xml:space="preserve"> Graphs correspond to questions below. Top left corresponds to question a, top right to b, bottom left to c, and bottom right to d. </w:t>
+        <w:t xml:space="preserve"> Graphs correspond to questions below. Top left corresponds to question a, top right to b, bottom left to c, and bottom right to </w:t>
+      </w:r>
+      <w:proofErr w:type="spellStart"/>
+      <w:r>
+        <w:t>d</w:t>
+      </w:r>
+      <w:proofErr w:type="spellEnd"/>
+      <w:r>
+        <w:t xml:space="preserve">. </w:t>
       </w:r>
     </w:p>
     <w:p>
@@ -185,7 +200,15 @@
         <w:t xml:space="preserve"> the ‘best’ model is the one with 6 parameters</w:t>
       </w:r>
       <w:r>
-        <w:t xml:space="preserve"> (5 x-variables; insulin, age, diastolic, diabetes, and bmi) </w:t>
+        <w:t xml:space="preserve"> (5 x-variables; insulin, age, diastolic, diabetes, and </w:t>
+      </w:r>
+      <w:proofErr w:type="spellStart"/>
+      <w:r>
+        <w:t>bmi</w:t>
+      </w:r>
+      <w:proofErr w:type="spellEnd"/>
+      <w:r>
+        <w:t xml:space="preserve">) </w:t>
       </w:r>
       <w:r>
         <w:t xml:space="preserve">because it has </w:t>
@@ -224,10 +247,23 @@
         <w:t>c) According to</w:t>
       </w:r>
       <w:r>
-        <w:t xml:space="preserve"> Mallows’ Cp</w:t>
-      </w:r>
-      <w:r>
-        <w:t xml:space="preserve"> the ‘best model’ has 7 parameters (6 x-variables; insulin, age, diastolic, diabetes, bmi,</w:t>
+        <w:t xml:space="preserve"> Mallows’ </w:t>
+      </w:r>
+      <w:proofErr w:type="spellStart"/>
+      <w:r>
+        <w:t>Cp</w:t>
+      </w:r>
+      <w:proofErr w:type="spellEnd"/>
+      <w:r>
+        <w:t xml:space="preserve"> the ‘best model’ has 7 parameters (6 x-variables; insulin, age, diastolic, diabetes, </w:t>
+      </w:r>
+      <w:proofErr w:type="spellStart"/>
+      <w:r>
+        <w:t>bmi</w:t>
+      </w:r>
+      <w:proofErr w:type="spellEnd"/>
+      <w:r>
+        <w:t>,</w:t>
       </w:r>
       <w:r>
         <w:t xml:space="preserve"> and</w:t>
@@ -251,7 +287,15 @@
         <w:ind w:left="720"/>
       </w:pPr>
       <w:r>
-        <w:t>d) n/(p+1)</w:t>
+        <w:t xml:space="preserve">d) </w:t>
+      </w:r>
+      <w:proofErr w:type="gramStart"/>
+      <w:r>
+        <w:t>n</w:t>
+      </w:r>
+      <w:proofErr w:type="gramEnd"/>
+      <w:r>
+        <w:t>/(p+1)</w:t>
       </w:r>
       <w:r>
         <w:t xml:space="preserve"> in this case </w:t>
@@ -263,10 +307,26 @@
         <w:t xml:space="preserve">greater than </w:t>
       </w:r>
       <w:r>
-        <w:t>40 so you’d want to use AIC for this data. However, since the question asks which model is best using AICc, the model</w:t>
-      </w:r>
-      <w:r>
-        <w:t xml:space="preserve"> with the lowest AICc has 4 parameters (3 x-variables; insulin, age, diastolic)</w:t>
+        <w:t xml:space="preserve">40 so you’d want to use AIC for this data. However, since the question asks which model is best using </w:t>
+      </w:r>
+      <w:proofErr w:type="spellStart"/>
+      <w:r>
+        <w:t>AICc</w:t>
+      </w:r>
+      <w:proofErr w:type="spellEnd"/>
+      <w:r>
+        <w:t>, the model</w:t>
+      </w:r>
+      <w:r>
+        <w:t xml:space="preserve"> with the lowest </w:t>
+      </w:r>
+      <w:proofErr w:type="spellStart"/>
+      <w:r>
+        <w:t>AICc</w:t>
+      </w:r>
+      <w:proofErr w:type="spellEnd"/>
+      <w:r>
+        <w:t xml:space="preserve"> has 4 parameters (3 x-variables; insulin, age, diastolic)</w:t>
       </w:r>
       <w:r>
         <w:t xml:space="preserve">.  </w:t>
@@ -308,7 +368,15 @@
         </w:rPr>
       </w:pPr>
       <w:r>
-        <w:t xml:space="preserve">f) The equation AICc = AIC + </w:t>
+        <w:t xml:space="preserve">f) The equation </w:t>
+      </w:r>
+      <w:proofErr w:type="spellStart"/>
+      <w:r>
+        <w:t>AICc</w:t>
+      </w:r>
+      <w:proofErr w:type="spellEnd"/>
+      <w:r>
+        <w:t xml:space="preserve"> = AIC + </w:t>
       </w:r>
       <m:oMath>
         <m:f>
@@ -396,8 +464,16 @@
         <w:rPr>
           <w:rFonts w:eastAsiaTheme="minorEastAsia"/>
         </w:rPr>
-        <w:t xml:space="preserve"> = </w:t>
-      </w:r>
+        <w:t xml:space="preserve"> </w:t>
+      </w:r>
+      <w:proofErr w:type="gramStart"/>
+      <w:r>
+        <w:rPr>
+          <w:rFonts w:eastAsiaTheme="minorEastAsia"/>
+        </w:rPr>
+        <w:t xml:space="preserve">= </w:t>
+      </w:r>
+      <w:proofErr w:type="gramEnd"/>
       <m:oMath>
         <m:r>
           <w:rPr>
@@ -540,16 +616,24 @@
         </w:rPr>
         <w:t xml:space="preserve">.  </w:t>
       </w:r>
+      <w:proofErr w:type="spellStart"/>
       <w:r>
         <w:rPr>
           <w:rFonts w:eastAsiaTheme="minorEastAsia"/>
         </w:rPr>
-        <w:t xml:space="preserve">Loglikelihood for model </w:t>
-      </w:r>
+        <w:t>Loglikelihood</w:t>
+      </w:r>
+      <w:proofErr w:type="spellEnd"/>
       <w:r>
         <w:rPr>
           <w:rFonts w:eastAsiaTheme="minorEastAsia"/>
         </w:rPr>
+        <w:t xml:space="preserve"> for model </w:t>
+      </w:r>
+      <w:r>
+        <w:rPr>
+          <w:rFonts w:eastAsiaTheme="minorEastAsia"/>
+        </w:rPr>
         <w:t>5</w:t>
       </w:r>
       <w:r>
@@ -570,6 +654,7 @@
         </w:rPr>
         <w:t>88</w:t>
       </w:r>
+      <w:proofErr w:type="gramStart"/>
       <w:r>
         <w:rPr>
           <w:rFonts w:eastAsiaTheme="minorEastAsia"/>
@@ -580,7 +665,14 @@
         <w:rPr>
           <w:rFonts w:eastAsiaTheme="minorEastAsia"/>
         </w:rPr>
-        <w:t xml:space="preserve"> p is </w:t>
+        <w:t xml:space="preserve"> p</w:t>
+      </w:r>
+      <w:proofErr w:type="gramEnd"/>
+      <w:r>
+        <w:rPr>
+          <w:rFonts w:eastAsiaTheme="minorEastAsia"/>
+        </w:rPr>
+        <w:t xml:space="preserve"> is </w:t>
       </w:r>
       <w:r>
         <w:rPr>
@@ -784,8 +876,16 @@
         <w:rPr>
           <w:rFonts w:eastAsiaTheme="minorEastAsia"/>
         </w:rPr>
-        <w:t xml:space="preserve"> = </w:t>
-      </w:r>
+        <w:t xml:space="preserve"> </w:t>
+      </w:r>
+      <w:proofErr w:type="gramStart"/>
+      <w:r>
+        <w:rPr>
+          <w:rFonts w:eastAsiaTheme="minorEastAsia"/>
+        </w:rPr>
+        <w:t xml:space="preserve">= </w:t>
+      </w:r>
+      <w:proofErr w:type="gramEnd"/>
       <m:oMath>
         <m:r>
           <m:rPr>
@@ -940,7 +1040,23 @@
         <w:t xml:space="preserve">g) </w:t>
       </w:r>
       <w:r>
-        <w:t xml:space="preserve">The best model according to AIC is also the best according to AICc and has 4 parameters (3 x-variables; insulin, age, diastolic). The normal QQ plot shows us that model seems to have fairly normal distribution, except for some of the higher residuals. The residuals vs fitted plot shows that there maybe some problems with variance homogeneity. The points do not seem to be evenly scattered around 0 and instead are clustered more to the right. Overall is model does not seem to be ideal in terms of meeting the assumptions. </w:t>
+        <w:t xml:space="preserve">The best model according to AIC is also the best according to </w:t>
+      </w:r>
+      <w:proofErr w:type="spellStart"/>
+      <w:r>
+        <w:t>AICc</w:t>
+      </w:r>
+      <w:proofErr w:type="spellEnd"/>
+      <w:r>
+        <w:t xml:space="preserve"> and has 4 parameters (3 x-variables; insulin, age, diastolic). The normal QQ plot shows us that model seems to have fairly normal distribution, except for some of the higher residuals. The residuals vs fitted plot shows that there </w:t>
+      </w:r>
+      <w:proofErr w:type="spellStart"/>
+      <w:r>
+        <w:t>maybe</w:t>
+      </w:r>
+      <w:proofErr w:type="spellEnd"/>
+      <w:r>
+        <w:t xml:space="preserve"> some problems with variance homogeneity. The points do not seem to be evenly scattered around 0 and instead are clustered more to the right. Overall is model does not seem to be ideal in terms of meeting the assumptions. </w:t>
       </w:r>
     </w:p>
     <w:p>
@@ -953,15 +1069,16 @@
       <w:pPr>
         <w:spacing w:after="0"/>
         <w:ind w:left="720"/>
+        <w:jc w:val="center"/>
       </w:pPr>
       <w:r>
         <w:rPr>
           <w:noProof/>
         </w:rPr>
         <w:drawing>
-          <wp:inline distT="0" distB="0" distL="0" distR="0" wp14:anchorId="79A41478" wp14:editId="206ED7E8">
-            <wp:extent cx="5943600" cy="6758940"/>
-            <wp:effectExtent l="0" t="0" r="0" b="3810"/>
+          <wp:inline distT="0" distB="0" distL="0" distR="0" wp14:anchorId="79A41478" wp14:editId="3B17691B">
+            <wp:extent cx="4988738" cy="5673090"/>
+            <wp:effectExtent l="0" t="0" r="2540" b="3810"/>
             <wp:docPr id="1" name="Picture 1"/>
             <wp:cNvGraphicFramePr>
               <a:graphicFrameLocks xmlns:a="http://schemas.openxmlformats.org/drawingml/2006/main" noChangeAspect="1"/>
@@ -974,7 +1091,7 @@
                     <pic:cNvPicPr/>
                   </pic:nvPicPr>
                   <pic:blipFill>
-                    <a:blip r:embed="rId7"/>
+                    <a:blip r:embed="rId6"/>
                     <a:stretch>
                       <a:fillRect/>
                     </a:stretch>
@@ -982,7 +1099,7 @@
                   <pic:spPr>
                     <a:xfrm>
                       <a:off x="0" y="0"/>
-                      <a:ext cx="5943600" cy="6758940"/>
+                      <a:ext cx="4996770" cy="5682224"/>
                     </a:xfrm>
                     <a:prstGeom prst="rect">
                       <a:avLst/>
@@ -1001,26 +1118,27 @@
         <w:ind w:left="720"/>
       </w:pPr>
       <w:r>
+        <w:t>h)</w:t>
+      </w:r>
+      <w:r>
+        <w:t xml:space="preserve"> According to the box-cox routine, the recommended transformation of y is log(y) because lamda~0. This transformation should make the model’s variance more homogeneous.</w:t>
+      </w:r>
+    </w:p>
+    <w:p>
+      <w:pPr>
+        <w:spacing w:after="0"/>
+        <w:ind w:left="720"/>
+        <w:jc w:val="center"/>
+      </w:pPr>
+      <w:r>
+        <w:rPr>
+          <w:noProof/>
+        </w:rPr>
         <w:lastRenderedPageBreak/>
-        <w:t>h)</w:t>
-      </w:r>
-      <w:r>
-        <w:t xml:space="preserve"> According to the box-cox routine, the recommended transformation of y is log(y) because lamda~0. This transformation should make the model’s variance more homogeneous.</w:t>
-      </w:r>
-    </w:p>
-    <w:p>
-      <w:pPr>
-        <w:spacing w:after="0"/>
-        <w:ind w:left="720"/>
-      </w:pPr>
-      <w:r>
-        <w:rPr>
-          <w:noProof/>
-        </w:rPr>
         <w:drawing>
-          <wp:inline distT="0" distB="0" distL="0" distR="0" wp14:anchorId="16B9A4BE" wp14:editId="21DB41F7">
-            <wp:extent cx="4331970" cy="4813300"/>
-            <wp:effectExtent l="0" t="0" r="11430" b="12700"/>
+          <wp:inline distT="0" distB="0" distL="0" distR="0" wp14:anchorId="16B9A4BE" wp14:editId="15B7D013">
+            <wp:extent cx="3066669" cy="2950210"/>
+            <wp:effectExtent l="0" t="0" r="635" b="2540"/>
             <wp:docPr id="2" name="Picture 1"/>
             <wp:cNvGraphicFramePr>
               <a:graphicFrameLocks xmlns:a="http://schemas.openxmlformats.org/drawingml/2006/main" noChangeAspect="1"/>
@@ -1034,23 +1152,21 @@
                       <a:picLocks noChangeAspect="1" noChangeArrowheads="1"/>
                     </pic:cNvPicPr>
                   </pic:nvPicPr>
-                  <pic:blipFill>
-                    <a:blip r:embed="rId8">
+                  <pic:blipFill rotWithShape="1">
+                    <a:blip r:embed="rId7">
                       <a:extLst>
                         <a:ext uri="{28A0092B-C50C-407E-A947-70E740481C1C}">
                           <a14:useLocalDpi xmlns:a14="http://schemas.microsoft.com/office/drawing/2010/main" val="0"/>
                         </a:ext>
                       </a:extLst>
                     </a:blip>
-                    <a:srcRect/>
-                    <a:stretch>
-                      <a:fillRect/>
-                    </a:stretch>
+                    <a:srcRect t="13418"/>
+                    <a:stretch/>
                   </pic:blipFill>
                   <pic:spPr bwMode="auto">
                     <a:xfrm>
                       <a:off x="0" y="0"/>
-                      <a:ext cx="4331970" cy="4813300"/>
+                      <a:ext cx="3079630" cy="2962679"/>
                     </a:xfrm>
                     <a:prstGeom prst="rect">
                       <a:avLst/>
@@ -1059,6 +1175,11 @@
                     <a:ln>
                       <a:noFill/>
                     </a:ln>
+                    <a:extLst>
+                      <a:ext uri="{53640926-AAD7-44D8-BBD7-CCE9431645EC}">
+                        <a14:shadowObscured xmlns:a14="http://schemas.microsoft.com/office/drawing/2010/main"/>
+                      </a:ext>
+                    </a:extLst>
                   </pic:spPr>
                 </pic:pic>
               </a:graphicData>
@@ -1077,7 +1198,23 @@
         <w:spacing w:after="0"/>
       </w:pPr>
       <w:r>
-        <w:t xml:space="preserve">When R^2 is close to 1 vif will be very big. When R^2 is close to 0 vif will get closer to 1. </w:t>
+        <w:t xml:space="preserve">When R^2 is close to 1 </w:t>
+      </w:r>
+      <w:proofErr w:type="spellStart"/>
+      <w:r>
+        <w:t>vif</w:t>
+      </w:r>
+      <w:proofErr w:type="spellEnd"/>
+      <w:r>
+        <w:t xml:space="preserve"> will be very big. When R^2 is close to 0 </w:t>
+      </w:r>
+      <w:proofErr w:type="spellStart"/>
+      <w:r>
+        <w:t>vif</w:t>
+      </w:r>
+      <w:proofErr w:type="spellEnd"/>
+      <w:r>
+        <w:t xml:space="preserve"> will get closer to 1. </w:t>
       </w:r>
     </w:p>
     <w:p>
@@ -1087,11 +1224,16 @@
         <w:ind w:left="1440"/>
       </w:pPr>
       <w:r>
-        <w:t>R^2 = 1/</w:t>
+        <w:t>R^2 = 1</w:t>
+      </w:r>
+      <w:proofErr w:type="gramStart"/>
+      <w:r>
+        <w:t>/</w:t>
       </w:r>
       <w:r>
         <w:t>(</w:t>
       </w:r>
+      <w:proofErr w:type="gramEnd"/>
       <w:r>
         <w:t>1-R^2</w:t>
       </w:r>
@@ -1128,7 +1270,29 @@
         <w:rPr>
           <w:rFonts w:ascii="Courier New" w:hAnsi="Courier New" w:cs="Courier New"/>
         </w:rPr>
-        <w:t>&gt; model_99=lm(age~insulin+diastolic,data=data2)</w:t>
+        <w:t>&gt; model_99=</w:t>
+      </w:r>
+      <w:proofErr w:type="gramStart"/>
+      <w:r>
+        <w:rPr>
+          <w:rFonts w:ascii="Courier New" w:hAnsi="Courier New" w:cs="Courier New"/>
+        </w:rPr>
+        <w:t>lm(</w:t>
+      </w:r>
+      <w:proofErr w:type="spellStart"/>
+      <w:proofErr w:type="gramEnd"/>
+      <w:r>
+        <w:rPr>
+          <w:rFonts w:ascii="Courier New" w:hAnsi="Courier New" w:cs="Courier New"/>
+        </w:rPr>
+        <w:t>age~insulin+diastolic,data</w:t>
+      </w:r>
+      <w:proofErr w:type="spellEnd"/>
+      <w:r>
+        <w:rPr>
+          <w:rFonts w:ascii="Courier New" w:hAnsi="Courier New" w:cs="Courier New"/>
+        </w:rPr>
+        <w:t>=data2)</w:t>
       </w:r>
     </w:p>
     <w:p>
@@ -1144,8 +1308,30 @@
         <w:rPr>
           <w:rFonts w:ascii="Courier New" w:hAnsi="Courier New" w:cs="Courier New"/>
         </w:rPr>
-        <w:t>&gt; summary(model_99)$r.sq</w:t>
-      </w:r>
+        <w:t xml:space="preserve">&gt; </w:t>
+      </w:r>
+      <w:proofErr w:type="gramStart"/>
+      <w:r>
+        <w:rPr>
+          <w:rFonts w:ascii="Courier New" w:hAnsi="Courier New" w:cs="Courier New"/>
+        </w:rPr>
+        <w:t>summary(</w:t>
+      </w:r>
+      <w:proofErr w:type="gramEnd"/>
+      <w:r>
+        <w:rPr>
+          <w:rFonts w:ascii="Courier New" w:hAnsi="Courier New" w:cs="Courier New"/>
+        </w:rPr>
+        <w:t>model_99)$</w:t>
+      </w:r>
+      <w:proofErr w:type="spellStart"/>
+      <w:r>
+        <w:rPr>
+          <w:rFonts w:ascii="Courier New" w:hAnsi="Courier New" w:cs="Courier New"/>
+        </w:rPr>
+        <w:t>r.sq</w:t>
+      </w:r>
+      <w:proofErr w:type="spellEnd"/>
     </w:p>
     <w:p>
       <w:pPr>
@@ -1176,7 +1362,35 @@
         <w:rPr>
           <w:rFonts w:ascii="Courier New" w:hAnsi="Courier New" w:cs="Courier New"/>
         </w:rPr>
-        <w:t>&gt; 1/(1-summary(model_99)$r.sq)</w:t>
+        <w:t>&gt; 1</w:t>
+      </w:r>
+      <w:proofErr w:type="gramStart"/>
+      <w:r>
+        <w:rPr>
+          <w:rFonts w:ascii="Courier New" w:hAnsi="Courier New" w:cs="Courier New"/>
+        </w:rPr>
+        <w:t>/(</w:t>
+      </w:r>
+      <w:proofErr w:type="gramEnd"/>
+      <w:r>
+        <w:rPr>
+          <w:rFonts w:ascii="Courier New" w:hAnsi="Courier New" w:cs="Courier New"/>
+        </w:rPr>
+        <w:t>1-summary(model_99)$</w:t>
+      </w:r>
+      <w:proofErr w:type="spellStart"/>
+      <w:r>
+        <w:rPr>
+          <w:rFonts w:ascii="Courier New" w:hAnsi="Courier New" w:cs="Courier New"/>
+        </w:rPr>
+        <w:t>r.sq</w:t>
+      </w:r>
+      <w:proofErr w:type="spellEnd"/>
+      <w:r>
+        <w:rPr>
+          <w:rFonts w:ascii="Courier New" w:hAnsi="Courier New" w:cs="Courier New"/>
+        </w:rPr>
+        <w:t>)</w:t>
       </w:r>
     </w:p>
     <w:p>
@@ -1208,7 +1422,29 @@
         <w:rPr>
           <w:rFonts w:ascii="Courier New" w:hAnsi="Courier New" w:cs="Courier New"/>
         </w:rPr>
-        <w:t>&gt; vif(model_3)</w:t>
+        <w:t xml:space="preserve">&gt; </w:t>
+      </w:r>
+      <w:proofErr w:type="spellStart"/>
+      <w:proofErr w:type="gramStart"/>
+      <w:r>
+        <w:rPr>
+          <w:rFonts w:ascii="Courier New" w:hAnsi="Courier New" w:cs="Courier New"/>
+        </w:rPr>
+        <w:t>vif</w:t>
+      </w:r>
+      <w:proofErr w:type="spellEnd"/>
+      <w:r>
+        <w:rPr>
+          <w:rFonts w:ascii="Courier New" w:hAnsi="Courier New" w:cs="Courier New"/>
+        </w:rPr>
+        <w:t>(</w:t>
+      </w:r>
+      <w:proofErr w:type="gramEnd"/>
+      <w:r>
+        <w:rPr>
+          <w:rFonts w:ascii="Courier New" w:hAnsi="Courier New" w:cs="Courier New"/>
+        </w:rPr>
+        <w:t>model_3)</w:t>
       </w:r>
     </w:p>
     <w:p>
@@ -1224,7 +1460,21 @@
         <w:rPr>
           <w:rFonts w:ascii="Courier New" w:hAnsi="Courier New" w:cs="Courier New"/>
         </w:rPr>
-        <w:t xml:space="preserve">  insulin       age diastolic </w:t>
+        <w:t xml:space="preserve">  </w:t>
+      </w:r>
+      <w:proofErr w:type="gramStart"/>
+      <w:r>
+        <w:rPr>
+          <w:rFonts w:ascii="Courier New" w:hAnsi="Courier New" w:cs="Courier New"/>
+        </w:rPr>
+        <w:t>insulin</w:t>
+      </w:r>
+      <w:proofErr w:type="gramEnd"/>
+      <w:r>
+        <w:rPr>
+          <w:rFonts w:ascii="Courier New" w:hAnsi="Courier New" w:cs="Courier New"/>
+        </w:rPr>
+        <w:t xml:space="preserve">       age diastolic </w:t>
       </w:r>
     </w:p>
     <w:p>
@@ -1240,7 +1490,21 @@
         <w:rPr>
           <w:rFonts w:ascii="Courier New" w:hAnsi="Courier New" w:cs="Courier New"/>
         </w:rPr>
-        <w:t xml:space="preserve"> 1.050805  1.143554  1.100343</w:t>
+        <w:t xml:space="preserve"> </w:t>
+      </w:r>
+      <w:proofErr w:type="gramStart"/>
+      <w:r>
+        <w:rPr>
+          <w:rFonts w:ascii="Courier New" w:hAnsi="Courier New" w:cs="Courier New"/>
+        </w:rPr>
+        <w:t>1.050805  1.143554</w:t>
+      </w:r>
+      <w:proofErr w:type="gramEnd"/>
+      <w:r>
+        <w:rPr>
+          <w:rFonts w:ascii="Courier New" w:hAnsi="Courier New" w:cs="Courier New"/>
+        </w:rPr>
+        <w:t xml:space="preserve">  1.100343</w:t>
       </w:r>
     </w:p>
     <w:p>
@@ -1365,23 +1629,21 @@
       <w:r>
         <w:t xml:space="preserve">. There are 3 negative outliers and they are #’s 255, 585 and 673. </w:t>
       </w:r>
-      <w:bookmarkStart w:id="0" w:name="_GoBack"/>
-      <w:bookmarkEnd w:id="0"/>
     </w:p>
     <w:p>
       <w:pPr>
         <w:spacing w:after="0"/>
         <w:ind w:firstLine="720"/>
+        <w:jc w:val="center"/>
       </w:pPr>
       <w:r>
         <w:rPr>
           <w:noProof/>
         </w:rPr>
-        <w:lastRenderedPageBreak/>
         <w:drawing>
-          <wp:inline distT="0" distB="0" distL="0" distR="0" wp14:anchorId="688784EC" wp14:editId="3D66F7BE">
-            <wp:extent cx="5715000" cy="6350000"/>
-            <wp:effectExtent l="0" t="0" r="0" b="0"/>
+          <wp:inline distT="0" distB="0" distL="0" distR="0" wp14:anchorId="688784EC" wp14:editId="065A4A21">
+            <wp:extent cx="2700784" cy="2609850"/>
+            <wp:effectExtent l="0" t="0" r="4445" b="0"/>
             <wp:docPr id="4" name="Picture 2"/>
             <wp:cNvGraphicFramePr>
               <a:graphicFrameLocks xmlns:a="http://schemas.openxmlformats.org/drawingml/2006/main" noChangeAspect="1"/>
@@ -1395,23 +1657,21 @@
                       <a:picLocks noChangeAspect="1" noChangeArrowheads="1"/>
                     </pic:cNvPicPr>
                   </pic:nvPicPr>
-                  <pic:blipFill>
-                    <a:blip r:embed="rId9">
+                  <pic:blipFill rotWithShape="1">
+                    <a:blip r:embed="rId8">
                       <a:extLst>
                         <a:ext uri="{28A0092B-C50C-407E-A947-70E740481C1C}">
                           <a14:useLocalDpi xmlns:a14="http://schemas.microsoft.com/office/drawing/2010/main" val="0"/>
                         </a:ext>
                       </a:extLst>
                     </a:blip>
-                    <a:srcRect/>
-                    <a:stretch>
-                      <a:fillRect/>
-                    </a:stretch>
+                    <a:srcRect t="13030"/>
+                    <a:stretch/>
                   </pic:blipFill>
                   <pic:spPr bwMode="auto">
                     <a:xfrm>
                       <a:off x="0" y="0"/>
-                      <a:ext cx="5715000" cy="6350000"/>
+                      <a:ext cx="2785533" cy="2691746"/>
                     </a:xfrm>
                     <a:prstGeom prst="rect">
                       <a:avLst/>
@@ -1420,6 +1680,11 @@
                     <a:ln>
                       <a:noFill/>
                     </a:ln>
+                    <a:extLst>
+                      <a:ext uri="{53640926-AAD7-44D8-BBD7-CCE9431645EC}">
+                        <a14:shadowObscured xmlns:a14="http://schemas.microsoft.com/office/drawing/2010/main"/>
+                      </a:ext>
+                    </a:extLst>
                   </pic:spPr>
                 </pic:pic>
               </a:graphicData>
@@ -1439,8 +1704,8 @@
 </file>
 
 <file path=word/numbering.xml><?xml version="1.0" encoding="utf-8"?>
-<w:numbering xmlns:wpc="http://schemas.microsoft.com/office/word/2010/wordprocessingCanvas" xmlns:mo="http://schemas.microsoft.com/office/mac/office/2008/main" xmlns:mc="http://schemas.openxmlformats.org/markup-compatibility/2006" xmlns:mv="urn:schemas-microsoft-com:mac:vml" xmlns:o="urn:schemas-microsoft-com:office:office" xmlns:r="http://schemas.openxmlformats.org/officeDocument/2006/relationships" xmlns:m="http://schemas.openxmlformats.org/officeDocument/2006/math" xmlns:v="urn:schemas-microsoft-com:vml" xmlns:wp14="http://schemas.microsoft.com/office/word/2010/wordprocessingDrawing" xmlns:wp="http://schemas.openxmlformats.org/drawingml/2006/wordprocessingDrawing" xmlns:w10="urn:schemas-microsoft-com:office:word" xmlns:w="http://schemas.openxmlformats.org/wordprocessingml/2006/main" xmlns:w14="http://schemas.microsoft.com/office/word/2010/wordml" xmlns:wpg="http://schemas.microsoft.com/office/word/2010/wordprocessingGroup" xmlns:wpi="http://schemas.microsoft.com/office/word/2010/wordprocessingInk" xmlns:wne="http://schemas.microsoft.com/office/word/2006/wordml" xmlns:wps="http://schemas.microsoft.com/office/word/2010/wordprocessingShape" mc:Ignorable="w14 wp14">
-  <w:abstractNum w:abstractNumId="0">
+<w:numbering xmlns:wpc="http://schemas.microsoft.com/office/word/2010/wordprocessingCanvas" xmlns:cx="http://schemas.microsoft.com/office/drawing/2014/chartex" xmlns:cx1="http://schemas.microsoft.com/office/drawing/2015/9/8/chartex" xmlns:mc="http://schemas.openxmlformats.org/markup-compatibility/2006" xmlns:o="urn:schemas-microsoft-com:office:office" xmlns:r="http://schemas.openxmlformats.org/officeDocument/2006/relationships" xmlns:m="http://schemas.openxmlformats.org/officeDocument/2006/math" xmlns:v="urn:schemas-microsoft-com:vml" xmlns:wp14="http://schemas.microsoft.com/office/word/2010/wordprocessingDrawing" xmlns:wp="http://schemas.openxmlformats.org/drawingml/2006/wordprocessingDrawing" xmlns:w10="urn:schemas-microsoft-com:office:word" xmlns:w="http://schemas.openxmlformats.org/wordprocessingml/2006/main" xmlns:w14="http://schemas.microsoft.com/office/word/2010/wordml" xmlns:w15="http://schemas.microsoft.com/office/word/2012/wordml" xmlns:w16se="http://schemas.microsoft.com/office/word/2015/wordml/symex" xmlns:wpg="http://schemas.microsoft.com/office/word/2010/wordprocessingGroup" xmlns:wpi="http://schemas.microsoft.com/office/word/2010/wordprocessingInk" xmlns:wne="http://schemas.microsoft.com/office/word/2006/wordml" xmlns:wps="http://schemas.microsoft.com/office/word/2010/wordprocessingShape" mc:Ignorable="w14 w15 w16se wp14">
+  <w:abstractNum w:abstractNumId="0" w15:restartNumberingAfterBreak="0">
     <w:nsid w:val="2B6463DE"/>
     <w:multiLevelType w:val="hybridMultilevel"/>
     <w:tmpl w:val="B166387E"/>
@@ -1529,7 +1794,7 @@
       </w:pPr>
     </w:lvl>
   </w:abstractNum>
-  <w:abstractNum w:abstractNumId="1">
+  <w:abstractNum w:abstractNumId="1" w15:restartNumberingAfterBreak="0">
     <w:nsid w:val="37322A8E"/>
     <w:multiLevelType w:val="hybridMultilevel"/>
     <w:tmpl w:val="477256AE"/>
@@ -1618,7 +1883,7 @@
       </w:pPr>
     </w:lvl>
   </w:abstractNum>
-  <w:abstractNum w:abstractNumId="2">
+  <w:abstractNum w:abstractNumId="2" w15:restartNumberingAfterBreak="0">
     <w:nsid w:val="66D9687F"/>
     <w:multiLevelType w:val="hybridMultilevel"/>
     <w:tmpl w:val="83BC4A42"/>
@@ -1720,7 +1985,7 @@
 </file>
 
 <file path=word/styles.xml><?xml version="1.0" encoding="utf-8"?>
-<w:styles xmlns:mc="http://schemas.openxmlformats.org/markup-compatibility/2006" xmlns:r="http://schemas.openxmlformats.org/officeDocument/2006/relationships" xmlns:w="http://schemas.openxmlformats.org/wordprocessingml/2006/main" xmlns:w14="http://schemas.microsoft.com/office/word/2010/wordml" mc:Ignorable="w14">
+<w:styles xmlns:mc="http://schemas.openxmlformats.org/markup-compatibility/2006" xmlns:r="http://schemas.openxmlformats.org/officeDocument/2006/relationships" xmlns:w="http://schemas.openxmlformats.org/wordprocessingml/2006/main" xmlns:w14="http://schemas.microsoft.com/office/word/2010/wordml" xmlns:w15="http://schemas.microsoft.com/office/word/2012/wordml" xmlns:w16se="http://schemas.microsoft.com/office/word/2015/wordml/symex" mc:Ignorable="w14 w15 w16se">
   <w:docDefaults>
     <w:rPrDefault>
       <w:rPr>
@@ -1736,471 +2001,369 @@
       </w:pPr>
     </w:pPrDefault>
   </w:docDefaults>
-  <w:latentStyles w:defLockedState="0" w:defUIPriority="99" w:defSemiHidden="1" w:defUnhideWhenUsed="1" w:defQFormat="0" w:count="276">
-    <w:lsdException w:name="Normal" w:semiHidden="0" w:uiPriority="0" w:unhideWhenUsed="0" w:qFormat="1"/>
-    <w:lsdException w:name="heading 1" w:semiHidden="0" w:uiPriority="9" w:unhideWhenUsed="0" w:qFormat="1"/>
-    <w:lsdException w:name="heading 2" w:uiPriority="9" w:qFormat="1"/>
-    <w:lsdException w:name="heading 3" w:uiPriority="9" w:qFormat="1"/>
-    <w:lsdException w:name="heading 4" w:uiPriority="9" w:qFormat="1"/>
-    <w:lsdException w:name="heading 5" w:uiPriority="9" w:qFormat="1"/>
-    <w:lsdException w:name="heading 6" w:uiPriority="9" w:qFormat="1"/>
-    <w:lsdException w:name="heading 7" w:uiPriority="9" w:qFormat="1"/>
-    <w:lsdException w:name="heading 8" w:uiPriority="9" w:qFormat="1"/>
-    <w:lsdException w:name="heading 9" w:uiPriority="9" w:qFormat="1"/>
-    <w:lsdException w:name="toc 1" w:uiPriority="39"/>
-    <w:lsdException w:name="toc 2" w:uiPriority="39"/>
-    <w:lsdException w:name="toc 3" w:uiPriority="39"/>
-    <w:lsdException w:name="toc 4" w:uiPriority="39"/>
-    <w:lsdException w:name="toc 5" w:uiPriority="39"/>
-    <w:lsdException w:name="toc 6" w:uiPriority="39"/>
-    <w:lsdException w:name="toc 7" w:uiPriority="39"/>
-    <w:lsdException w:name="toc 8" w:uiPriority="39"/>
-    <w:lsdException w:name="toc 9" w:uiPriority="39"/>
-    <w:lsdException w:name="caption" w:uiPriority="35" w:qFormat="1"/>
-    <w:lsdException w:name="Title" w:semiHidden="0" w:uiPriority="10" w:unhideWhenUsed="0" w:qFormat="1"/>
-    <w:lsdException w:name="Default Paragraph Font" w:uiPriority="1"/>
-    <w:lsdException w:name="Subtitle" w:semiHidden="0" w:uiPriority="11" w:unhideWhenUsed="0" w:qFormat="1"/>
-    <w:lsdException w:name="Strong" w:semiHidden="0" w:uiPriority="22" w:unhideWhenUsed="0" w:qFormat="1"/>
-    <w:lsdException w:name="Emphasis" w:semiHidden="0" w:uiPriority="20" w:unhideWhenUsed="0" w:qFormat="1"/>
-    <w:lsdException w:name="Table Grid" w:semiHidden="0" w:uiPriority="39" w:unhideWhenUsed="0"/>
-    <w:lsdException w:name="Note Level 1" w:semiHidden="0" w:unhideWhenUsed="0"/>
-    <w:lsdException w:name="Note Level 2" w:semiHidden="0" w:unhideWhenUsed="0"/>
-    <w:lsdException w:name="Note Level 3" w:semiHidden="0" w:unhideWhenUsed="0"/>
-    <w:lsdException w:name="Note Level 4" w:semiHidden="0" w:unhideWhenUsed="0"/>
-    <w:lsdException w:name="Note Level 5" w:semiHidden="0" w:unhideWhenUsed="0"/>
-    <w:lsdException w:name="Note Level 6" w:semiHidden="0" w:unhideWhenUsed="0"/>
-    <w:lsdException w:name="Note Level 7" w:semiHidden="0" w:unhideWhenUsed="0"/>
-    <w:lsdException w:name="Note Level 8" w:semiHidden="0" w:unhideWhenUsed="0"/>
-    <w:lsdException w:name="Note Level 9" w:semiHidden="0" w:unhideWhenUsed="0"/>
-    <w:lsdException w:name="Placeholder Text" w:unhideWhenUsed="0"/>
-    <w:lsdException w:name="No Spacing" w:semiHidden="0" w:uiPriority="1" w:unhideWhenUsed="0" w:qFormat="1"/>
-    <w:lsdException w:name="Light Shading" w:semiHidden="0" w:uiPriority="60" w:unhideWhenUsed="0"/>
-    <w:lsdException w:name="Light List" w:semiHidden="0" w:uiPriority="61" w:unhideWhenUsed="0"/>
-    <w:lsdException w:name="Light Grid" w:semiHidden="0" w:uiPriority="62" w:unhideWhenUsed="0"/>
-    <w:lsdException w:name="Medium Shading 1" w:semiHidden="0" w:uiPriority="63" w:unhideWhenUsed="0"/>
-    <w:lsdException w:name="Medium Shading 2" w:semiHidden="0" w:uiPriority="64" w:unhideWhenUsed="0"/>
-    <w:lsdException w:name="Medium List 1" w:semiHidden="0" w:uiPriority="65" w:unhideWhenUsed="0"/>
-    <w:lsdException w:name="Medium List 2" w:semiHidden="0" w:uiPriority="66" w:unhideWhenUsed="0"/>
-    <w:lsdException w:name="Medium Grid 1" w:semiHidden="0" w:uiPriority="67" w:unhideWhenUsed="0"/>
-    <w:lsdException w:name="Medium Grid 2" w:semiHidden="0" w:uiPriority="68" w:unhideWhenUsed="0"/>
-    <w:lsdException w:name="Medium Grid 3" w:semiHidden="0" w:uiPriority="69" w:unhideWhenUsed="0"/>
-    <w:lsdException w:name="Dark List" w:semiHidden="0" w:uiPriority="70" w:unhideWhenUsed="0"/>
-    <w:lsdException w:name="Colorful Shading" w:semiHidden="0" w:uiPriority="71" w:unhideWhenUsed="0"/>
-    <w:lsdException w:name="Colorful List" w:semiHidden="0" w:uiPriority="72" w:unhideWhenUsed="0"/>
-    <w:lsdException w:name="Colorful Grid" w:semiHidden="0" w:uiPriority="73" w:unhideWhenUsed="0"/>
-    <w:lsdException w:name="Light Shading Accent 1" w:semiHidden="0" w:uiPriority="60" w:unhideWhenUsed="0"/>
-    <w:lsdException w:name="Light List Accent 1" w:semiHidden="0" w:uiPriority="61" w:unhideWhenUsed="0"/>
-    <w:lsdException w:name="Light Grid Accent 1" w:semiHidden="0" w:uiPriority="62" w:unhideWhenUsed="0"/>
-    <w:lsdException w:name="Medium Shading 1 Accent 1" w:semiHidden="0" w:uiPriority="63" w:unhideWhenUsed="0"/>
-    <w:lsdException w:name="Medium Shading 2 Accent 1" w:semiHidden="0" w:uiPriority="64" w:unhideWhenUsed="0"/>
-    <w:lsdException w:name="Medium List 1 Accent 1" w:semiHidden="0" w:uiPriority="65" w:unhideWhenUsed="0"/>
-    <w:lsdException w:name="Revision" w:unhideWhenUsed="0"/>
-    <w:lsdException w:name="List Paragraph" w:semiHidden="0" w:uiPriority="34" w:unhideWhenUsed="0" w:qFormat="1"/>
-    <w:lsdException w:name="Quote" w:semiHidden="0" w:uiPriority="29" w:unhideWhenUsed="0" w:qFormat="1"/>
-    <w:lsdException w:name="Intense Quote" w:semiHidden="0" w:uiPriority="30" w:unhideWhenUsed="0" w:qFormat="1"/>
-    <w:lsdException w:name="Medium List 2 Accent 1" w:semiHidden="0" w:uiPriority="66" w:unhideWhenUsed="0"/>
-    <w:lsdException w:name="Medium Grid 1 Accent 1" w:semiHidden="0" w:uiPriority="67" w:unhideWhenUsed="0"/>
-    <w:lsdException w:name="Medium Grid 2 Accent 1" w:semiHidden="0" w:uiPriority="68" w:unhideWhenUsed="0"/>
-    <w:lsdException w:name="Medium Grid 3 Accent 1" w:semiHidden="0" w:uiPriority="69" w:unhideWhenUsed="0"/>
-    <w:lsdException w:name="Dark List Accent 1" w:semiHidden="0" w:uiPriority="70" w:unhideWhenUsed="0"/>
-    <w:lsdException w:name="Colorful Shading Accent 1" w:semiHidden="0" w:uiPriority="71" w:unhideWhenUsed="0"/>
-    <w:lsdException w:name="Colorful List Accent 1" w:semiHidden="0" w:uiPriority="72" w:unhideWhenUsed="0"/>
-    <w:lsdException w:name="Colorful Grid Accent 1" w:semiHidden="0" w:uiPriority="73" w:unhideWhenUsed="0"/>
-    <w:lsdException w:name="Light Shading Accent 2" w:semiHidden="0" w:uiPriority="60" w:unhideWhenUsed="0"/>
-    <w:lsdException w:name="Light List Accent 2" w:semiHidden="0" w:uiPriority="61" w:unhideWhenUsed="0"/>
-    <w:lsdException w:name="Light Grid Accent 2" w:semiHidden="0" w:uiPriority="62" w:unhideWhenUsed="0"/>
-    <w:lsdException w:name="Medium Shading 1 Accent 2" w:semiHidden="0" w:uiPriority="63" w:unhideWhenUsed="0"/>
-    <w:lsdException w:name="Medium Shading 2 Accent 2" w:semiHidden="0" w:uiPriority="64" w:unhideWhenUsed="0"/>
-    <w:lsdException w:name="Medium List 1 Accent 2" w:semiHidden="0" w:uiPriority="65" w:unhideWhenUsed="0"/>
-    <w:lsdException w:name="Medium List 2 Accent 2" w:semiHidden="0" w:uiPriority="66" w:unhideWhenUsed="0"/>
-    <w:lsdException w:name="Medium Grid 1 Accent 2" w:semiHidden="0" w:uiPriority="67" w:unhideWhenUsed="0"/>
-    <w:lsdException w:name="Medium Grid 2 Accent 2" w:semiHidden="0" w:uiPriority="68" w:unhideWhenUsed="0"/>
-    <w:lsdException w:name="Medium Grid 3 Accent 2" w:semiHidden="0" w:uiPriority="69" w:unhideWhenUsed="0"/>
-    <w:lsdException w:name="Dark List Accent 2" w:semiHidden="0" w:uiPriority="70" w:unhideWhenUsed="0"/>
-    <w:lsdException w:name="Colorful Shading Accent 2" w:semiHidden="0" w:uiPriority="71" w:unhideWhenUsed="0"/>
-    <w:lsdException w:name="Colorful List Accent 2" w:semiHidden="0" w:uiPriority="72" w:unhideWhenUsed="0"/>
-    <w:lsdException w:name="Colorful Grid Accent 2" w:semiHidden="0" w:uiPriority="73" w:unhideWhenUsed="0"/>
-    <w:lsdException w:name="Light Shading Accent 3" w:semiHidden="0" w:uiPriority="60" w:unhideWhenUsed="0"/>
-    <w:lsdException w:name="Light List Accent 3" w:semiHidden="0" w:uiPriority="61" w:unhideWhenUsed="0"/>
-    <w:lsdException w:name="Light Grid Accent 3" w:semiHidden="0" w:uiPriority="62" w:unhideWhenUsed="0"/>
-    <w:lsdException w:name="Medium Shading 1 Accent 3" w:semiHidden="0" w:uiPriority="63" w:unhideWhenUsed="0"/>
-    <w:lsdException w:name="Medium Shading 2 Accent 3" w:semiHidden="0" w:uiPriority="64" w:unhideWhenUsed="0"/>
-    <w:lsdException w:name="Medium List 1 Accent 3" w:semiHidden="0" w:uiPriority="65" w:unhideWhenUsed="0"/>
-    <w:lsdException w:name="Medium List 2 Accent 3" w:semiHidden="0" w:uiPriority="66" w:unhideWhenUsed="0"/>
-    <w:lsdException w:name="Medium Grid 1 Accent 3" w:semiHidden="0" w:uiPriority="67" w:unhideWhenUsed="0"/>
-    <w:lsdException w:name="Medium Grid 2 Accent 3" w:semiHidden="0" w:uiPriority="68" w:unhideWhenUsed="0"/>
-    <w:lsdException w:name="Medium Grid 3 Accent 3" w:semiHidden="0" w:uiPriority="69" w:unhideWhenUsed="0"/>
-    <w:lsdException w:name="Dark List Accent 3" w:semiHidden="0" w:uiPriority="70" w:unhideWhenUsed="0"/>
-    <w:lsdException w:name="Colorful Shading Accent 3" w:semiHidden="0" w:uiPriority="71" w:unhideWhenUsed="0"/>
-    <w:lsdException w:name="Colorful List Accent 3" w:semiHidden="0" w:uiPriority="72" w:unhideWhenUsed="0"/>
-    <w:lsdException w:name="Colorful Grid Accent 3" w:semiHidden="0" w:uiPriority="73" w:unhideWhenUsed="0"/>
-    <w:lsdException w:name="Light Shading Accent 4" w:semiHidden="0" w:uiPriority="60" w:unhideWhenUsed="0"/>
-    <w:lsdException w:name="Light List Accent 4" w:semiHidden="0" w:uiPriority="61" w:unhideWhenUsed="0"/>
-    <w:lsdException w:name="Light Grid Accent 4" w:semiHidden="0" w:uiPriority="62" w:unhideWhenUsed="0"/>
-    <w:lsdException w:name="Medium Shading 1 Accent 4" w:semiHidden="0" w:uiPriority="63" w:unhideWhenUsed="0"/>
-    <w:lsdException w:name="Medium Shading 2 Accent 4" w:semiHidden="0" w:uiPriority="64" w:unhideWhenUsed="0"/>
-    <w:lsdException w:name="Medium List 1 Accent 4" w:semiHidden="0" w:uiPriority="65" w:unhideWhenUsed="0"/>
-    <w:lsdException w:name="Medium List 2 Accent 4" w:semiHidden="0" w:uiPriority="66" w:unhideWhenUsed="0"/>
-    <w:lsdException w:name="Medium Grid 1 Accent 4" w:semiHidden="0" w:uiPriority="67" w:unhideWhenUsed="0"/>
-    <w:lsdException w:name="Medium Grid 2 Accent 4" w:semiHidden="0" w:uiPriority="68" w:unhideWhenUsed="0"/>
-    <w:lsdException w:name="Medium Grid 3 Accent 4" w:semiHidden="0" w:uiPriority="69" w:unhideWhenUsed="0"/>
-    <w:lsdException w:name="Dark List Accent 4" w:semiHidden="0" w:uiPriority="70" w:unhideWhenUsed="0"/>
-    <w:lsdException w:name="Colorful Shading Accent 4" w:semiHidden="0" w:uiPriority="71" w:unhideWhenUsed="0"/>
-    <w:lsdException w:name="Colorful List Accent 4" w:semiHidden="0" w:uiPriority="72" w:unhideWhenUsed="0"/>
-    <w:lsdException w:name="Colorful Grid Accent 4" w:semiHidden="0" w:uiPriority="73" w:unhideWhenUsed="0"/>
-    <w:lsdException w:name="Light Shading Accent 5" w:semiHidden="0" w:uiPriority="60" w:unhideWhenUsed="0"/>
-    <w:lsdException w:name="Light List Accent 5" w:semiHidden="0" w:uiPriority="61" w:unhideWhenUsed="0"/>
-    <w:lsdException w:name="Light Grid Accent 5" w:semiHidden="0" w:uiPriority="62" w:unhideWhenUsed="0"/>
-    <w:lsdException w:name="Medium Shading 1 Accent 5" w:semiHidden="0" w:uiPriority="63" w:unhideWhenUsed="0"/>
-    <w:lsdException w:name="Medium Shading 2 Accent 5" w:semiHidden="0" w:uiPriority="64" w:unhideWhenUsed="0"/>
-    <w:lsdException w:name="Medium List 1 Accent 5" w:semiHidden="0" w:uiPriority="65" w:unhideWhenUsed="0"/>
-    <w:lsdException w:name="Medium List 2 Accent 5" w:semiHidden="0" w:uiPriority="66" w:unhideWhenUsed="0"/>
-    <w:lsdException w:name="Medium Grid 1 Accent 5" w:semiHidden="0" w:uiPriority="67" w:unhideWhenUsed="0"/>
-    <w:lsdException w:name="Medium Grid 2 Accent 5" w:semiHidden="0" w:uiPriority="68" w:unhideWhenUsed="0"/>
-    <w:lsdException w:name="Medium Grid 3 Accent 5" w:semiHidden="0" w:uiPriority="69" w:unhideWhenUsed="0"/>
-    <w:lsdException w:name="Dark List Accent 5" w:semiHidden="0" w:uiPriority="70" w:unhideWhenUsed="0"/>
-    <w:lsdException w:name="Colorful Shading Accent 5" w:semiHidden="0" w:uiPriority="71" w:unhideWhenUsed="0"/>
-    <w:lsdException w:name="Colorful List Accent 5" w:semiHidden="0" w:uiPriority="72" w:unhideWhenUsed="0"/>
-    <w:lsdException w:name="Colorful Grid Accent 5" w:semiHidden="0" w:uiPriority="73" w:unhideWhenUsed="0"/>
-    <w:lsdException w:name="Light Shading Accent 6" w:semiHidden="0" w:uiPriority="60" w:unhideWhenUsed="0"/>
-    <w:lsdException w:name="Light List Accent 6" w:semiHidden="0" w:uiPriority="61" w:unhideWhenUsed="0"/>
-    <w:lsdException w:name="Light Grid Accent 6" w:semiHidden="0" w:uiPriority="62" w:unhideWhenUsed="0"/>
-    <w:lsdException w:name="Medium Shading 1 Accent 6" w:semiHidden="0" w:uiPriority="63" w:unhideWhenUsed="0"/>
-    <w:lsdException w:name="Medium Shading 2 Accent 6" w:semiHidden="0" w:uiPriority="64" w:unhideWhenUsed="0"/>
-    <w:lsdException w:name="Medium List 1 Accent 6" w:semiHidden="0" w:uiPriority="65" w:unhideWhenUsed="0"/>
-    <w:lsdException w:name="Medium List 2 Accent 6" w:semiHidden="0" w:uiPriority="66" w:unhideWhenUsed="0"/>
-    <w:lsdException w:name="Medium Grid 1 Accent 6" w:semiHidden="0" w:uiPriority="67" w:unhideWhenUsed="0"/>
-    <w:lsdException w:name="Medium Grid 2 Accent 6" w:semiHidden="0" w:uiPriority="68" w:unhideWhenUsed="0"/>
-    <w:lsdException w:name="Medium Grid 3 Accent 6" w:semiHidden="0" w:uiPriority="69" w:unhideWhenUsed="0"/>
-    <w:lsdException w:name="Dark List Accent 6" w:semiHidden="0" w:uiPriority="70" w:unhideWhenUsed="0"/>
-    <w:lsdException w:name="Colorful Shading Accent 6" w:semiHidden="0" w:uiPriority="71" w:unhideWhenUsed="0"/>
-    <w:lsdException w:name="Colorful List Accent 6" w:semiHidden="0" w:uiPriority="72" w:unhideWhenUsed="0"/>
-    <w:lsdException w:name="Colorful Grid Accent 6" w:semiHidden="0" w:uiPriority="73" w:unhideWhenUsed="0"/>
-    <w:lsdException w:name="Subtle Emphasis" w:semiHidden="0" w:uiPriority="19" w:unhideWhenUsed="0" w:qFormat="1"/>
-    <w:lsdException w:name="Intense Emphasis" w:semiHidden="0" w:uiPriority="21" w:unhideWhenUsed="0" w:qFormat="1"/>
-    <w:lsdException w:name="Subtle Reference" w:semiHidden="0" w:uiPriority="31" w:unhideWhenUsed="0" w:qFormat="1"/>
-    <w:lsdException w:name="Intense Reference" w:semiHidden="0" w:uiPriority="32" w:unhideWhenUsed="0" w:qFormat="1"/>
-    <w:lsdException w:name="Book Title" w:semiHidden="0" w:uiPriority="33" w:unhideWhenUsed="0" w:qFormat="1"/>
-    <w:lsdException w:name="Bibliography" w:uiPriority="37"/>
-    <w:lsdException w:name="TOC Heading" w:uiPriority="39" w:qFormat="1"/>
-  </w:latentStyles>
-  <w:style w:type="paragraph" w:default="1" w:styleId="Normal">
-    <w:name w:val="Normal"/>
-    <w:qFormat/>
-  </w:style>
-  <w:style w:type="character" w:default="1" w:styleId="DefaultParagraphFont">
-    <w:name w:val="Default Paragraph Font"/>
-    <w:uiPriority w:val="1"/>
-    <w:semiHidden/>
-    <w:unhideWhenUsed/>
-  </w:style>
-  <w:style w:type="table" w:default="1" w:styleId="TableNormal">
-    <w:name w:val="Normal Table"/>
-    <w:uiPriority w:val="99"/>
-    <w:semiHidden/>
-    <w:unhideWhenUsed/>
-    <w:tblPr>
-      <w:tblInd w:w="0" w:type="dxa"/>
-      <w:tblCellMar>
-        <w:top w:w="0" w:type="dxa"/>
-        <w:left w:w="108" w:type="dxa"/>
-        <w:bottom w:w="0" w:type="dxa"/>
-        <w:right w:w="108" w:type="dxa"/>
-      </w:tblCellMar>
-    </w:tblPr>
-  </w:style>
-  <w:style w:type="numbering" w:default="1" w:styleId="NoList">
-    <w:name w:val="No List"/>
-    <w:uiPriority w:val="99"/>
-    <w:semiHidden/>
-    <w:unhideWhenUsed/>
-  </w:style>
-  <w:style w:type="paragraph" w:styleId="ListParagraph">
-    <w:name w:val="List Paragraph"/>
-    <w:basedOn w:val="Normal"/>
-    <w:uiPriority w:val="34"/>
-    <w:qFormat/>
-    <w:rsid w:val="00D95BA8"/>
-    <w:pPr>
-      <w:ind w:left="720"/>
-      <w:contextualSpacing/>
-    </w:pPr>
-  </w:style>
-  <w:style w:type="character" w:styleId="CommentReference">
-    <w:name w:val="annotation reference"/>
-    <w:basedOn w:val="DefaultParagraphFont"/>
-    <w:uiPriority w:val="99"/>
-    <w:semiHidden/>
-    <w:unhideWhenUsed/>
-    <w:rsid w:val="00F5130A"/>
-    <w:rPr>
-      <w:sz w:val="16"/>
-      <w:szCs w:val="16"/>
-    </w:rPr>
-  </w:style>
-  <w:style w:type="paragraph" w:styleId="CommentText">
-    <w:name w:val="annotation text"/>
-    <w:basedOn w:val="Normal"/>
-    <w:link w:val="CommentTextChar"/>
-    <w:uiPriority w:val="99"/>
-    <w:semiHidden/>
-    <w:unhideWhenUsed/>
-    <w:rsid w:val="00F5130A"/>
-    <w:pPr>
-      <w:spacing w:line="240" w:lineRule="auto"/>
-    </w:pPr>
-    <w:rPr>
-      <w:sz w:val="20"/>
-      <w:szCs w:val="20"/>
-    </w:rPr>
-  </w:style>
-  <w:style w:type="character" w:customStyle="1" w:styleId="CommentTextChar">
-    <w:name w:val="Comment Text Char"/>
-    <w:basedOn w:val="DefaultParagraphFont"/>
-    <w:link w:val="CommentText"/>
-    <w:uiPriority w:val="99"/>
-    <w:semiHidden/>
-    <w:rsid w:val="00F5130A"/>
-    <w:rPr>
-      <w:sz w:val="20"/>
-      <w:szCs w:val="20"/>
-    </w:rPr>
-  </w:style>
-  <w:style w:type="paragraph" w:styleId="CommentSubject">
-    <w:name w:val="annotation subject"/>
-    <w:basedOn w:val="CommentText"/>
-    <w:next w:val="CommentText"/>
-    <w:link w:val="CommentSubjectChar"/>
-    <w:uiPriority w:val="99"/>
-    <w:semiHidden/>
-    <w:unhideWhenUsed/>
-    <w:rsid w:val="00F5130A"/>
-    <w:rPr>
-      <w:b/>
-      <w:bCs/>
-    </w:rPr>
-  </w:style>
-  <w:style w:type="character" w:customStyle="1" w:styleId="CommentSubjectChar">
-    <w:name w:val="Comment Subject Char"/>
-    <w:basedOn w:val="CommentTextChar"/>
-    <w:link w:val="CommentSubject"/>
-    <w:uiPriority w:val="99"/>
-    <w:semiHidden/>
-    <w:rsid w:val="00F5130A"/>
-    <w:rPr>
-      <w:b/>
-      <w:bCs/>
-      <w:sz w:val="20"/>
-      <w:szCs w:val="20"/>
-    </w:rPr>
-  </w:style>
-  <w:style w:type="paragraph" w:styleId="BalloonText">
-    <w:name w:val="Balloon Text"/>
-    <w:basedOn w:val="Normal"/>
-    <w:link w:val="BalloonTextChar"/>
-    <w:uiPriority w:val="99"/>
-    <w:semiHidden/>
-    <w:unhideWhenUsed/>
-    <w:rsid w:val="00F5130A"/>
-    <w:pPr>
-      <w:spacing w:after="0" w:line="240" w:lineRule="auto"/>
-    </w:pPr>
-    <w:rPr>
-      <w:rFonts w:ascii="Segoe UI" w:hAnsi="Segoe UI" w:cs="Segoe UI"/>
-      <w:sz w:val="18"/>
-      <w:szCs w:val="18"/>
-    </w:rPr>
-  </w:style>
-  <w:style w:type="character" w:customStyle="1" w:styleId="BalloonTextChar">
-    <w:name w:val="Balloon Text Char"/>
-    <w:basedOn w:val="DefaultParagraphFont"/>
-    <w:link w:val="BalloonText"/>
-    <w:uiPriority w:val="99"/>
-    <w:semiHidden/>
-    <w:rsid w:val="00F5130A"/>
-    <w:rPr>
-      <w:rFonts w:ascii="Segoe UI" w:hAnsi="Segoe UI" w:cs="Segoe UI"/>
-      <w:sz w:val="18"/>
-      <w:szCs w:val="18"/>
-    </w:rPr>
-  </w:style>
-  <w:style w:type="character" w:styleId="PlaceholderText">
-    <w:name w:val="Placeholder Text"/>
-    <w:basedOn w:val="DefaultParagraphFont"/>
-    <w:uiPriority w:val="99"/>
-    <w:semiHidden/>
-    <w:rsid w:val="008C4947"/>
-    <w:rPr>
-      <w:color w:val="808080"/>
-    </w:rPr>
-  </w:style>
-</w:styles>
-</file>
-
-<file path=word/stylesWithEffects.xml><?xml version="1.0" encoding="utf-8"?>
-<w:styles xmlns:wpc="http://schemas.microsoft.com/office/word/2010/wordprocessingCanvas" xmlns:mo="http://schemas.microsoft.com/office/mac/office/2008/main" xmlns:mc="http://schemas.openxmlformats.org/markup-compatibility/2006" xmlns:mv="urn:schemas-microsoft-com:mac:vml" xmlns:o="urn:schemas-microsoft-com:office:office" xmlns:r="http://schemas.openxmlformats.org/officeDocument/2006/relationships" xmlns:m="http://schemas.openxmlformats.org/officeDocument/2006/math" xmlns:v="urn:schemas-microsoft-com:vml" xmlns:wp14="http://schemas.microsoft.com/office/word/2010/wordprocessingDrawing" xmlns:wp="http://schemas.openxmlformats.org/drawingml/2006/wordprocessingDrawing" xmlns:w10="urn:schemas-microsoft-com:office:word" xmlns:w="http://schemas.openxmlformats.org/wordprocessingml/2006/main" xmlns:w14="http://schemas.microsoft.com/office/word/2010/wordml" xmlns:wpg="http://schemas.microsoft.com/office/word/2010/wordprocessingGroup" xmlns:wpi="http://schemas.microsoft.com/office/word/2010/wordprocessingInk" xmlns:wne="http://schemas.microsoft.com/office/word/2006/wordml" xmlns:wps="http://schemas.microsoft.com/office/word/2010/wordprocessingShape" mc:Ignorable="w14 wp14">
-  <w:docDefaults>
-    <w:rPrDefault>
-      <w:rPr>
-        <w:rFonts w:asciiTheme="minorHAnsi" w:eastAsiaTheme="minorHAnsi" w:hAnsiTheme="minorHAnsi" w:cstheme="minorBidi"/>
-        <w:sz w:val="22"/>
-        <w:szCs w:val="22"/>
-        <w:lang w:val="en-US" w:eastAsia="en-US" w:bidi="ar-SA"/>
-      </w:rPr>
-    </w:rPrDefault>
-    <w:pPrDefault>
-      <w:pPr>
-        <w:spacing w:after="160" w:line="259" w:lineRule="auto"/>
-      </w:pPr>
-    </w:pPrDefault>
-  </w:docDefaults>
-  <w:latentStyles w:defLockedState="0" w:defUIPriority="99" w:defSemiHidden="1" w:defUnhideWhenUsed="1" w:defQFormat="0" w:count="276">
-    <w:lsdException w:name="Normal" w:semiHidden="0" w:uiPriority="0" w:unhideWhenUsed="0" w:qFormat="1"/>
-    <w:lsdException w:name="heading 1" w:semiHidden="0" w:uiPriority="9" w:unhideWhenUsed="0" w:qFormat="1"/>
-    <w:lsdException w:name="heading 2" w:uiPriority="9" w:qFormat="1"/>
-    <w:lsdException w:name="heading 3" w:uiPriority="9" w:qFormat="1"/>
-    <w:lsdException w:name="heading 4" w:uiPriority="9" w:qFormat="1"/>
-    <w:lsdException w:name="heading 5" w:uiPriority="9" w:qFormat="1"/>
-    <w:lsdException w:name="heading 6" w:uiPriority="9" w:qFormat="1"/>
-    <w:lsdException w:name="heading 7" w:uiPriority="9" w:qFormat="1"/>
-    <w:lsdException w:name="heading 8" w:uiPriority="9" w:qFormat="1"/>
-    <w:lsdException w:name="heading 9" w:uiPriority="9" w:qFormat="1"/>
-    <w:lsdException w:name="toc 1" w:uiPriority="39"/>
-    <w:lsdException w:name="toc 2" w:uiPriority="39"/>
-    <w:lsdException w:name="toc 3" w:uiPriority="39"/>
-    <w:lsdException w:name="toc 4" w:uiPriority="39"/>
-    <w:lsdException w:name="toc 5" w:uiPriority="39"/>
-    <w:lsdException w:name="toc 6" w:uiPriority="39"/>
-    <w:lsdException w:name="toc 7" w:uiPriority="39"/>
-    <w:lsdException w:name="toc 8" w:uiPriority="39"/>
-    <w:lsdException w:name="toc 9" w:uiPriority="39"/>
-    <w:lsdException w:name="caption" w:uiPriority="35" w:qFormat="1"/>
-    <w:lsdException w:name="Title" w:semiHidden="0" w:uiPriority="10" w:unhideWhenUsed="0" w:qFormat="1"/>
-    <w:lsdException w:name="Default Paragraph Font" w:uiPriority="1"/>
-    <w:lsdException w:name="Subtitle" w:semiHidden="0" w:uiPriority="11" w:unhideWhenUsed="0" w:qFormat="1"/>
-    <w:lsdException w:name="Strong" w:semiHidden="0" w:uiPriority="22" w:unhideWhenUsed="0" w:qFormat="1"/>
-    <w:lsdException w:name="Emphasis" w:semiHidden="0" w:uiPriority="20" w:unhideWhenUsed="0" w:qFormat="1"/>
-    <w:lsdException w:name="Table Grid" w:semiHidden="0" w:uiPriority="39" w:unhideWhenUsed="0"/>
-    <w:lsdException w:name="Note Level 1" w:semiHidden="0" w:unhideWhenUsed="0"/>
-    <w:lsdException w:name="Note Level 2" w:semiHidden="0" w:unhideWhenUsed="0"/>
-    <w:lsdException w:name="Note Level 3" w:semiHidden="0" w:unhideWhenUsed="0"/>
-    <w:lsdException w:name="Note Level 4" w:semiHidden="0" w:unhideWhenUsed="0"/>
-    <w:lsdException w:name="Note Level 5" w:semiHidden="0" w:unhideWhenUsed="0"/>
-    <w:lsdException w:name="Note Level 6" w:semiHidden="0" w:unhideWhenUsed="0"/>
-    <w:lsdException w:name="Note Level 7" w:semiHidden="0" w:unhideWhenUsed="0"/>
-    <w:lsdException w:name="Note Level 8" w:semiHidden="0" w:unhideWhenUsed="0"/>
-    <w:lsdException w:name="Note Level 9" w:semiHidden="0" w:unhideWhenUsed="0"/>
-    <w:lsdException w:name="Placeholder Text" w:unhideWhenUsed="0"/>
-    <w:lsdException w:name="No Spacing" w:semiHidden="0" w:uiPriority="1" w:unhideWhenUsed="0" w:qFormat="1"/>
-    <w:lsdException w:name="Light Shading" w:semiHidden="0" w:uiPriority="60" w:unhideWhenUsed="0"/>
-    <w:lsdException w:name="Light List" w:semiHidden="0" w:uiPriority="61" w:unhideWhenUsed="0"/>
-    <w:lsdException w:name="Light Grid" w:semiHidden="0" w:uiPriority="62" w:unhideWhenUsed="0"/>
-    <w:lsdException w:name="Medium Shading 1" w:semiHidden="0" w:uiPriority="63" w:unhideWhenUsed="0"/>
-    <w:lsdException w:name="Medium Shading 2" w:semiHidden="0" w:uiPriority="64" w:unhideWhenUsed="0"/>
-    <w:lsdException w:name="Medium List 1" w:semiHidden="0" w:uiPriority="65" w:unhideWhenUsed="0"/>
-    <w:lsdException w:name="Medium List 2" w:semiHidden="0" w:uiPriority="66" w:unhideWhenUsed="0"/>
-    <w:lsdException w:name="Medium Grid 1" w:semiHidden="0" w:uiPriority="67" w:unhideWhenUsed="0"/>
-    <w:lsdException w:name="Medium Grid 2" w:semiHidden="0" w:uiPriority="68" w:unhideWhenUsed="0"/>
-    <w:lsdException w:name="Medium Grid 3" w:semiHidden="0" w:uiPriority="69" w:unhideWhenUsed="0"/>
-    <w:lsdException w:name="Dark List" w:semiHidden="0" w:uiPriority="70" w:unhideWhenUsed="0"/>
-    <w:lsdException w:name="Colorful Shading" w:semiHidden="0" w:uiPriority="71" w:unhideWhenUsed="0"/>
-    <w:lsdException w:name="Colorful List" w:semiHidden="0" w:uiPriority="72" w:unhideWhenUsed="0"/>
-    <w:lsdException w:name="Colorful Grid" w:semiHidden="0" w:uiPriority="73" w:unhideWhenUsed="0"/>
-    <w:lsdException w:name="Light Shading Accent 1" w:semiHidden="0" w:uiPriority="60" w:unhideWhenUsed="0"/>
-    <w:lsdException w:name="Light List Accent 1" w:semiHidden="0" w:uiPriority="61" w:unhideWhenUsed="0"/>
-    <w:lsdException w:name="Light Grid Accent 1" w:semiHidden="0" w:uiPriority="62" w:unhideWhenUsed="0"/>
-    <w:lsdException w:name="Medium Shading 1 Accent 1" w:semiHidden="0" w:uiPriority="63" w:unhideWhenUsed="0"/>
-    <w:lsdException w:name="Medium Shading 2 Accent 1" w:semiHidden="0" w:uiPriority="64" w:unhideWhenUsed="0"/>
-    <w:lsdException w:name="Medium List 1 Accent 1" w:semiHidden="0" w:uiPriority="65" w:unhideWhenUsed="0"/>
-    <w:lsdException w:name="Revision" w:unhideWhenUsed="0"/>
-    <w:lsdException w:name="List Paragraph" w:semiHidden="0" w:uiPriority="34" w:unhideWhenUsed="0" w:qFormat="1"/>
-    <w:lsdException w:name="Quote" w:semiHidden="0" w:uiPriority="29" w:unhideWhenUsed="0" w:qFormat="1"/>
-    <w:lsdException w:name="Intense Quote" w:semiHidden="0" w:uiPriority="30" w:unhideWhenUsed="0" w:qFormat="1"/>
-    <w:lsdException w:name="Medium List 2 Accent 1" w:semiHidden="0" w:uiPriority="66" w:unhideWhenUsed="0"/>
-    <w:lsdException w:name="Medium Grid 1 Accent 1" w:semiHidden="0" w:uiPriority="67" w:unhideWhenUsed="0"/>
-    <w:lsdException w:name="Medium Grid 2 Accent 1" w:semiHidden="0" w:uiPriority="68" w:unhideWhenUsed="0"/>
-    <w:lsdException w:name="Medium Grid 3 Accent 1" w:semiHidden="0" w:uiPriority="69" w:unhideWhenUsed="0"/>
-    <w:lsdException w:name="Dark List Accent 1" w:semiHidden="0" w:uiPriority="70" w:unhideWhenUsed="0"/>
-    <w:lsdException w:name="Colorful Shading Accent 1" w:semiHidden="0" w:uiPriority="71" w:unhideWhenUsed="0"/>
-    <w:lsdException w:name="Colorful List Accent 1" w:semiHidden="0" w:uiPriority="72" w:unhideWhenUsed="0"/>
-    <w:lsdException w:name="Colorful Grid Accent 1" w:semiHidden="0" w:uiPriority="73" w:unhideWhenUsed="0"/>
-    <w:lsdException w:name="Light Shading Accent 2" w:semiHidden="0" w:uiPriority="60" w:unhideWhenUsed="0"/>
-    <w:lsdException w:name="Light List Accent 2" w:semiHidden="0" w:uiPriority="61" w:unhideWhenUsed="0"/>
-    <w:lsdException w:name="Light Grid Accent 2" w:semiHidden="0" w:uiPriority="62" w:unhideWhenUsed="0"/>
-    <w:lsdException w:name="Medium Shading 1 Accent 2" w:semiHidden="0" w:uiPriority="63" w:unhideWhenUsed="0"/>
-    <w:lsdException w:name="Medium Shading 2 Accent 2" w:semiHidden="0" w:uiPriority="64" w:unhideWhenUsed="0"/>
-    <w:lsdException w:name="Medium List 1 Accent 2" w:semiHidden="0" w:uiPriority="65" w:unhideWhenUsed="0"/>
-    <w:lsdException w:name="Medium List 2 Accent 2" w:semiHidden="0" w:uiPriority="66" w:unhideWhenUsed="0"/>
-    <w:lsdException w:name="Medium Grid 1 Accent 2" w:semiHidden="0" w:uiPriority="67" w:unhideWhenUsed="0"/>
-    <w:lsdException w:name="Medium Grid 2 Accent 2" w:semiHidden="0" w:uiPriority="68" w:unhideWhenUsed="0"/>
-    <w:lsdException w:name="Medium Grid 3 Accent 2" w:semiHidden="0" w:uiPriority="69" w:unhideWhenUsed="0"/>
-    <w:lsdException w:name="Dark List Accent 2" w:semiHidden="0" w:uiPriority="70" w:unhideWhenUsed="0"/>
-    <w:lsdException w:name="Colorful Shading Accent 2" w:semiHidden="0" w:uiPriority="71" w:unhideWhenUsed="0"/>
-    <w:lsdException w:name="Colorful List Accent 2" w:semiHidden="0" w:uiPriority="72" w:unhideWhenUsed="0"/>
-    <w:lsdException w:name="Colorful Grid Accent 2" w:semiHidden="0" w:uiPriority="73" w:unhideWhenUsed="0"/>
-    <w:lsdException w:name="Light Shading Accent 3" w:semiHidden="0" w:uiPriority="60" w:unhideWhenUsed="0"/>
-    <w:lsdException w:name="Light List Accent 3" w:semiHidden="0" w:uiPriority="61" w:unhideWhenUsed="0"/>
-    <w:lsdException w:name="Light Grid Accent 3" w:semiHidden="0" w:uiPriority="62" w:unhideWhenUsed="0"/>
-    <w:lsdException w:name="Medium Shading 1 Accent 3" w:semiHidden="0" w:uiPriority="63" w:unhideWhenUsed="0"/>
-    <w:lsdException w:name="Medium Shading 2 Accent 3" w:semiHidden="0" w:uiPriority="64" w:unhideWhenUsed="0"/>
-    <w:lsdException w:name="Medium List 1 Accent 3" w:semiHidden="0" w:uiPriority="65" w:unhideWhenUsed="0"/>
-    <w:lsdException w:name="Medium List 2 Accent 3" w:semiHidden="0" w:uiPriority="66" w:unhideWhenUsed="0"/>
-    <w:lsdException w:name="Medium Grid 1 Accent 3" w:semiHidden="0" w:uiPriority="67" w:unhideWhenUsed="0"/>
-    <w:lsdException w:name="Medium Grid 2 Accent 3" w:semiHidden="0" w:uiPriority="68" w:unhideWhenUsed="0"/>
-    <w:lsdException w:name="Medium Grid 3 Accent 3" w:semiHidden="0" w:uiPriority="69" w:unhideWhenUsed="0"/>
-    <w:lsdException w:name="Dark List Accent 3" w:semiHidden="0" w:uiPriority="70" w:unhideWhenUsed="0"/>
-    <w:lsdException w:name="Colorful Shading Accent 3" w:semiHidden="0" w:uiPriority="71" w:unhideWhenUsed="0"/>
-    <w:lsdException w:name="Colorful List Accent 3" w:semiHidden="0" w:uiPriority="72" w:unhideWhenUsed="0"/>
-    <w:lsdException w:name="Colorful Grid Accent 3" w:semiHidden="0" w:uiPriority="73" w:unhideWhenUsed="0"/>
-    <w:lsdException w:name="Light Shading Accent 4" w:semiHidden="0" w:uiPriority="60" w:unhideWhenUsed="0"/>
-    <w:lsdException w:name="Light List Accent 4" w:semiHidden="0" w:uiPriority="61" w:unhideWhenUsed="0"/>
-    <w:lsdException w:name="Light Grid Accent 4" w:semiHidden="0" w:uiPriority="62" w:unhideWhenUsed="0"/>
-    <w:lsdException w:name="Medium Shading 1 Accent 4" w:semiHidden="0" w:uiPriority="63" w:unhideWhenUsed="0"/>
-    <w:lsdException w:name="Medium Shading 2 Accent 4" w:semiHidden="0" w:uiPriority="64" w:unhideWhenUsed="0"/>
-    <w:lsdException w:name="Medium List 1 Accent 4" w:semiHidden="0" w:uiPriority="65" w:unhideWhenUsed="0"/>
-    <w:lsdException w:name="Medium List 2 Accent 4" w:semiHidden="0" w:uiPriority="66" w:unhideWhenUsed="0"/>
-    <w:lsdException w:name="Medium Grid 1 Accent 4" w:semiHidden="0" w:uiPriority="67" w:unhideWhenUsed="0"/>
-    <w:lsdException w:name="Medium Grid 2 Accent 4" w:semiHidden="0" w:uiPriority="68" w:unhideWhenUsed="0"/>
-    <w:lsdException w:name="Medium Grid 3 Accent 4" w:semiHidden="0" w:uiPriority="69" w:unhideWhenUsed="0"/>
-    <w:lsdException w:name="Dark List Accent 4" w:semiHidden="0" w:uiPriority="70" w:unhideWhenUsed="0"/>
-    <w:lsdException w:name="Colorful Shading Accent 4" w:semiHidden="0" w:uiPriority="71" w:unhideWhenUsed="0"/>
-    <w:lsdException w:name="Colorful List Accent 4" w:semiHidden="0" w:uiPriority="72" w:unhideWhenUsed="0"/>
-    <w:lsdException w:name="Colorful Grid Accent 4" w:semiHidden="0" w:uiPriority="73" w:unhideWhenUsed="0"/>
-    <w:lsdException w:name="Light Shading Accent 5" w:semiHidden="0" w:uiPriority="60" w:unhideWhenUsed="0"/>
-    <w:lsdException w:name="Light List Accent 5" w:semiHidden="0" w:uiPriority="61" w:unhideWhenUsed="0"/>
-    <w:lsdException w:name="Light Grid Accent 5" w:semiHidden="0" w:uiPriority="62" w:unhideWhenUsed="0"/>
-    <w:lsdException w:name="Medium Shading 1 Accent 5" w:semiHidden="0" w:uiPriority="63" w:unhideWhenUsed="0"/>
-    <w:lsdException w:name="Medium Shading 2 Accent 5" w:semiHidden="0" w:uiPriority="64" w:unhideWhenUsed="0"/>
-    <w:lsdException w:name="Medium List 1 Accent 5" w:semiHidden="0" w:uiPriority="65" w:unhideWhenUsed="0"/>
-    <w:lsdException w:name="Medium List 2 Accent 5" w:semiHidden="0" w:uiPriority="66" w:unhideWhenUsed="0"/>
-    <w:lsdException w:name="Medium Grid 1 Accent 5" w:semiHidden="0" w:uiPriority="67" w:unhideWhenUsed="0"/>
-    <w:lsdException w:name="Medium Grid 2 Accent 5" w:semiHidden="0" w:uiPriority="68" w:unhideWhenUsed="0"/>
-    <w:lsdException w:name="Medium Grid 3 Accent 5" w:semiHidden="0" w:uiPriority="69" w:unhideWhenUsed="0"/>
-    <w:lsdException w:name="Dark List Accent 5" w:semiHidden="0" w:uiPriority="70" w:unhideWhenUsed="0"/>
-    <w:lsdException w:name="Colorful Shading Accent 5" w:semiHidden="0" w:uiPriority="71" w:unhideWhenUsed="0"/>
-    <w:lsdException w:name="Colorful List Accent 5" w:semiHidden="0" w:uiPriority="72" w:unhideWhenUsed="0"/>
-    <w:lsdException w:name="Colorful Grid Accent 5" w:semiHidden="0" w:uiPriority="73" w:unhideWhenUsed="0"/>
-    <w:lsdException w:name="Light Shading Accent 6" w:semiHidden="0" w:uiPriority="60" w:unhideWhenUsed="0"/>
-    <w:lsdException w:name="Light List Accent 6" w:semiHidden="0" w:uiPriority="61" w:unhideWhenUsed="0"/>
-    <w:lsdException w:name="Light Grid Accent 6" w:semiHidden="0" w:uiPriority="62" w:unhideWhenUsed="0"/>
-    <w:lsdException w:name="Medium Shading 1 Accent 6" w:semiHidden="0" w:uiPriority="63" w:unhideWhenUsed="0"/>
-    <w:lsdException w:name="Medium Shading 2 Accent 6" w:semiHidden="0" w:uiPriority="64" w:unhideWhenUsed="0"/>
-    <w:lsdException w:name="Medium List 1 Accent 6" w:semiHidden="0" w:uiPriority="65" w:unhideWhenUsed="0"/>
-    <w:lsdException w:name="Medium List 2 Accent 6" w:semiHidden="0" w:uiPriority="66" w:unhideWhenUsed="0"/>
-    <w:lsdException w:name="Medium Grid 1 Accent 6" w:semiHidden="0" w:uiPriority="67" w:unhideWhenUsed="0"/>
-    <w:lsdException w:name="Medium Grid 2 Accent 6" w:semiHidden="0" w:uiPriority="68" w:unhideWhenUsed="0"/>
-    <w:lsdException w:name="Medium Grid 3 Accent 6" w:semiHidden="0" w:uiPriority="69" w:unhideWhenUsed="0"/>
-    <w:lsdException w:name="Dark List Accent 6" w:semiHidden="0" w:uiPriority="70" w:unhideWhenUsed="0"/>
-    <w:lsdException w:name="Colorful Shading Accent 6" w:semiHidden="0" w:uiPriority="71" w:unhideWhenUsed="0"/>
-    <w:lsdException w:name="Colorful List Accent 6" w:semiHidden="0" w:uiPriority="72" w:unhideWhenUsed="0"/>
-    <w:lsdException w:name="Colorful Grid Accent 6" w:semiHidden="0" w:uiPriority="73" w:unhideWhenUsed="0"/>
-    <w:lsdException w:name="Subtle Emphasis" w:semiHidden="0" w:uiPriority="19" w:unhideWhenUsed="0" w:qFormat="1"/>
-    <w:lsdException w:name="Intense Emphasis" w:semiHidden="0" w:uiPriority="21" w:unhideWhenUsed="0" w:qFormat="1"/>
-    <w:lsdException w:name="Subtle Reference" w:semiHidden="0" w:uiPriority="31" w:unhideWhenUsed="0" w:qFormat="1"/>
-    <w:lsdException w:name="Intense Reference" w:semiHidden="0" w:uiPriority="32" w:unhideWhenUsed="0" w:qFormat="1"/>
-    <w:lsdException w:name="Book Title" w:semiHidden="0" w:uiPriority="33" w:unhideWhenUsed="0" w:qFormat="1"/>
-    <w:lsdException w:name="Bibliography" w:uiPriority="37"/>
-    <w:lsdException w:name="TOC Heading" w:uiPriority="39" w:qFormat="1"/>
+  <w:latentStyles w:defLockedState="0" w:defUIPriority="99" w:defSemiHidden="0" w:defUnhideWhenUsed="0" w:defQFormat="0" w:count="371">
+    <w:lsdException w:name="Normal" w:uiPriority="0" w:qFormat="1"/>
+    <w:lsdException w:name="heading 1" w:uiPriority="9" w:qFormat="1"/>
+    <w:lsdException w:name="heading 2" w:semiHidden="1" w:uiPriority="9" w:unhideWhenUsed="1" w:qFormat="1"/>
+    <w:lsdException w:name="heading 3" w:semiHidden="1" w:uiPriority="9" w:unhideWhenUsed="1" w:qFormat="1"/>
+    <w:lsdException w:name="heading 4" w:semiHidden="1" w:uiPriority="9" w:unhideWhenUsed="1" w:qFormat="1"/>
+    <w:lsdException w:name="heading 5" w:semiHidden="1" w:uiPriority="9" w:unhideWhenUsed="1" w:qFormat="1"/>
+    <w:lsdException w:name="heading 6" w:semiHidden="1" w:uiPriority="9" w:unhideWhenUsed="1" w:qFormat="1"/>
+    <w:lsdException w:name="heading 7" w:semiHidden="1" w:uiPriority="9" w:unhideWhenUsed="1" w:qFormat="1"/>
+    <w:lsdException w:name="heading 8" w:semiHidden="1" w:uiPriority="9" w:unhideWhenUsed="1" w:qFormat="1"/>
+    <w:lsdException w:name="heading 9" w:semiHidden="1" w:uiPriority="9" w:unhideWhenUsed="1" w:qFormat="1"/>
+    <w:lsdException w:name="index 1" w:semiHidden="1" w:unhideWhenUsed="1"/>
+    <w:lsdException w:name="index 2" w:semiHidden="1" w:unhideWhenUsed="1"/>
+    <w:lsdException w:name="index 3" w:semiHidden="1" w:unhideWhenUsed="1"/>
+    <w:lsdException w:name="index 4" w:semiHidden="1" w:unhideWhenUsed="1"/>
+    <w:lsdException w:name="index 5" w:semiHidden="1" w:unhideWhenUsed="1"/>
+    <w:lsdException w:name="index 6" w:semiHidden="1" w:unhideWhenUsed="1"/>
+    <w:lsdException w:name="index 7" w:semiHidden="1" w:unhideWhenUsed="1"/>
+    <w:lsdException w:name="index 8" w:semiHidden="1" w:unhideWhenUsed="1"/>
+    <w:lsdException w:name="index 9" w:semiHidden="1" w:unhideWhenUsed="1"/>
+    <w:lsdException w:name="toc 1" w:semiHidden="1" w:uiPriority="39" w:unhideWhenUsed="1"/>
+    <w:lsdException w:name="toc 2" w:semiHidden="1" w:uiPriority="39" w:unhideWhenUsed="1"/>
+    <w:lsdException w:name="toc 3" w:semiHidden="1" w:uiPriority="39" w:unhideWhenUsed="1"/>
+    <w:lsdException w:name="toc 4" w:semiHidden="1" w:uiPriority="39" w:unhideWhenUsed="1"/>
+    <w:lsdException w:name="toc 5" w:semiHidden="1" w:uiPriority="39" w:unhideWhenUsed="1"/>
+    <w:lsdException w:name="toc 6" w:semiHidden="1" w:uiPriority="39" w:unhideWhenUsed="1"/>
+    <w:lsdException w:name="toc 7" w:semiHidden="1" w:uiPriority="39" w:unhideWhenUsed="1"/>
+    <w:lsdException w:name="toc 8" w:semiHidden="1" w:uiPriority="39" w:unhideWhenUsed="1"/>
+    <w:lsdException w:name="toc 9" w:semiHidden="1" w:uiPriority="39" w:unhideWhenUsed="1"/>
+    <w:lsdException w:name="Normal Indent" w:semiHidden="1" w:unhideWhenUsed="1"/>
+    <w:lsdException w:name="footnote text" w:semiHidden="1" w:unhideWhenUsed="1"/>
+    <w:lsdException w:name="annotation text" w:semiHidden="1" w:unhideWhenUsed="1"/>
+    <w:lsdException w:name="header" w:semiHidden="1" w:unhideWhenUsed="1"/>
+    <w:lsdException w:name="footer" w:semiHidden="1" w:unhideWhenUsed="1"/>
+    <w:lsdException w:name="index heading" w:semiHidden="1" w:unhideWhenUsed="1"/>
+    <w:lsdException w:name="caption" w:semiHidden="1" w:uiPriority="35" w:unhideWhenUsed="1" w:qFormat="1"/>
+    <w:lsdException w:name="table of figures" w:semiHidden="1" w:unhideWhenUsed="1"/>
+    <w:lsdException w:name="envelope address" w:semiHidden="1" w:unhideWhenUsed="1"/>
+    <w:lsdException w:name="envelope return" w:semiHidden="1" w:unhideWhenUsed="1"/>
+    <w:lsdException w:name="footnote reference" w:semiHidden="1" w:unhideWhenUsed="1"/>
+    <w:lsdException w:name="annotation reference" w:semiHidden="1" w:unhideWhenUsed="1"/>
+    <w:lsdException w:name="line number" w:semiHidden="1" w:unhideWhenUsed="1"/>
+    <w:lsdException w:name="page number" w:semiHidden="1" w:unhideWhenUsed="1"/>
+    <w:lsdException w:name="endnote reference" w:semiHidden="1" w:unhideWhenUsed="1"/>
+    <w:lsdException w:name="endnote text" w:semiHidden="1" w:unhideWhenUsed="1"/>
+    <w:lsdException w:name="table of authorities" w:semiHidden="1" w:unhideWhenUsed="1"/>
+    <w:lsdException w:name="macro" w:semiHidden="1" w:unhideWhenUsed="1"/>
+    <w:lsdException w:name="toa heading" w:semiHidden="1" w:unhideWhenUsed="1"/>
+    <w:lsdException w:name="List" w:semiHidden="1" w:unhideWhenUsed="1"/>
+    <w:lsdException w:name="List Bullet" w:semiHidden="1" w:unhideWhenUsed="1"/>
+    <w:lsdException w:name="List Number" w:semiHidden="1" w:unhideWhenUsed="1"/>
+    <w:lsdException w:name="List 2" w:semiHidden="1" w:unhideWhenUsed="1"/>
+    <w:lsdException w:name="List 3" w:semiHidden="1" w:unhideWhenUsed="1"/>
+    <w:lsdException w:name="List 4" w:semiHidden="1" w:unhideWhenUsed="1"/>
+    <w:lsdException w:name="List 5" w:semiHidden="1" w:unhideWhenUsed="1"/>
+    <w:lsdException w:name="List Bullet 2" w:semiHidden="1" w:unhideWhenUsed="1"/>
+    <w:lsdException w:name="List Bullet 3" w:semiHidden="1" w:unhideWhenUsed="1"/>
+    <w:lsdException w:name="List Bullet 4" w:semiHidden="1" w:unhideWhenUsed="1"/>
+    <w:lsdException w:name="List Bullet 5" w:semiHidden="1" w:unhideWhenUsed="1"/>
+    <w:lsdException w:name="List Number 2" w:semiHidden="1" w:unhideWhenUsed="1"/>
+    <w:lsdException w:name="List Number 3" w:semiHidden="1" w:unhideWhenUsed="1"/>
+    <w:lsdException w:name="List Number 4" w:semiHidden="1" w:unhideWhenUsed="1"/>
+    <w:lsdException w:name="List Number 5" w:semiHidden="1" w:unhideWhenUsed="1"/>
+    <w:lsdException w:name="Title" w:uiPriority="10" w:qFormat="1"/>
+    <w:lsdException w:name="Closing" w:semiHidden="1" w:unhideWhenUsed="1"/>
+    <w:lsdException w:name="Signature" w:semiHidden="1" w:unhideWhenUsed="1"/>
+    <w:lsdException w:name="Default Paragraph Font" w:semiHidden="1" w:uiPriority="1" w:unhideWhenUsed="1"/>
+    <w:lsdException w:name="Body Text" w:semiHidden="1" w:unhideWhenUsed="1"/>
+    <w:lsdException w:name="Body Text Indent" w:semiHidden="1" w:unhideWhenUsed="1"/>
+    <w:lsdException w:name="List Continue" w:semiHidden="1" w:unhideWhenUsed="1"/>
+    <w:lsdException w:name="List Continue 2" w:semiHidden="1" w:unhideWhenUsed="1"/>
+    <w:lsdException w:name="List Continue 3" w:semiHidden="1" w:unhideWhenUsed="1"/>
+    <w:lsdException w:name="List Continue 4" w:semiHidden="1" w:unhideWhenUsed="1"/>
+    <w:lsdException w:name="List Continue 5" w:semiHidden="1" w:unhideWhenUsed="1"/>
+    <w:lsdException w:name="Message Header" w:semiHidden="1" w:unhideWhenUsed="1"/>
+    <w:lsdException w:name="Subtitle" w:uiPriority="11" w:qFormat="1"/>
+    <w:lsdException w:name="Salutation" w:semiHidden="1" w:unhideWhenUsed="1"/>
+    <w:lsdException w:name="Date" w:semiHidden="1" w:unhideWhenUsed="1"/>
+    <w:lsdException w:name="Body Text First Indent" w:semiHidden="1" w:unhideWhenUsed="1"/>
+    <w:lsdException w:name="Body Text First Indent 2" w:semiHidden="1" w:unhideWhenUsed="1"/>
+    <w:lsdException w:name="Note Heading" w:semiHidden="1" w:unhideWhenUsed="1"/>
+    <w:lsdException w:name="Body Text 2" w:semiHidden="1" w:unhideWhenUsed="1"/>
+    <w:lsdException w:name="Body Text 3" w:semiHidden="1" w:unhideWhenUsed="1"/>
+    <w:lsdException w:name="Body Text Indent 2" w:semiHidden="1" w:unhideWhenUsed="1"/>
+    <w:lsdException w:name="Body Text Indent 3" w:semiHidden="1" w:unhideWhenUsed="1"/>
+    <w:lsdException w:name="Block Text" w:semiHidden="1" w:unhideWhenUsed="1"/>
+    <w:lsdException w:name="Hyperlink" w:semiHidden="1" w:unhideWhenUsed="1"/>
+    <w:lsdException w:name="FollowedHyperlink" w:semiHidden="1" w:unhideWhenUsed="1"/>
+    <w:lsdException w:name="Strong" w:uiPriority="22" w:qFormat="1"/>
+    <w:lsdException w:name="Emphasis" w:uiPriority="20" w:qFormat="1"/>
+    <w:lsdException w:name="Document Map" w:semiHidden="1" w:unhideWhenUsed="1"/>
+    <w:lsdException w:name="Plain Text" w:semiHidden="1" w:unhideWhenUsed="1"/>
+    <w:lsdException w:name="E-mail Signature" w:semiHidden="1" w:unhideWhenUsed="1"/>
+    <w:lsdException w:name="HTML Top of Form" w:semiHidden="1" w:unhideWhenUsed="1"/>
+    <w:lsdException w:name="HTML Bottom of Form" w:semiHidden="1" w:unhideWhenUsed="1"/>
+    <w:lsdException w:name="Normal (Web)" w:semiHidden="1" w:unhideWhenUsed="1"/>
+    <w:lsdException w:name="HTML Acronym" w:semiHidden="1" w:unhideWhenUsed="1"/>
+    <w:lsdException w:name="HTML Address" w:semiHidden="1" w:unhideWhenUsed="1"/>
+    <w:lsdException w:name="HTML Cite" w:semiHidden="1" w:unhideWhenUsed="1"/>
+    <w:lsdException w:name="HTML Code" w:semiHidden="1" w:unhideWhenUsed="1"/>
+    <w:lsdException w:name="HTML Definition" w:semiHidden="1" w:unhideWhenUsed="1"/>
+    <w:lsdException w:name="HTML Keyboard" w:semiHidden="1" w:unhideWhenUsed="1"/>
+    <w:lsdException w:name="HTML Preformatted" w:semiHidden="1" w:unhideWhenUsed="1"/>
+    <w:lsdException w:name="HTML Sample" w:semiHidden="1" w:unhideWhenUsed="1"/>
+    <w:lsdException w:name="HTML Typewriter" w:semiHidden="1" w:unhideWhenUsed="1"/>
+    <w:lsdException w:name="HTML Variable" w:semiHidden="1" w:unhideWhenUsed="1"/>
+    <w:lsdException w:name="Normal Table" w:semiHidden="1" w:unhideWhenUsed="1"/>
+    <w:lsdException w:name="annotation subject" w:semiHidden="1" w:unhideWhenUsed="1"/>
+    <w:lsdException w:name="No List" w:semiHidden="1" w:unhideWhenUsed="1"/>
+    <w:lsdException w:name="Outline List 1" w:semiHidden="1" w:unhideWhenUsed="1"/>
+    <w:lsdException w:name="Outline List 2" w:semiHidden="1" w:unhideWhenUsed="1"/>
+    <w:lsdException w:name="Outline List 3" w:semiHidden="1" w:unhideWhenUsed="1"/>
+    <w:lsdException w:name="Table Simple 1" w:semiHidden="1" w:unhideWhenUsed="1"/>
+    <w:lsdException w:name="Table Simple 2" w:semiHidden="1" w:unhideWhenUsed="1"/>
+    <w:lsdException w:name="Table Simple 3" w:semiHidden="1" w:unhideWhenUsed="1"/>
+    <w:lsdException w:name="Table Classic 1" w:semiHidden="1" w:unhideWhenUsed="1"/>
+    <w:lsdException w:name="Table Classic 2" w:semiHidden="1" w:unhideWhenUsed="1"/>
+    <w:lsdException w:name="Table Classic 3" w:semiHidden="1" w:unhideWhenUsed="1"/>
+    <w:lsdException w:name="Table Classic 4" w:semiHidden="1" w:unhideWhenUsed="1"/>
+    <w:lsdException w:name="Table Colorful 1" w:semiHidden="1" w:unhideWhenUsed="1"/>
+    <w:lsdException w:name="Table Colorful 2" w:semiHidden="1" w:unhideWhenUsed="1"/>
+    <w:lsdException w:name="Table Colorful 3" w:semiHidden="1" w:unhideWhenUsed="1"/>
+    <w:lsdException w:name="Table Columns 1" w:semiHidden="1" w:unhideWhenUsed="1"/>
+    <w:lsdException w:name="Table Columns 2" w:semiHidden="1" w:unhideWhenUsed="1"/>
+    <w:lsdException w:name="Table Columns 3" w:semiHidden="1" w:unhideWhenUsed="1"/>
+    <w:lsdException w:name="Table Columns 4" w:semiHidden="1" w:unhideWhenUsed="1"/>
+    <w:lsdException w:name="Table Columns 5" w:semiHidden="1" w:unhideWhenUsed="1"/>
+    <w:lsdException w:name="Table Grid 1" w:semiHidden="1" w:unhideWhenUsed="1"/>
+    <w:lsdException w:name="Table Grid 2" w:semiHidden="1" w:unhideWhenUsed="1"/>
+    <w:lsdException w:name="Table Grid 3" w:semiHidden="1" w:unhideWhenUsed="1"/>
+    <w:lsdException w:name="Table Grid 4" w:semiHidden="1" w:unhideWhenUsed="1"/>
+    <w:lsdException w:name="Table Grid 5" w:semiHidden="1" w:unhideWhenUsed="1"/>
+    <w:lsdException w:name="Table Grid 6" w:semiHidden="1" w:unhideWhenUsed="1"/>
+    <w:lsdException w:name="Table Grid 7" w:semiHidden="1" w:unhideWhenUsed="1"/>
+    <w:lsdException w:name="Table Grid 8" w:semiHidden="1" w:unhideWhenUsed="1"/>
+    <w:lsdException w:name="Table List 1" w:semiHidden="1" w:unhideWhenUsed="1"/>
+    <w:lsdException w:name="Table List 2" w:semiHidden="1" w:unhideWhenUsed="1"/>
+    <w:lsdException w:name="Table List 3" w:semiHidden="1" w:unhideWhenUsed="1"/>
+    <w:lsdException w:name="Table List 4" w:semiHidden="1" w:unhideWhenUsed="1"/>
+    <w:lsdException w:name="Table List 5" w:semiHidden="1" w:unhideWhenUsed="1"/>
+    <w:lsdException w:name="Table List 6" w:semiHidden="1" w:unhideWhenUsed="1"/>
+    <w:lsdException w:name="Table List 7" w:semiHidden="1" w:unhideWhenUsed="1"/>
+    <w:lsdException w:name="Table List 8" w:semiHidden="1" w:unhideWhenUsed="1"/>
+    <w:lsdException w:name="Table 3D effects 1" w:semiHidden="1" w:unhideWhenUsed="1"/>
+    <w:lsdException w:name="Table 3D effects 2" w:semiHidden="1" w:unhideWhenUsed="1"/>
+    <w:lsdException w:name="Table 3D effects 3" w:semiHidden="1" w:unhideWhenUsed="1"/>
+    <w:lsdException w:name="Table Contemporary" w:semiHidden="1" w:unhideWhenUsed="1"/>
+    <w:lsdException w:name="Table Elegant" w:semiHidden="1" w:unhideWhenUsed="1"/>
+    <w:lsdException w:name="Table Professional" w:semiHidden="1" w:unhideWhenUsed="1"/>
+    <w:lsdException w:name="Table Subtle 1" w:semiHidden="1" w:unhideWhenUsed="1"/>
+    <w:lsdException w:name="Table Subtle 2" w:semiHidden="1" w:unhideWhenUsed="1"/>
+    <w:lsdException w:name="Table Web 1" w:semiHidden="1" w:unhideWhenUsed="1"/>
+    <w:lsdException w:name="Table Web 2" w:semiHidden="1" w:unhideWhenUsed="1"/>
+    <w:lsdException w:name="Table Web 3" w:semiHidden="1" w:unhideWhenUsed="1"/>
+    <w:lsdException w:name="Balloon Text" w:semiHidden="1" w:unhideWhenUsed="1"/>
+    <w:lsdException w:name="Table Grid" w:uiPriority="39"/>
+    <w:lsdException w:name="Table Theme" w:semiHidden="1" w:unhideWhenUsed="1"/>
+    <w:lsdException w:name="Placeholder Text" w:semiHidden="1"/>
+    <w:lsdException w:name="No Spacing" w:uiPriority="1" w:qFormat="1"/>
+    <w:lsdException w:name="Light Shading" w:uiPriority="60"/>
+    <w:lsdException w:name="Light List" w:uiPriority="61"/>
+    <w:lsdException w:name="Light Grid" w:uiPriority="62"/>
+    <w:lsdException w:name="Medium Shading 1" w:uiPriority="63"/>
+    <w:lsdException w:name="Medium Shading 2" w:uiPriority="64"/>
+    <w:lsdException w:name="Medium List 1" w:uiPriority="65"/>
+    <w:lsdException w:name="Medium List 2" w:uiPriority="66"/>
+    <w:lsdException w:name="Medium Grid 1" w:uiPriority="67"/>
+    <w:lsdException w:name="Medium Grid 2" w:uiPriority="68"/>
+    <w:lsdException w:name="Medium Grid 3" w:uiPriority="69"/>
+    <w:lsdException w:name="Dark List" w:uiPriority="70"/>
+    <w:lsdException w:name="Colorful Shading" w:uiPriority="71"/>
+    <w:lsdException w:name="Colorful List" w:uiPriority="72"/>
+    <w:lsdException w:name="Colorful Grid" w:uiPriority="73"/>
+    <w:lsdException w:name="Light Shading Accent 1" w:uiPriority="60"/>
+    <w:lsdException w:name="Light List Accent 1" w:uiPriority="61"/>
+    <w:lsdException w:name="Light Grid Accent 1" w:uiPriority="62"/>
+    <w:lsdException w:name="Medium Shading 1 Accent 1" w:uiPriority="63"/>
+    <w:lsdException w:name="Medium Shading 2 Accent 1" w:uiPriority="64"/>
+    <w:lsdException w:name="Medium List 1 Accent 1" w:uiPriority="65"/>
+    <w:lsdException w:name="Revision" w:semiHidden="1"/>
+    <w:lsdException w:name="List Paragraph" w:uiPriority="34" w:qFormat="1"/>
+    <w:lsdException w:name="Quote" w:uiPriority="29" w:qFormat="1"/>
+    <w:lsdException w:name="Intense Quote" w:uiPriority="30" w:qFormat="1"/>
+    <w:lsdException w:name="Medium List 2 Accent 1" w:uiPriority="66"/>
+    <w:lsdException w:name="Medium Grid 1 Accent 1" w:uiPriority="67"/>
+    <w:lsdException w:name="Medium Grid 2 Accent 1" w:uiPriority="68"/>
+    <w:lsdException w:name="Medium Grid 3 Accent 1" w:uiPriority="69"/>
+    <w:lsdException w:name="Dark List Accent 1" w:uiPriority="70"/>
+    <w:lsdException w:name="Colorful Shading Accent 1" w:uiPriority="71"/>
+    <w:lsdException w:name="Colorful List Accent 1" w:uiPriority="72"/>
+    <w:lsdException w:name="Colorful Grid Accent 1" w:uiPriority="73"/>
+    <w:lsdException w:name="Light Shading Accent 2" w:uiPriority="60"/>
+    <w:lsdException w:name="Light List Accent 2" w:uiPriority="61"/>
+    <w:lsdException w:name="Light Grid Accent 2" w:uiPriority="62"/>
+    <w:lsdException w:name="Medium Shading 1 Accent 2" w:uiPriority="63"/>
+    <w:lsdException w:name="Medium Shading 2 Accent 2" w:uiPriority="64"/>
+    <w:lsdException w:name="Medium List 1 Accent 2" w:uiPriority="65"/>
+    <w:lsdException w:name="Medium List 2 Accent 2" w:uiPriority="66"/>
+    <w:lsdException w:name="Medium Grid 1 Accent 2" w:uiPriority="67"/>
+    <w:lsdException w:name="Medium Grid 2 Accent 2" w:uiPriority="68"/>
+    <w:lsdException w:name="Medium Grid 3 Accent 2" w:uiPriority="69"/>
+    <w:lsdException w:name="Dark List Accent 2" w:uiPriority="70"/>
+    <w:lsdException w:name="Colorful Shading Accent 2" w:uiPriority="71"/>
+    <w:lsdException w:name="Colorful List Accent 2" w:uiPriority="72"/>
+    <w:lsdException w:name="Colorful Grid Accent 2" w:uiPriority="73"/>
+    <w:lsdException w:name="Light Shading Accent 3" w:uiPriority="60"/>
+    <w:lsdException w:name="Light List Accent 3" w:uiPriority="61"/>
+    <w:lsdException w:name="Light Grid Accent 3" w:uiPriority="62"/>
+    <w:lsdException w:name="Medium Shading 1 Accent 3" w:uiPriority="63"/>
+    <w:lsdException w:name="Medium Shading 2 Accent 3" w:uiPriority="64"/>
+    <w:lsdException w:name="Medium List 1 Accent 3" w:uiPriority="65"/>
+    <w:lsdException w:name="Medium List 2 Accent 3" w:uiPriority="66"/>
+    <w:lsdException w:name="Medium Grid 1 Accent 3" w:uiPriority="67"/>
+    <w:lsdException w:name="Medium Grid 2 Accent 3" w:uiPriority="68"/>
+    <w:lsdException w:name="Medium Grid 3 Accent 3" w:uiPriority="69"/>
+    <w:lsdException w:name="Dark List Accent 3" w:uiPriority="70"/>
+    <w:lsdException w:name="Colorful Shading Accent 3" w:uiPriority="71"/>
+    <w:lsdException w:name="Colorful List Accent 3" w:uiPriority="72"/>
+    <w:lsdException w:name="Colorful Grid Accent 3" w:uiPriority="73"/>
+    <w:lsdException w:name="Light Shading Accent 4" w:uiPriority="60"/>
+    <w:lsdException w:name="Light List Accent 4" w:uiPriority="61"/>
+    <w:lsdException w:name="Light Grid Accent 4" w:uiPriority="62"/>
+    <w:lsdException w:name="Medium Shading 1 Accent 4" w:uiPriority="63"/>
+    <w:lsdException w:name="Medium Shading 2 Accent 4" w:uiPriority="64"/>
+    <w:lsdException w:name="Medium List 1 Accent 4" w:uiPriority="65"/>
+    <w:lsdException w:name="Medium List 2 Accent 4" w:uiPriority="66"/>
+    <w:lsdException w:name="Medium Grid 1 Accent 4" w:uiPriority="67"/>
+    <w:lsdException w:name="Medium Grid 2 Accent 4" w:uiPriority="68"/>
+    <w:lsdException w:name="Medium Grid 3 Accent 4" w:uiPriority="69"/>
+    <w:lsdException w:name="Dark List Accent 4" w:uiPriority="70"/>
+    <w:lsdException w:name="Colorful Shading Accent 4" w:uiPriority="71"/>
+    <w:lsdException w:name="Colorful List Accent 4" w:uiPriority="72"/>
+    <w:lsdException w:name="Colorful Grid Accent 4" w:uiPriority="73"/>
+    <w:lsdException w:name="Light Shading Accent 5" w:uiPriority="60"/>
+    <w:lsdException w:name="Light List Accent 5" w:uiPriority="61"/>
+    <w:lsdException w:name="Light Grid Accent 5" w:uiPriority="62"/>
+    <w:lsdException w:name="Medium Shading 1 Accent 5" w:uiPriority="63"/>
+    <w:lsdException w:name="Medium Shading 2 Accent 5" w:uiPriority="64"/>
+    <w:lsdException w:name="Medium List 1 Accent 5" w:uiPriority="65"/>
+    <w:lsdException w:name="Medium List 2 Accent 5" w:uiPriority="66"/>
+    <w:lsdException w:name="Medium Grid 1 Accent 5" w:uiPriority="67"/>
+    <w:lsdException w:name="Medium Grid 2 Accent 5" w:uiPriority="68"/>
+    <w:lsdException w:name="Medium Grid 3 Accent 5" w:uiPriority="69"/>
+    <w:lsdException w:name="Dark List Accent 5" w:uiPriority="70"/>
+    <w:lsdException w:name="Colorful Shading Accent 5" w:uiPriority="71"/>
+    <w:lsdException w:name="Colorful List Accent 5" w:uiPriority="72"/>
+    <w:lsdException w:name="Colorful Grid Accent 5" w:uiPriority="73"/>
+    <w:lsdException w:name="Light Shading Accent 6" w:uiPriority="60"/>
+    <w:lsdException w:name="Light List Accent 6" w:uiPriority="61"/>
+    <w:lsdException w:name="Light Grid Accent 6" w:uiPriority="62"/>
+    <w:lsdException w:name="Medium Shading 1 Accent 6" w:uiPriority="63"/>
+    <w:lsdException w:name="Medium Shading 2 Accent 6" w:uiPriority="64"/>
+    <w:lsdException w:name="Medium List 1 Accent 6" w:uiPriority="65"/>
+    <w:lsdException w:name="Medium List 2 Accent 6" w:uiPriority="66"/>
+    <w:lsdException w:name="Medium Grid 1 Accent 6" w:uiPriority="67"/>
+    <w:lsdException w:name="Medium Grid 2 Accent 6" w:uiPriority="68"/>
+    <w:lsdException w:name="Medium Grid 3 Accent 6" w:uiPriority="69"/>
+    <w:lsdException w:name="Dark List Accent 6" w:uiPriority="70"/>
+    <w:lsdException w:name="Colorful Shading Accent 6" w:uiPriority="71"/>
+    <w:lsdException w:name="Colorful List Accent 6" w:uiPriority="72"/>
+    <w:lsdException w:name="Colorful Grid Accent 6" w:uiPriority="73"/>
+    <w:lsdException w:name="Subtle Emphasis" w:uiPriority="19" w:qFormat="1"/>
+    <w:lsdException w:name="Intense Emphasis" w:uiPriority="21" w:qFormat="1"/>
+    <w:lsdException w:name="Subtle Reference" w:uiPriority="31" w:qFormat="1"/>
+    <w:lsdException w:name="Intense Reference" w:uiPriority="32" w:qFormat="1"/>
+    <w:lsdException w:name="Book Title" w:uiPriority="33" w:qFormat="1"/>
+    <w:lsdException w:name="Bibliography" w:semiHidden="1" w:uiPriority="37" w:unhideWhenUsed="1"/>
+    <w:lsdException w:name="TOC Heading" w:semiHidden="1" w:uiPriority="39" w:unhideWhenUsed="1" w:qFormat="1"/>
+    <w:lsdException w:name="Grid Table 4" w:uiPriority="49"/>
+    <w:lsdException w:name="Grid Table 5 Dark" w:uiPriority="50"/>
+    <w:lsdException w:name="Grid Table 6 Colorful" w:uiPriority="51"/>
+    <w:lsdException w:name="Grid Table 7 Colorful" w:uiPriority="52"/>
+    <w:lsdException w:name="Grid Table 1 Light Accent 1" w:uiPriority="46"/>
+    <w:lsdException w:name="Grid Table 2 Accent 1" w:uiPriority="47"/>
+    <w:lsdException w:name="Grid Table 3 Accent 1" w:uiPriority="48"/>
+    <w:lsdException w:name="Grid Table 4 Accent 1" w:uiPriority="49"/>
+    <w:lsdException w:name="Grid Table 5 Dark Accent 1" w:uiPriority="50"/>
+    <w:lsdException w:name="Grid Table 6 Colorful Accent 1" w:uiPriority="51"/>
+    <w:lsdException w:name="Grid Table 7 Colorful Accent 1" w:uiPriority="52"/>
+    <w:lsdException w:name="Grid Table 1 Light Accent 2" w:uiPriority="46"/>
+    <w:lsdException w:name="Grid Table 2 Accent 2" w:uiPriority="47"/>
+    <w:lsdException w:name="Grid Table 3 Accent 2" w:uiPriority="48"/>
+    <w:lsdException w:name="Grid Table 4 Accent 2" w:uiPriority="49"/>
+    <w:lsdException w:name="Grid Table 5 Dark Accent 2" w:uiPriority="50"/>
+    <w:lsdException w:name="Grid Table 6 Colorful Accent 2" w:uiPriority="51"/>
+    <w:lsdException w:name="Grid Table 7 Colorful Accent 2" w:uiPriority="52"/>
+    <w:lsdException w:name="Grid Table 1 Light Accent 3" w:uiPriority="46"/>
+    <w:lsdException w:name="Grid Table 2 Accent 3" w:uiPriority="47"/>
+    <w:lsdException w:name="Grid Table 3 Accent 3" w:uiPriority="48"/>
+    <w:lsdException w:name="Grid Table 4 Accent 3" w:uiPriority="49"/>
+    <w:lsdException w:name="Grid Table 5 Dark Accent 3" w:uiPriority="50"/>
+    <w:lsdException w:name="Grid Table 6 Colorful Accent 3" w:uiPriority="51"/>
+    <w:lsdException w:name="Grid Table 7 Colorful Accent 3" w:uiPriority="52"/>
+    <w:lsdException w:name="Grid Table 1 Light Accent 4" w:uiPriority="46"/>
+    <w:lsdException w:name="Grid Table 2 Accent 4" w:uiPriority="47"/>
+    <w:lsdException w:name="Grid Table 3 Accent 4" w:uiPriority="48"/>
+    <w:lsdException w:name="Grid Table 4 Accent 4" w:uiPriority="49"/>
+    <w:lsdException w:name="Grid Table 5 Dark Accent 4" w:uiPriority="50"/>
+    <w:lsdException w:name="Grid Table 6 Colorful Accent 4" w:uiPriority="51"/>
+    <w:lsdException w:name="Grid Table 7 Colorful Accent 4" w:uiPriority="52"/>
+    <w:lsdException w:name="Grid Table 1 Light Accent 5" w:uiPriority="46"/>
+    <w:lsdException w:name="Grid Table 2 Accent 5" w:uiPriority="47"/>
+    <w:lsdException w:name="Grid Table 3 Accent 5" w:uiPriority="48"/>
+    <w:lsdException w:name="Grid Table 4 Accent 5" w:uiPriority="49"/>
+    <w:lsdException w:name="Grid Table 5 Dark Accent 5" w:uiPriority="50"/>
+    <w:lsdException w:name="Grid Table 6 Colorful Accent 5" w:uiPriority="51"/>
+    <w:lsdException w:name="Grid Table 7 Colorful Accent 5" w:uiPriority="52"/>
+    <w:lsdException w:name="Grid Table 1 Light Accent 6" w:uiPriority="46"/>
+    <w:lsdException w:name="Grid Table 2 Accent 6" w:uiPriority="47"/>
+    <w:lsdException w:name="Grid Table 3 Accent 6" w:uiPriority="48"/>
+    <w:lsdException w:name="Grid Table 4 Accent 6" w:uiPriority="49"/>
+    <w:lsdException w:name="Grid Table 5 Dark Accent 6" w:uiPriority="50"/>
+    <w:lsdException w:name="Grid Table 6 Colorful Accent 6" w:uiPriority="51"/>
+    <w:lsdException w:name="Grid Table 7 Colorful Accent 6" w:uiPriority="52"/>
+    <w:lsdException w:name="List Table 1 Light" w:uiPriority="46"/>
+    <w:lsdException w:name="List Table 2" w:uiPriority="47"/>
+    <w:lsdException w:name="List Table 3" w:uiPriority="48"/>
+    <w:lsdException w:name="List Table 4" w:uiPriority="49"/>
+    <w:lsdException w:name="List Table 5 Dark" w:uiPriority="50"/>
+    <w:lsdException w:name="List Table 6 Colorful" w:uiPriority="51"/>
+    <w:lsdException w:name="List Table 7 Colorful" w:uiPriority="52"/>
+    <w:lsdException w:name="List Table 1 Light Accent 1" w:uiPriority="46"/>
+    <w:lsdException w:name="List Table 2 Accent 1" w:uiPriority="47"/>
+    <w:lsdException w:name="List Table 3 Accent 1" w:uiPriority="48"/>
+    <w:lsdException w:name="List Table 4 Accent 1" w:uiPriority="49"/>
+    <w:lsdException w:name="List Table 5 Dark Accent 1" w:uiPriority="50"/>
+    <w:lsdException w:name="List Table 6 Colorful Accent 1" w:uiPriority="51"/>
+    <w:lsdException w:name="List Table 7 Colorful Accent 1" w:uiPriority="52"/>
+    <w:lsdException w:name="List Table 1 Light Accent 2" w:uiPriority="46"/>
+    <w:lsdException w:name="List Table 2 Accent 2" w:uiPriority="47"/>
+    <w:lsdException w:name="List Table 3 Accent 2" w:uiPriority="48"/>
+    <w:lsdException w:name="List Table 4 Accent 2" w:uiPriority="49"/>
+    <w:lsdException w:name="List Table 5 Dark Accent 2" w:uiPriority="50"/>
+    <w:lsdException w:name="List Table 6 Colorful Accent 2" w:uiPriority="51"/>
+    <w:lsdException w:name="List Table 7 Colorful Accent 2" w:uiPriority="52"/>
+    <w:lsdException w:name="List Table 1 Light Accent 3" w:uiPriority="46"/>
+    <w:lsdException w:name="List Table 2 Accent 3" w:uiPriority="47"/>
+    <w:lsdException w:name="List Table 3 Accent 3" w:uiPriority="48"/>
+    <w:lsdException w:name="List Table 4 Accent 3" w:uiPriority="49"/>
+    <w:lsdException w:name="List Table 5 Dark Accent 3" w:uiPriority="50"/>
+    <w:lsdException w:name="List Table 6 Colorful Accent 3" w:uiPriority="51"/>
+    <w:lsdException w:name="List Table 7 Colorful Accent 3" w:uiPriority="52"/>
+    <w:lsdException w:name="List Table 1 Light Accent 4" w:uiPriority="46"/>
+    <w:lsdException w:name="List Table 2 Accent 4" w:uiPriority="47"/>
+    <w:lsdException w:name="List Table 3 Accent 4" w:uiPriority="48"/>
+    <w:lsdException w:name="List Table 4 Accent 4" w:uiPriority="49"/>
+    <w:lsdException w:name="List Table 5 Dark Accent 4" w:uiPriority="50"/>
+    <w:lsdException w:name="List Table 6 Colorful Accent 4" w:uiPriority="51"/>
+    <w:lsdException w:name="List Table 7 Colorful Accent 4" w:uiPriority="52"/>
+    <w:lsdException w:name="List Table 1 Light Accent 5" w:uiPriority="46"/>
+    <w:lsdException w:name="List Table 2 Accent 5" w:uiPriority="47"/>
+    <w:lsdException w:name="List Table 3 Accent 5" w:uiPriority="48"/>
+    <w:lsdException w:name="List Table 4 Accent 5" w:uiPriority="49"/>
+    <w:lsdException w:name="List Table 5 Dark Accent 5" w:uiPriority="50"/>
+    <w:lsdException w:name="List Table 6 Colorful Accent 5" w:uiPriority="51"/>
+    <w:lsdException w:name="List Table 7 Colorful Accent 5" w:uiPriority="52"/>
+    <w:lsdException w:name="List Table 1 Light Accent 6" w:uiPriority="46"/>
+    <w:lsdException w:name="List Table 2 Accent 6" w:uiPriority="47"/>
+    <w:lsdException w:name="List Table 3 Accent 6" w:uiPriority="48"/>
+    <w:lsdException w:name="List Table 4 Accent 6" w:uiPriority="49"/>
+    <w:lsdException w:name="List Table 5 Dark Accent 6" w:uiPriority="50"/>
+    <w:lsdException w:name="List Table 6 Colorful Accent 6" w:uiPriority="51"/>
+    <w:lsdException w:name="List Table 7 Colorful Accent 6" w:uiPriority="52"/>
   </w:latentStyles>
   <w:style w:type="paragraph" w:default="1" w:styleId="Normal">
     <w:name w:val="Normal"/>
@@ -2610,7 +2773,7 @@
   <a:extraClrSchemeLst/>
   <a:extLst>
     <a:ext uri="{05A4C25C-085E-4340-85A3-A5531E510DB2}">
-      <thm15:themeFamily xmlns:thm15="http://schemas.microsoft.com/office/thememl/2012/main" xmlns="" name="Office Theme" id="{62F939B6-93AF-4DB8-9C6B-D6C7DFDC589F}" vid="{4A3C46E8-61CC-4603-A589-7422A47A8E4A}"/>
+      <thm15:themeFamily xmlns:thm15="http://schemas.microsoft.com/office/thememl/2012/main" name="Office Theme" id="{62F939B6-93AF-4DB8-9C6B-D6C7DFDC589F}" vid="{4A3C46E8-61CC-4603-A589-7422A47A8E4A}"/>
     </a:ext>
   </a:extLst>
 </a:theme>
